--- a/Documents/Documentacion.docx
+++ b/Documents/Documentacion.docx
@@ -21,7 +21,3310 @@
         <w:t>Docker</w:t>
       </w:r>
     </w:p>
+    <w:p>
+      <w:pPr>
+        <w:pStyle w:val="Ttulo2"/>
+      </w:pPr>
+      <w:r>
+        <w:t>Introducción a Docker</w:t>
+      </w:r>
+    </w:p>
+    <w:p>
+      <w:r>
+        <w:t>Docker es una plataforma de software que facilita la creación, el despliegue y la gestión de aplicaciones en contenedores. Los contenedores son entornos ligeros que incluyen todo lo necesario para ejecutar una aplicación de forma aislada del sistema operativo host.</w:t>
+      </w:r>
+    </w:p>
+    <w:p>
+      <w:pPr>
+        <w:pStyle w:val="Ttulo2"/>
+      </w:pPr>
+      <w:r>
+        <w:t>Conceptos Básicos</w:t>
+      </w:r>
+    </w:p>
+    <w:p>
+      <w:pPr>
+        <w:pStyle w:val="Prrafodelista"/>
+        <w:numPr>
+          <w:ilvl w:val="0"/>
+          <w:numId w:val="37"/>
+        </w:numPr>
+      </w:pPr>
+      <w:r>
+        <w:rPr>
+          <w:b/>
+          <w:bCs/>
+        </w:rPr>
+        <w:t>Imagen</w:t>
+      </w:r>
+      <w:r>
+        <w:t xml:space="preserve"> (</w:t>
+      </w:r>
+      <w:proofErr w:type="spellStart"/>
+      <w:r>
+        <w:t>Image</w:t>
+      </w:r>
+      <w:proofErr w:type="spellEnd"/>
+      <w:r>
+        <w:t>): Plantilla inmutable que contiene el sistema operativo y el software necesario para ejecutar una aplicación.</w:t>
+      </w:r>
+    </w:p>
+    <w:p>
+      <w:pPr>
+        <w:pStyle w:val="Prrafodelista"/>
+        <w:numPr>
+          <w:ilvl w:val="0"/>
+          <w:numId w:val="37"/>
+        </w:numPr>
+      </w:pPr>
+      <w:r>
+        <w:rPr>
+          <w:b/>
+          <w:bCs/>
+        </w:rPr>
+        <w:t>Contenedor</w:t>
+      </w:r>
+      <w:r>
+        <w:t xml:space="preserve"> (Container): Instancia ejecutable de una imagen, aislada del sistema operativo host.</w:t>
+      </w:r>
+    </w:p>
+    <w:p>
+      <w:pPr>
+        <w:pStyle w:val="Prrafodelista"/>
+        <w:numPr>
+          <w:ilvl w:val="0"/>
+          <w:numId w:val="37"/>
+        </w:numPr>
+      </w:pPr>
+      <w:proofErr w:type="spellStart"/>
+      <w:r>
+        <w:rPr>
+          <w:b/>
+          <w:bCs/>
+        </w:rPr>
+        <w:t>Dockerfile</w:t>
+      </w:r>
+      <w:proofErr w:type="spellEnd"/>
+      <w:r>
+        <w:t>: Archivo con instrucciones para construir una imagen de Docker.</w:t>
+      </w:r>
+    </w:p>
+    <w:p>
+      <w:pPr>
+        <w:pStyle w:val="Prrafodelista"/>
+        <w:numPr>
+          <w:ilvl w:val="0"/>
+          <w:numId w:val="37"/>
+        </w:numPr>
+      </w:pPr>
+      <w:r>
+        <w:rPr>
+          <w:b/>
+          <w:bCs/>
+        </w:rPr>
+        <w:t>Registro</w:t>
+      </w:r>
+      <w:r>
+        <w:t xml:space="preserve"> (</w:t>
+      </w:r>
+      <w:proofErr w:type="spellStart"/>
+      <w:r>
+        <w:t>Registry</w:t>
+      </w:r>
+      <w:proofErr w:type="spellEnd"/>
+      <w:r>
+        <w:t>): Repositorio para almacenar y distribuir imágenes de Docker.</w:t>
+      </w:r>
+    </w:p>
+    <w:p>
+      <w:pPr>
+        <w:pStyle w:val="Prrafodelista"/>
+        <w:numPr>
+          <w:ilvl w:val="0"/>
+          <w:numId w:val="37"/>
+        </w:numPr>
+      </w:pPr>
+      <w:r>
+        <w:rPr>
+          <w:b/>
+          <w:bCs/>
+        </w:rPr>
+        <w:t>Docker</w:t>
+      </w:r>
+      <w:r>
+        <w:t xml:space="preserve"> </w:t>
+      </w:r>
+      <w:proofErr w:type="spellStart"/>
+      <w:r>
+        <w:t>Compose</w:t>
+      </w:r>
+      <w:proofErr w:type="spellEnd"/>
+      <w:r>
+        <w:t xml:space="preserve">: Herramienta para definir y ejecutar aplicaciones Docker </w:t>
+      </w:r>
+      <w:proofErr w:type="spellStart"/>
+      <w:r>
+        <w:t>multi-contenedor</w:t>
+      </w:r>
+      <w:proofErr w:type="spellEnd"/>
+      <w:r>
+        <w:t xml:space="preserve"> usando un archivo YAML.</w:t>
+      </w:r>
+    </w:p>
+    <w:p>
+      <w:pPr>
+        <w:pStyle w:val="Prrafodelista"/>
+        <w:numPr>
+          <w:ilvl w:val="0"/>
+          <w:numId w:val="37"/>
+        </w:numPr>
+      </w:pPr>
+      <w:r>
+        <w:rPr>
+          <w:b/>
+          <w:bCs/>
+        </w:rPr>
+        <w:t>Orquestación</w:t>
+      </w:r>
+      <w:r>
+        <w:t xml:space="preserve">: Coordinación de múltiples contenedores en un entorno de producción usando herramientas como Docker </w:t>
+      </w:r>
+      <w:proofErr w:type="spellStart"/>
+      <w:r>
+        <w:t>Swarm</w:t>
+      </w:r>
+      <w:proofErr w:type="spellEnd"/>
+      <w:r>
+        <w:t xml:space="preserve"> o </w:t>
+      </w:r>
+      <w:proofErr w:type="spellStart"/>
+      <w:r>
+        <w:t>Kubernetes</w:t>
+      </w:r>
+      <w:proofErr w:type="spellEnd"/>
+      <w:r>
+        <w:t>.</w:t>
+      </w:r>
+    </w:p>
+    <w:p>
+      <w:pPr>
+        <w:pStyle w:val="Ttulo2"/>
+      </w:pPr>
+      <w:r>
+        <w:t>Comandos Básicos</w:t>
+      </w:r>
+    </w:p>
+    <w:p>
+      <w:pPr>
+        <w:pStyle w:val="Prrafodelista"/>
+        <w:numPr>
+          <w:ilvl w:val="0"/>
+          <w:numId w:val="38"/>
+        </w:numPr>
+      </w:pPr>
+      <w:proofErr w:type="spellStart"/>
+      <w:r>
+        <w:rPr>
+          <w:rStyle w:val="Textoennegrita"/>
+        </w:rPr>
+        <w:t>docker</w:t>
+      </w:r>
+      <w:proofErr w:type="spellEnd"/>
+      <w:r>
+        <w:rPr>
+          <w:rStyle w:val="Textoennegrita"/>
+        </w:rPr>
+        <w:t xml:space="preserve"> run</w:t>
+      </w:r>
+      <w:r>
+        <w:t>: Ejecuta un contenedor basado en una imagen específica.</w:t>
+      </w:r>
+    </w:p>
+    <w:p>
+      <w:pPr>
+        <w:pStyle w:val="Prrafodelista"/>
+        <w:numPr>
+          <w:ilvl w:val="1"/>
+          <w:numId w:val="38"/>
+        </w:numPr>
+        <w:rPr>
+          <w:rFonts w:ascii="Courier New" w:hAnsi="Courier New" w:cs="Courier New"/>
+          <w:sz w:val="20"/>
+          <w:szCs w:val="20"/>
+        </w:rPr>
+      </w:pPr>
+      <w:proofErr w:type="spellStart"/>
+      <w:r>
+        <w:rPr>
+          <w:rFonts w:ascii="Courier New" w:hAnsi="Courier New" w:cs="Courier New"/>
+          <w:sz w:val="20"/>
+          <w:szCs w:val="20"/>
+        </w:rPr>
+        <w:t>docker</w:t>
+      </w:r>
+      <w:proofErr w:type="spellEnd"/>
+      <w:r>
+        <w:rPr>
+          <w:rFonts w:ascii="Courier New" w:hAnsi="Courier New" w:cs="Courier New"/>
+          <w:sz w:val="20"/>
+          <w:szCs w:val="20"/>
+        </w:rPr>
+        <w:t xml:space="preserve"> run [opciones] imagen [comando] [argumentos]</w:t>
+      </w:r>
+    </w:p>
+    <w:p>
+      <w:pPr>
+        <w:pStyle w:val="Prrafodelista"/>
+        <w:numPr>
+          <w:ilvl w:val="0"/>
+          <w:numId w:val="38"/>
+        </w:numPr>
+      </w:pPr>
+      <w:proofErr w:type="spellStart"/>
+      <w:r>
+        <w:rPr>
+          <w:rStyle w:val="Textoennegrita"/>
+        </w:rPr>
+        <w:t>docker</w:t>
+      </w:r>
+      <w:proofErr w:type="spellEnd"/>
+      <w:r>
+        <w:rPr>
+          <w:rStyle w:val="Textoennegrita"/>
+        </w:rPr>
+        <w:t xml:space="preserve"> </w:t>
+      </w:r>
+      <w:proofErr w:type="spellStart"/>
+      <w:r>
+        <w:rPr>
+          <w:rStyle w:val="Textoennegrita"/>
+        </w:rPr>
+        <w:t>ps</w:t>
+      </w:r>
+      <w:proofErr w:type="spellEnd"/>
+      <w:r>
+        <w:t>: Lista los contenedores en ejecución.</w:t>
+      </w:r>
+    </w:p>
+    <w:p>
+      <w:pPr>
+        <w:pStyle w:val="Prrafodelista"/>
+        <w:numPr>
+          <w:ilvl w:val="1"/>
+          <w:numId w:val="38"/>
+        </w:numPr>
+        <w:rPr>
+          <w:rFonts w:ascii="Courier New" w:hAnsi="Courier New" w:cs="Courier New"/>
+          <w:sz w:val="20"/>
+          <w:szCs w:val="20"/>
+        </w:rPr>
+      </w:pPr>
+      <w:proofErr w:type="spellStart"/>
+      <w:r>
+        <w:rPr>
+          <w:rFonts w:ascii="Courier New" w:hAnsi="Courier New" w:cs="Courier New"/>
+          <w:sz w:val="20"/>
+          <w:szCs w:val="20"/>
+        </w:rPr>
+        <w:t>docker</w:t>
+      </w:r>
+      <w:proofErr w:type="spellEnd"/>
+      <w:r>
+        <w:rPr>
+          <w:rFonts w:ascii="Courier New" w:hAnsi="Courier New" w:cs="Courier New"/>
+          <w:sz w:val="20"/>
+          <w:szCs w:val="20"/>
+        </w:rPr>
+        <w:t xml:space="preserve"> </w:t>
+      </w:r>
+      <w:proofErr w:type="spellStart"/>
+      <w:r>
+        <w:rPr>
+          <w:rFonts w:ascii="Courier New" w:hAnsi="Courier New" w:cs="Courier New"/>
+          <w:sz w:val="20"/>
+          <w:szCs w:val="20"/>
+        </w:rPr>
+        <w:t>ps</w:t>
+      </w:r>
+      <w:proofErr w:type="spellEnd"/>
+    </w:p>
+    <w:p>
+      <w:pPr>
+        <w:pStyle w:val="Prrafodelista"/>
+        <w:numPr>
+          <w:ilvl w:val="0"/>
+          <w:numId w:val="38"/>
+        </w:numPr>
+      </w:pPr>
+      <w:proofErr w:type="spellStart"/>
+      <w:r>
+        <w:rPr>
+          <w:rStyle w:val="Textoennegrita"/>
+        </w:rPr>
+        <w:t>docker</w:t>
+      </w:r>
+      <w:proofErr w:type="spellEnd"/>
+      <w:r>
+        <w:rPr>
+          <w:rStyle w:val="Textoennegrita"/>
+        </w:rPr>
+        <w:t xml:space="preserve"> </w:t>
+      </w:r>
+      <w:proofErr w:type="spellStart"/>
+      <w:r>
+        <w:rPr>
+          <w:rStyle w:val="Textoennegrita"/>
+        </w:rPr>
+        <w:t>build</w:t>
+      </w:r>
+      <w:proofErr w:type="spellEnd"/>
+      <w:r>
+        <w:t xml:space="preserve">: Crea una imagen a partir de un </w:t>
+      </w:r>
+      <w:proofErr w:type="spellStart"/>
+      <w:r>
+        <w:t>Dockerfile</w:t>
+      </w:r>
+      <w:proofErr w:type="spellEnd"/>
+      <w:r>
+        <w:t>.</w:t>
+      </w:r>
+    </w:p>
+    <w:p>
+      <w:pPr>
+        <w:pStyle w:val="Prrafodelista"/>
+        <w:numPr>
+          <w:ilvl w:val="1"/>
+          <w:numId w:val="38"/>
+        </w:numPr>
+        <w:rPr>
+          <w:rFonts w:ascii="Courier New" w:hAnsi="Courier New" w:cs="Courier New"/>
+          <w:sz w:val="20"/>
+          <w:szCs w:val="20"/>
+        </w:rPr>
+      </w:pPr>
+      <w:proofErr w:type="spellStart"/>
+      <w:r>
+        <w:rPr>
+          <w:rFonts w:ascii="Courier New" w:hAnsi="Courier New" w:cs="Courier New"/>
+          <w:sz w:val="20"/>
+          <w:szCs w:val="20"/>
+        </w:rPr>
+        <w:t>docker</w:t>
+      </w:r>
+      <w:proofErr w:type="spellEnd"/>
+      <w:r>
+        <w:rPr>
+          <w:rFonts w:ascii="Courier New" w:hAnsi="Courier New" w:cs="Courier New"/>
+          <w:sz w:val="20"/>
+          <w:szCs w:val="20"/>
+        </w:rPr>
+        <w:t xml:space="preserve"> </w:t>
+      </w:r>
+      <w:proofErr w:type="spellStart"/>
+      <w:r>
+        <w:rPr>
+          <w:rFonts w:ascii="Courier New" w:hAnsi="Courier New" w:cs="Courier New"/>
+          <w:sz w:val="20"/>
+          <w:szCs w:val="20"/>
+        </w:rPr>
+        <w:t>build</w:t>
+      </w:r>
+      <w:proofErr w:type="spellEnd"/>
+      <w:r>
+        <w:rPr>
+          <w:rFonts w:ascii="Courier New" w:hAnsi="Courier New" w:cs="Courier New"/>
+          <w:sz w:val="20"/>
+          <w:szCs w:val="20"/>
+        </w:rPr>
+        <w:t xml:space="preserve"> -t </w:t>
+      </w:r>
+      <w:proofErr w:type="spellStart"/>
+      <w:r>
+        <w:rPr>
+          <w:rFonts w:ascii="Courier New" w:hAnsi="Courier New" w:cs="Courier New"/>
+          <w:sz w:val="20"/>
+          <w:szCs w:val="20"/>
+        </w:rPr>
+        <w:t>nombre_</w:t>
+      </w:r>
+      <w:proofErr w:type="gramStart"/>
+      <w:r>
+        <w:rPr>
+          <w:rFonts w:ascii="Courier New" w:hAnsi="Courier New" w:cs="Courier New"/>
+          <w:sz w:val="20"/>
+          <w:szCs w:val="20"/>
+        </w:rPr>
+        <w:t>imagen</w:t>
+      </w:r>
+      <w:proofErr w:type="spellEnd"/>
+      <w:r>
+        <w:rPr>
+          <w:rFonts w:ascii="Courier New" w:hAnsi="Courier New" w:cs="Courier New"/>
+          <w:sz w:val="20"/>
+          <w:szCs w:val="20"/>
+        </w:rPr>
+        <w:t xml:space="preserve"> .</w:t>
+      </w:r>
+      <w:proofErr w:type="gramEnd"/>
+    </w:p>
+    <w:p>
+      <w:pPr>
+        <w:pStyle w:val="Prrafodelista"/>
+        <w:numPr>
+          <w:ilvl w:val="2"/>
+          <w:numId w:val="38"/>
+        </w:numPr>
+      </w:pPr>
+      <w:r>
+        <w:rPr>
+          <w:rStyle w:val="CdigoHTML"/>
+          <w:rFonts w:eastAsiaTheme="minorEastAsia"/>
+        </w:rPr>
+        <w:t>-t</w:t>
+      </w:r>
+      <w:r>
+        <w:t xml:space="preserve"> etiqueta la imagen con un nombre específico.</w:t>
+      </w:r>
+    </w:p>
+    <w:p>
+      <w:pPr>
+        <w:pStyle w:val="Prrafodelista"/>
+        <w:numPr>
+          <w:ilvl w:val="0"/>
+          <w:numId w:val="38"/>
+        </w:numPr>
+      </w:pPr>
+      <w:proofErr w:type="spellStart"/>
+      <w:r>
+        <w:rPr>
+          <w:rStyle w:val="Textoennegrita"/>
+        </w:rPr>
+        <w:t>docker</w:t>
+      </w:r>
+      <w:proofErr w:type="spellEnd"/>
+      <w:r>
+        <w:rPr>
+          <w:rStyle w:val="Textoennegrita"/>
+        </w:rPr>
+        <w:t xml:space="preserve"> </w:t>
+      </w:r>
+      <w:proofErr w:type="spellStart"/>
+      <w:r>
+        <w:rPr>
+          <w:rStyle w:val="Textoennegrita"/>
+        </w:rPr>
+        <w:t>images</w:t>
+      </w:r>
+      <w:proofErr w:type="spellEnd"/>
+      <w:r>
+        <w:t>: Muestra todas las imágenes locales.</w:t>
+      </w:r>
+    </w:p>
+    <w:p>
+      <w:pPr>
+        <w:pStyle w:val="Prrafodelista"/>
+        <w:numPr>
+          <w:ilvl w:val="1"/>
+          <w:numId w:val="38"/>
+        </w:numPr>
+        <w:rPr>
+          <w:rFonts w:ascii="Courier New" w:hAnsi="Courier New" w:cs="Courier New"/>
+          <w:sz w:val="20"/>
+          <w:szCs w:val="20"/>
+        </w:rPr>
+      </w:pPr>
+      <w:proofErr w:type="spellStart"/>
+      <w:r>
+        <w:rPr>
+          <w:rFonts w:ascii="Courier New" w:hAnsi="Courier New" w:cs="Courier New"/>
+          <w:sz w:val="20"/>
+          <w:szCs w:val="20"/>
+        </w:rPr>
+        <w:t>docker</w:t>
+      </w:r>
+      <w:proofErr w:type="spellEnd"/>
+      <w:r>
+        <w:rPr>
+          <w:rFonts w:ascii="Courier New" w:hAnsi="Courier New" w:cs="Courier New"/>
+          <w:sz w:val="20"/>
+          <w:szCs w:val="20"/>
+        </w:rPr>
+        <w:t xml:space="preserve"> </w:t>
+      </w:r>
+      <w:proofErr w:type="spellStart"/>
+      <w:r>
+        <w:rPr>
+          <w:rFonts w:ascii="Courier New" w:hAnsi="Courier New" w:cs="Courier New"/>
+          <w:sz w:val="20"/>
+          <w:szCs w:val="20"/>
+        </w:rPr>
+        <w:t>images</w:t>
+      </w:r>
+      <w:proofErr w:type="spellEnd"/>
+    </w:p>
+    <w:p>
+      <w:pPr>
+        <w:pStyle w:val="Prrafodelista"/>
+        <w:numPr>
+          <w:ilvl w:val="0"/>
+          <w:numId w:val="38"/>
+        </w:numPr>
+      </w:pPr>
+      <w:proofErr w:type="spellStart"/>
+      <w:r>
+        <w:rPr>
+          <w:rStyle w:val="Textoennegrita"/>
+        </w:rPr>
+        <w:t>docker</w:t>
+      </w:r>
+      <w:proofErr w:type="spellEnd"/>
+      <w:r>
+        <w:rPr>
+          <w:rStyle w:val="Textoennegrita"/>
+        </w:rPr>
+        <w:t xml:space="preserve"> </w:t>
+      </w:r>
+      <w:proofErr w:type="spellStart"/>
+      <w:r>
+        <w:rPr>
+          <w:rStyle w:val="Textoennegrita"/>
+        </w:rPr>
+        <w:t>pull</w:t>
+      </w:r>
+      <w:proofErr w:type="spellEnd"/>
+      <w:r>
+        <w:t>: Descarga una imagen desde un registro.</w:t>
+      </w:r>
+    </w:p>
+    <w:p>
+      <w:pPr>
+        <w:pStyle w:val="Prrafodelista"/>
+        <w:numPr>
+          <w:ilvl w:val="1"/>
+          <w:numId w:val="38"/>
+        </w:numPr>
+        <w:rPr>
+          <w:rFonts w:ascii="Courier New" w:hAnsi="Courier New" w:cs="Courier New"/>
+          <w:sz w:val="20"/>
+          <w:szCs w:val="20"/>
+        </w:rPr>
+      </w:pPr>
+      <w:proofErr w:type="spellStart"/>
+      <w:r>
+        <w:rPr>
+          <w:rFonts w:ascii="Courier New" w:hAnsi="Courier New" w:cs="Courier New"/>
+          <w:sz w:val="20"/>
+          <w:szCs w:val="20"/>
+        </w:rPr>
+        <w:t>docker</w:t>
+      </w:r>
+      <w:proofErr w:type="spellEnd"/>
+      <w:r>
+        <w:rPr>
+          <w:rFonts w:ascii="Courier New" w:hAnsi="Courier New" w:cs="Courier New"/>
+          <w:sz w:val="20"/>
+          <w:szCs w:val="20"/>
+        </w:rPr>
+        <w:t xml:space="preserve"> </w:t>
+      </w:r>
+      <w:proofErr w:type="spellStart"/>
+      <w:r>
+        <w:rPr>
+          <w:rFonts w:ascii="Courier New" w:hAnsi="Courier New" w:cs="Courier New"/>
+          <w:sz w:val="20"/>
+          <w:szCs w:val="20"/>
+        </w:rPr>
+        <w:t>pull</w:t>
+      </w:r>
+      <w:proofErr w:type="spellEnd"/>
+      <w:r>
+        <w:rPr>
+          <w:rFonts w:ascii="Courier New" w:hAnsi="Courier New" w:cs="Courier New"/>
+          <w:sz w:val="20"/>
+          <w:szCs w:val="20"/>
+        </w:rPr>
+        <w:t xml:space="preserve"> </w:t>
+      </w:r>
+      <w:proofErr w:type="spellStart"/>
+      <w:r>
+        <w:rPr>
+          <w:rFonts w:ascii="Courier New" w:hAnsi="Courier New" w:cs="Courier New"/>
+          <w:sz w:val="20"/>
+          <w:szCs w:val="20"/>
+        </w:rPr>
+        <w:t>nombre_imagen</w:t>
+      </w:r>
+      <w:proofErr w:type="spellEnd"/>
+    </w:p>
+    <w:p>
+      <w:pPr>
+        <w:pStyle w:val="Prrafodelista"/>
+        <w:numPr>
+          <w:ilvl w:val="0"/>
+          <w:numId w:val="38"/>
+        </w:numPr>
+      </w:pPr>
+      <w:proofErr w:type="spellStart"/>
+      <w:r>
+        <w:rPr>
+          <w:rStyle w:val="Textoennegrita"/>
+        </w:rPr>
+        <w:t>docker</w:t>
+      </w:r>
+      <w:proofErr w:type="spellEnd"/>
+      <w:r>
+        <w:rPr>
+          <w:rStyle w:val="Textoennegrita"/>
+        </w:rPr>
+        <w:t xml:space="preserve"> </w:t>
+      </w:r>
+      <w:proofErr w:type="spellStart"/>
+      <w:r>
+        <w:rPr>
+          <w:rStyle w:val="Textoennegrita"/>
+        </w:rPr>
+        <w:t>push</w:t>
+      </w:r>
+      <w:proofErr w:type="spellEnd"/>
+      <w:r>
+        <w:t>: Sube una imagen a un registro.</w:t>
+      </w:r>
+    </w:p>
+    <w:p>
+      <w:pPr>
+        <w:pStyle w:val="Prrafodelista"/>
+        <w:numPr>
+          <w:ilvl w:val="1"/>
+          <w:numId w:val="38"/>
+        </w:numPr>
+        <w:rPr>
+          <w:rFonts w:ascii="Courier New" w:hAnsi="Courier New" w:cs="Courier New"/>
+          <w:sz w:val="20"/>
+          <w:szCs w:val="20"/>
+        </w:rPr>
+      </w:pPr>
+      <w:proofErr w:type="spellStart"/>
+      <w:r>
+        <w:rPr>
+          <w:rFonts w:ascii="Courier New" w:hAnsi="Courier New" w:cs="Courier New"/>
+          <w:sz w:val="20"/>
+          <w:szCs w:val="20"/>
+        </w:rPr>
+        <w:t>docker</w:t>
+      </w:r>
+      <w:proofErr w:type="spellEnd"/>
+      <w:r>
+        <w:rPr>
+          <w:rFonts w:ascii="Courier New" w:hAnsi="Courier New" w:cs="Courier New"/>
+          <w:sz w:val="20"/>
+          <w:szCs w:val="20"/>
+        </w:rPr>
+        <w:t xml:space="preserve"> </w:t>
+      </w:r>
+      <w:proofErr w:type="spellStart"/>
+      <w:r>
+        <w:rPr>
+          <w:rFonts w:ascii="Courier New" w:hAnsi="Courier New" w:cs="Courier New"/>
+          <w:sz w:val="20"/>
+          <w:szCs w:val="20"/>
+        </w:rPr>
+        <w:t>push</w:t>
+      </w:r>
+      <w:proofErr w:type="spellEnd"/>
+      <w:r>
+        <w:rPr>
+          <w:rFonts w:ascii="Courier New" w:hAnsi="Courier New" w:cs="Courier New"/>
+          <w:sz w:val="20"/>
+          <w:szCs w:val="20"/>
+        </w:rPr>
+        <w:t xml:space="preserve"> </w:t>
+      </w:r>
+      <w:proofErr w:type="spellStart"/>
+      <w:r>
+        <w:rPr>
+          <w:rFonts w:ascii="Courier New" w:hAnsi="Courier New" w:cs="Courier New"/>
+          <w:sz w:val="20"/>
+          <w:szCs w:val="20"/>
+        </w:rPr>
+        <w:t>nombre_imagen</w:t>
+      </w:r>
+      <w:proofErr w:type="spellEnd"/>
+    </w:p>
+    <w:p>
+      <w:pPr>
+        <w:pStyle w:val="Prrafodelista"/>
+        <w:numPr>
+          <w:ilvl w:val="0"/>
+          <w:numId w:val="38"/>
+        </w:numPr>
+      </w:pPr>
+      <w:proofErr w:type="spellStart"/>
+      <w:r>
+        <w:rPr>
+          <w:rStyle w:val="Textoennegrita"/>
+        </w:rPr>
+        <w:t>docker</w:t>
+      </w:r>
+      <w:proofErr w:type="spellEnd"/>
+      <w:r>
+        <w:rPr>
+          <w:rStyle w:val="Textoennegrita"/>
+        </w:rPr>
+        <w:t xml:space="preserve"> stop</w:t>
+      </w:r>
+      <w:r>
+        <w:t>: Detiene un contenedor en ejecución.</w:t>
+      </w:r>
+    </w:p>
+    <w:p>
+      <w:pPr>
+        <w:pStyle w:val="Prrafodelista"/>
+        <w:numPr>
+          <w:ilvl w:val="1"/>
+          <w:numId w:val="38"/>
+        </w:numPr>
+        <w:rPr>
+          <w:rFonts w:ascii="Courier New" w:hAnsi="Courier New" w:cs="Courier New"/>
+          <w:sz w:val="20"/>
+          <w:szCs w:val="20"/>
+        </w:rPr>
+      </w:pPr>
+      <w:proofErr w:type="spellStart"/>
+      <w:r>
+        <w:rPr>
+          <w:rFonts w:ascii="Courier New" w:hAnsi="Courier New" w:cs="Courier New"/>
+          <w:sz w:val="20"/>
+          <w:szCs w:val="20"/>
+        </w:rPr>
+        <w:t>docker</w:t>
+      </w:r>
+      <w:proofErr w:type="spellEnd"/>
+      <w:r>
+        <w:rPr>
+          <w:rFonts w:ascii="Courier New" w:hAnsi="Courier New" w:cs="Courier New"/>
+          <w:sz w:val="20"/>
+          <w:szCs w:val="20"/>
+        </w:rPr>
+        <w:t xml:space="preserve"> stop </w:t>
+      </w:r>
+      <w:proofErr w:type="spellStart"/>
+      <w:r>
+        <w:rPr>
+          <w:rFonts w:ascii="Courier New" w:hAnsi="Courier New" w:cs="Courier New"/>
+          <w:sz w:val="20"/>
+          <w:szCs w:val="20"/>
+        </w:rPr>
+        <w:t>id_contenedor</w:t>
+      </w:r>
+      <w:proofErr w:type="spellEnd"/>
+    </w:p>
+    <w:p>
+      <w:pPr>
+        <w:pStyle w:val="Prrafodelista"/>
+        <w:numPr>
+          <w:ilvl w:val="0"/>
+          <w:numId w:val="38"/>
+        </w:numPr>
+      </w:pPr>
+      <w:proofErr w:type="spellStart"/>
+      <w:r>
+        <w:rPr>
+          <w:rStyle w:val="Textoennegrita"/>
+        </w:rPr>
+        <w:t>docker</w:t>
+      </w:r>
+      <w:proofErr w:type="spellEnd"/>
+      <w:r>
+        <w:rPr>
+          <w:rStyle w:val="Textoennegrita"/>
+        </w:rPr>
+        <w:t xml:space="preserve"> </w:t>
+      </w:r>
+      <w:proofErr w:type="spellStart"/>
+      <w:r>
+        <w:rPr>
+          <w:rStyle w:val="Textoennegrita"/>
+        </w:rPr>
+        <w:t>rm</w:t>
+      </w:r>
+      <w:proofErr w:type="spellEnd"/>
+      <w:r>
+        <w:t>: Elimina un contenedor.</w:t>
+      </w:r>
+    </w:p>
+    <w:p>
+      <w:pPr>
+        <w:pStyle w:val="Prrafodelista"/>
+        <w:numPr>
+          <w:ilvl w:val="1"/>
+          <w:numId w:val="38"/>
+        </w:numPr>
+        <w:rPr>
+          <w:rFonts w:ascii="Courier New" w:hAnsi="Courier New" w:cs="Courier New"/>
+          <w:sz w:val="20"/>
+          <w:szCs w:val="20"/>
+        </w:rPr>
+      </w:pPr>
+      <w:proofErr w:type="spellStart"/>
+      <w:r>
+        <w:rPr>
+          <w:rFonts w:ascii="Courier New" w:hAnsi="Courier New" w:cs="Courier New"/>
+          <w:sz w:val="20"/>
+          <w:szCs w:val="20"/>
+        </w:rPr>
+        <w:t>docker</w:t>
+      </w:r>
+      <w:proofErr w:type="spellEnd"/>
+      <w:r>
+        <w:rPr>
+          <w:rFonts w:ascii="Courier New" w:hAnsi="Courier New" w:cs="Courier New"/>
+          <w:sz w:val="20"/>
+          <w:szCs w:val="20"/>
+        </w:rPr>
+        <w:t xml:space="preserve"> </w:t>
+      </w:r>
+      <w:proofErr w:type="spellStart"/>
+      <w:r>
+        <w:rPr>
+          <w:rFonts w:ascii="Courier New" w:hAnsi="Courier New" w:cs="Courier New"/>
+          <w:sz w:val="20"/>
+          <w:szCs w:val="20"/>
+        </w:rPr>
+        <w:t>rm</w:t>
+      </w:r>
+      <w:proofErr w:type="spellEnd"/>
+      <w:r>
+        <w:rPr>
+          <w:rFonts w:ascii="Courier New" w:hAnsi="Courier New" w:cs="Courier New"/>
+          <w:sz w:val="20"/>
+          <w:szCs w:val="20"/>
+        </w:rPr>
+        <w:t xml:space="preserve"> </w:t>
+      </w:r>
+      <w:proofErr w:type="spellStart"/>
+      <w:r>
+        <w:rPr>
+          <w:rFonts w:ascii="Courier New" w:hAnsi="Courier New" w:cs="Courier New"/>
+          <w:sz w:val="20"/>
+          <w:szCs w:val="20"/>
+        </w:rPr>
+        <w:t>id_contenedor</w:t>
+      </w:r>
+      <w:proofErr w:type="spellEnd"/>
+    </w:p>
+    <w:p>
+      <w:pPr>
+        <w:pStyle w:val="Prrafodelista"/>
+        <w:numPr>
+          <w:ilvl w:val="0"/>
+          <w:numId w:val="38"/>
+        </w:numPr>
+      </w:pPr>
+      <w:proofErr w:type="spellStart"/>
+      <w:r>
+        <w:rPr>
+          <w:rStyle w:val="Textoennegrita"/>
+        </w:rPr>
+        <w:t>docker</w:t>
+      </w:r>
+      <w:proofErr w:type="spellEnd"/>
+      <w:r>
+        <w:rPr>
+          <w:rStyle w:val="Textoennegrita"/>
+        </w:rPr>
+        <w:t xml:space="preserve"> </w:t>
+      </w:r>
+      <w:proofErr w:type="spellStart"/>
+      <w:r>
+        <w:rPr>
+          <w:rStyle w:val="Textoennegrita"/>
+        </w:rPr>
+        <w:t>rmi</w:t>
+      </w:r>
+      <w:proofErr w:type="spellEnd"/>
+      <w:r>
+        <w:t>: Elimina una imagen.</w:t>
+      </w:r>
+    </w:p>
+    <w:p>
+      <w:pPr>
+        <w:pStyle w:val="Prrafodelista"/>
+        <w:numPr>
+          <w:ilvl w:val="1"/>
+          <w:numId w:val="38"/>
+        </w:numPr>
+        <w:rPr>
+          <w:rFonts w:ascii="Courier New" w:hAnsi="Courier New" w:cs="Courier New"/>
+          <w:sz w:val="20"/>
+          <w:szCs w:val="20"/>
+        </w:rPr>
+      </w:pPr>
+      <w:proofErr w:type="spellStart"/>
+      <w:r>
+        <w:rPr>
+          <w:rFonts w:ascii="Courier New" w:hAnsi="Courier New" w:cs="Courier New"/>
+          <w:sz w:val="20"/>
+          <w:szCs w:val="20"/>
+        </w:rPr>
+        <w:t>docker</w:t>
+      </w:r>
+      <w:proofErr w:type="spellEnd"/>
+      <w:r>
+        <w:rPr>
+          <w:rFonts w:ascii="Courier New" w:hAnsi="Courier New" w:cs="Courier New"/>
+          <w:sz w:val="20"/>
+          <w:szCs w:val="20"/>
+        </w:rPr>
+        <w:t xml:space="preserve"> </w:t>
+      </w:r>
+      <w:proofErr w:type="spellStart"/>
+      <w:r>
+        <w:rPr>
+          <w:rFonts w:ascii="Courier New" w:hAnsi="Courier New" w:cs="Courier New"/>
+          <w:sz w:val="20"/>
+          <w:szCs w:val="20"/>
+        </w:rPr>
+        <w:t>rmi</w:t>
+      </w:r>
+      <w:proofErr w:type="spellEnd"/>
+      <w:r>
+        <w:rPr>
+          <w:rFonts w:ascii="Courier New" w:hAnsi="Courier New" w:cs="Courier New"/>
+          <w:sz w:val="20"/>
+          <w:szCs w:val="20"/>
+        </w:rPr>
+        <w:t xml:space="preserve"> </w:t>
+      </w:r>
+      <w:proofErr w:type="spellStart"/>
+      <w:r>
+        <w:rPr>
+          <w:rFonts w:ascii="Courier New" w:hAnsi="Courier New" w:cs="Courier New"/>
+          <w:sz w:val="20"/>
+          <w:szCs w:val="20"/>
+        </w:rPr>
+        <w:t>nombre_imagen</w:t>
+      </w:r>
+      <w:proofErr w:type="spellEnd"/>
+    </w:p>
+    <w:p>
+      <w:pPr>
+        <w:pStyle w:val="Ttulo2"/>
+      </w:pPr>
+      <w:r>
+        <w:lastRenderedPageBreak/>
+        <w:t>Permisos en Ubuntu</w:t>
+      </w:r>
+    </w:p>
+    <w:p>
+      <w:r>
+        <w:t xml:space="preserve">Para permitir que el usuario actual utilice Docker sin necesidad de </w:t>
+      </w:r>
+      <w:r>
+        <w:rPr>
+          <w:rStyle w:val="CdigoHTML"/>
+          <w:rFonts w:eastAsiaTheme="minorEastAsia"/>
+        </w:rPr>
+        <w:t>sudo</w:t>
+      </w:r>
+      <w:r>
+        <w:t xml:space="preserve">, se debe agregar el usuario al grupo </w:t>
+      </w:r>
+      <w:proofErr w:type="spellStart"/>
+      <w:r>
+        <w:rPr>
+          <w:rStyle w:val="CdigoHTML"/>
+          <w:rFonts w:eastAsiaTheme="minorEastAsia"/>
+        </w:rPr>
+        <w:t>docker</w:t>
+      </w:r>
+      <w:proofErr w:type="spellEnd"/>
+      <w:r>
+        <w:t>:</w:t>
+      </w:r>
+    </w:p>
+    <w:p>
+      <w:pPr>
+        <w:pStyle w:val="Cdigo2"/>
+      </w:pPr>
+      <w:r>
+        <w:t xml:space="preserve">sudo </w:t>
+      </w:r>
+      <w:proofErr w:type="spellStart"/>
+      <w:r>
+        <w:t>usermod</w:t>
+      </w:r>
+      <w:proofErr w:type="spellEnd"/>
+      <w:r>
+        <w:t xml:space="preserve"> -</w:t>
+      </w:r>
+      <w:proofErr w:type="spellStart"/>
+      <w:r>
+        <w:t>aG</w:t>
+      </w:r>
+      <w:proofErr w:type="spellEnd"/>
+      <w:r>
+        <w:t xml:space="preserve"> </w:t>
+      </w:r>
+      <w:proofErr w:type="spellStart"/>
+      <w:r>
+        <w:t>docker</w:t>
+      </w:r>
+      <w:proofErr w:type="spellEnd"/>
+      <w:r>
+        <w:t xml:space="preserve"> $USER</w:t>
+      </w:r>
+    </w:p>
+    <w:p>
+      <w:r>
+        <w:t>Después de ejecutar este comando, es necesario cerrar la sesión y volver a iniciarla para que los cambios tengan efecto.</w:t>
+      </w:r>
+    </w:p>
+    <w:p>
+      <w:pPr>
+        <w:pStyle w:val="Ttulo2"/>
+      </w:pPr>
+      <w:r>
+        <w:t xml:space="preserve">Creación de un </w:t>
+      </w:r>
+      <w:proofErr w:type="spellStart"/>
+      <w:r>
+        <w:t>Dockerfile</w:t>
+      </w:r>
+      <w:proofErr w:type="spellEnd"/>
+      <w:r>
+        <w:t xml:space="preserve"> Básico</w:t>
+      </w:r>
+    </w:p>
+    <w:p>
+      <w:r>
+        <w:t xml:space="preserve">Para ejecutar una aplicación Java, podemos crear un archivo llamado </w:t>
+      </w:r>
+      <w:proofErr w:type="spellStart"/>
+      <w:r>
+        <w:rPr>
+          <w:rStyle w:val="CdigoHTML"/>
+          <w:rFonts w:eastAsiaTheme="minorEastAsia"/>
+        </w:rPr>
+        <w:t>Dockerfile</w:t>
+      </w:r>
+      <w:proofErr w:type="spellEnd"/>
+      <w:r>
+        <w:t xml:space="preserve"> con el siguiente contenido:</w:t>
+      </w:r>
+    </w:p>
+    <w:p>
+      <w:pPr>
+        <w:pStyle w:val="Cdigo2"/>
+        <w:pBdr>
+          <w:top w:val="single" w:sz="4" w:space="1" w:color="auto"/>
+          <w:left w:val="single" w:sz="4" w:space="4" w:color="auto"/>
+          <w:bottom w:val="single" w:sz="4" w:space="1" w:color="auto"/>
+          <w:right w:val="single" w:sz="4" w:space="4" w:color="auto"/>
+        </w:pBdr>
+      </w:pPr>
+      <w:r>
+        <w:t xml:space="preserve"># Usa la imagen base de </w:t>
+      </w:r>
+      <w:proofErr w:type="spellStart"/>
+      <w:r>
+        <w:t>OpenJDK</w:t>
+      </w:r>
+      <w:proofErr w:type="spellEnd"/>
+      <w:r>
+        <w:t xml:space="preserve"> 20</w:t>
+      </w:r>
+    </w:p>
+    <w:p>
+      <w:pPr>
+        <w:pStyle w:val="Cdigo2"/>
+        <w:pBdr>
+          <w:top w:val="single" w:sz="4" w:space="1" w:color="auto"/>
+          <w:left w:val="single" w:sz="4" w:space="4" w:color="auto"/>
+          <w:bottom w:val="single" w:sz="4" w:space="1" w:color="auto"/>
+          <w:right w:val="single" w:sz="4" w:space="4" w:color="auto"/>
+        </w:pBdr>
+      </w:pPr>
+      <w:r>
+        <w:t>FROM openjdk:20</w:t>
+      </w:r>
+    </w:p>
+    <w:p>
+      <w:pPr>
+        <w:pStyle w:val="Cdigo2"/>
+        <w:pBdr>
+          <w:top w:val="single" w:sz="4" w:space="1" w:color="auto"/>
+          <w:left w:val="single" w:sz="4" w:space="4" w:color="auto"/>
+          <w:bottom w:val="single" w:sz="4" w:space="1" w:color="auto"/>
+          <w:right w:val="single" w:sz="4" w:space="4" w:color="auto"/>
+        </w:pBdr>
+      </w:pPr>
+      <w:r>
+        <w:t># Copia todo el contenido al directorio de trabajo dentro del contenedor</w:t>
+      </w:r>
+    </w:p>
+    <w:p>
+      <w:pPr>
+        <w:pStyle w:val="Cdigo2"/>
+        <w:pBdr>
+          <w:top w:val="single" w:sz="4" w:space="1" w:color="auto"/>
+          <w:left w:val="single" w:sz="4" w:space="4" w:color="auto"/>
+          <w:bottom w:val="single" w:sz="4" w:space="1" w:color="auto"/>
+          <w:right w:val="single" w:sz="4" w:space="4" w:color="auto"/>
+        </w:pBdr>
+      </w:pPr>
+      <w:proofErr w:type="gramStart"/>
+      <w:r>
+        <w:t>COPY .</w:t>
+      </w:r>
+      <w:proofErr w:type="gramEnd"/>
+      <w:r>
+        <w:t xml:space="preserve"> /</w:t>
+      </w:r>
+      <w:proofErr w:type="spellStart"/>
+      <w:r>
+        <w:t>usr</w:t>
+      </w:r>
+      <w:proofErr w:type="spellEnd"/>
+      <w:r>
+        <w:t>/</w:t>
+      </w:r>
+      <w:proofErr w:type="gramStart"/>
+      <w:r>
+        <w:t>app</w:t>
+      </w:r>
+      <w:proofErr w:type="gramEnd"/>
+    </w:p>
+    <w:p>
+      <w:pPr>
+        <w:pStyle w:val="Cdigo2"/>
+        <w:pBdr>
+          <w:top w:val="single" w:sz="4" w:space="1" w:color="auto"/>
+          <w:left w:val="single" w:sz="4" w:space="4" w:color="auto"/>
+          <w:bottom w:val="single" w:sz="4" w:space="1" w:color="auto"/>
+          <w:right w:val="single" w:sz="4" w:space="4" w:color="auto"/>
+        </w:pBdr>
+      </w:pPr>
+      <w:r>
+        <w:t># Establece el directorio de trabajo en /</w:t>
+      </w:r>
+      <w:proofErr w:type="spellStart"/>
+      <w:r>
+        <w:t>usr</w:t>
+      </w:r>
+      <w:proofErr w:type="spellEnd"/>
+      <w:r>
+        <w:t>/</w:t>
+      </w:r>
+      <w:proofErr w:type="gramStart"/>
+      <w:r>
+        <w:t>app</w:t>
+      </w:r>
+      <w:proofErr w:type="gramEnd"/>
+    </w:p>
+    <w:p>
+      <w:pPr>
+        <w:pStyle w:val="Cdigo2"/>
+        <w:pBdr>
+          <w:top w:val="single" w:sz="4" w:space="1" w:color="auto"/>
+          <w:left w:val="single" w:sz="4" w:space="4" w:color="auto"/>
+          <w:bottom w:val="single" w:sz="4" w:space="1" w:color="auto"/>
+          <w:right w:val="single" w:sz="4" w:space="4" w:color="auto"/>
+        </w:pBdr>
+      </w:pPr>
+      <w:r>
+        <w:t>WORKDIR /</w:t>
+      </w:r>
+      <w:proofErr w:type="spellStart"/>
+      <w:r>
+        <w:t>usr</w:t>
+      </w:r>
+      <w:proofErr w:type="spellEnd"/>
+      <w:r>
+        <w:t>/</w:t>
+      </w:r>
+      <w:proofErr w:type="gramStart"/>
+      <w:r>
+        <w:t>app</w:t>
+      </w:r>
+      <w:proofErr w:type="gramEnd"/>
+    </w:p>
+    <w:p>
+      <w:pPr>
+        <w:pStyle w:val="Sinespaciado"/>
+        <w:rPr>
+          <w:rFonts w:ascii="Courier New" w:hAnsi="Courier New" w:cs="Courier New"/>
+        </w:rPr>
+      </w:pPr>
+    </w:p>
+    <w:p>
+      <w:r>
+        <w:t xml:space="preserve">Este </w:t>
+      </w:r>
+      <w:proofErr w:type="spellStart"/>
+      <w:r>
+        <w:t>Dockerfile</w:t>
+      </w:r>
+      <w:proofErr w:type="spellEnd"/>
+      <w:r>
+        <w:t xml:space="preserve"> especifica que queremos usar la imagen base de </w:t>
+      </w:r>
+      <w:proofErr w:type="spellStart"/>
+      <w:r>
+        <w:t>OpenJDK</w:t>
+      </w:r>
+      <w:proofErr w:type="spellEnd"/>
+      <w:r>
+        <w:t xml:space="preserve"> 20, copiar el contenido actual al contenedor y establecer el directorio de trabajo en </w:t>
+      </w:r>
+      <w:r>
+        <w:rPr>
+          <w:rStyle w:val="CdigoHTML"/>
+          <w:rFonts w:eastAsiaTheme="minorEastAsia"/>
+        </w:rPr>
+        <w:t>/</w:t>
+      </w:r>
+      <w:proofErr w:type="spellStart"/>
+      <w:r>
+        <w:rPr>
+          <w:rStyle w:val="CdigoHTML"/>
+          <w:rFonts w:eastAsiaTheme="minorEastAsia"/>
+        </w:rPr>
+        <w:t>usr</w:t>
+      </w:r>
+      <w:proofErr w:type="spellEnd"/>
+      <w:r>
+        <w:rPr>
+          <w:rStyle w:val="CdigoHTML"/>
+          <w:rFonts w:eastAsiaTheme="minorEastAsia"/>
+        </w:rPr>
+        <w:t>/</w:t>
+      </w:r>
+      <w:proofErr w:type="gramStart"/>
+      <w:r>
+        <w:rPr>
+          <w:rStyle w:val="CdigoHTML"/>
+          <w:rFonts w:eastAsiaTheme="minorEastAsia"/>
+        </w:rPr>
+        <w:t>app</w:t>
+      </w:r>
+      <w:proofErr w:type="gramEnd"/>
+      <w:r>
+        <w:t>.</w:t>
+      </w:r>
+    </w:p>
+    <w:p>
+      <w:pPr>
+        <w:pStyle w:val="Ttulo2"/>
+      </w:pPr>
+      <w:r>
+        <w:t>Construcción de la Imagen y el Contenedor</w:t>
+      </w:r>
+    </w:p>
+    <w:p>
+      <w:pPr>
+        <w:pStyle w:val="Prrafodelista"/>
+        <w:numPr>
+          <w:ilvl w:val="0"/>
+          <w:numId w:val="39"/>
+        </w:numPr>
+      </w:pPr>
+      <w:r>
+        <w:rPr>
+          <w:rStyle w:val="Textoennegrita"/>
+        </w:rPr>
+        <w:t>Construcción de la imagen</w:t>
+      </w:r>
+      <w:r>
+        <w:t>:</w:t>
+      </w:r>
+    </w:p>
+    <w:p>
+      <w:pPr>
+        <w:pStyle w:val="Prrafodelista"/>
+        <w:numPr>
+          <w:ilvl w:val="1"/>
+          <w:numId w:val="39"/>
+        </w:numPr>
+        <w:rPr>
+          <w:rFonts w:ascii="Courier New" w:hAnsi="Courier New" w:cs="Courier New"/>
+          <w:sz w:val="20"/>
+          <w:szCs w:val="20"/>
+        </w:rPr>
+      </w:pPr>
+      <w:proofErr w:type="spellStart"/>
+      <w:r>
+        <w:rPr>
+          <w:rFonts w:ascii="Courier New" w:hAnsi="Courier New" w:cs="Courier New"/>
+          <w:sz w:val="20"/>
+          <w:szCs w:val="20"/>
+        </w:rPr>
+        <w:t>docker</w:t>
+      </w:r>
+      <w:proofErr w:type="spellEnd"/>
+      <w:r>
+        <w:rPr>
+          <w:rFonts w:ascii="Courier New" w:hAnsi="Courier New" w:cs="Courier New"/>
+          <w:sz w:val="20"/>
+          <w:szCs w:val="20"/>
+        </w:rPr>
+        <w:t xml:space="preserve"> </w:t>
+      </w:r>
+      <w:proofErr w:type="spellStart"/>
+      <w:r>
+        <w:rPr>
+          <w:rFonts w:ascii="Courier New" w:hAnsi="Courier New" w:cs="Courier New"/>
+          <w:sz w:val="20"/>
+          <w:szCs w:val="20"/>
+        </w:rPr>
+        <w:t>build</w:t>
+      </w:r>
+      <w:proofErr w:type="spellEnd"/>
+      <w:r>
+        <w:rPr>
+          <w:rFonts w:ascii="Courier New" w:hAnsi="Courier New" w:cs="Courier New"/>
+          <w:sz w:val="20"/>
+          <w:szCs w:val="20"/>
+        </w:rPr>
+        <w:t xml:space="preserve"> -t [</w:t>
+      </w:r>
+      <w:proofErr w:type="spellStart"/>
+      <w:r>
+        <w:rPr>
+          <w:rFonts w:ascii="Courier New" w:hAnsi="Courier New" w:cs="Courier New"/>
+          <w:sz w:val="20"/>
+          <w:szCs w:val="20"/>
+        </w:rPr>
+        <w:t>image_name</w:t>
+      </w:r>
+      <w:proofErr w:type="spellEnd"/>
+      <w:r>
+        <w:rPr>
+          <w:rFonts w:ascii="Courier New" w:hAnsi="Courier New" w:cs="Courier New"/>
+          <w:sz w:val="20"/>
+          <w:szCs w:val="20"/>
+        </w:rPr>
+        <w:t>] [</w:t>
+      </w:r>
+      <w:proofErr w:type="spellStart"/>
+      <w:proofErr w:type="gramStart"/>
+      <w:r>
+        <w:rPr>
+          <w:rFonts w:ascii="Courier New" w:hAnsi="Courier New" w:cs="Courier New"/>
+          <w:sz w:val="20"/>
+          <w:szCs w:val="20"/>
+        </w:rPr>
+        <w:t>app</w:t>
+      </w:r>
+      <w:proofErr w:type="gramEnd"/>
+      <w:r>
+        <w:rPr>
+          <w:rFonts w:ascii="Courier New" w:hAnsi="Courier New" w:cs="Courier New"/>
+          <w:sz w:val="20"/>
+          <w:szCs w:val="20"/>
+        </w:rPr>
+        <w:t>_path</w:t>
+      </w:r>
+      <w:proofErr w:type="spellEnd"/>
+      <w:r>
+        <w:rPr>
+          <w:rFonts w:ascii="Courier New" w:hAnsi="Courier New" w:cs="Courier New"/>
+          <w:sz w:val="20"/>
+          <w:szCs w:val="20"/>
+        </w:rPr>
+        <w:t>]</w:t>
+      </w:r>
+    </w:p>
+    <w:p>
+      <w:pPr>
+        <w:pStyle w:val="Prrafodelista"/>
+        <w:numPr>
+          <w:ilvl w:val="2"/>
+          <w:numId w:val="39"/>
+        </w:numPr>
+      </w:pPr>
+      <w:r>
+        <w:rPr>
+          <w:rStyle w:val="CdigoHTML"/>
+          <w:rFonts w:eastAsiaTheme="minorEastAsia"/>
+        </w:rPr>
+        <w:t>-t [</w:t>
+      </w:r>
+      <w:proofErr w:type="spellStart"/>
+      <w:r>
+        <w:rPr>
+          <w:rStyle w:val="CdigoHTML"/>
+          <w:rFonts w:eastAsiaTheme="minorEastAsia"/>
+        </w:rPr>
+        <w:t>image_name</w:t>
+      </w:r>
+      <w:proofErr w:type="spellEnd"/>
+      <w:r>
+        <w:rPr>
+          <w:rStyle w:val="CdigoHTML"/>
+          <w:rFonts w:eastAsiaTheme="minorEastAsia"/>
+        </w:rPr>
+        <w:t>]</w:t>
+      </w:r>
+      <w:r>
+        <w:t xml:space="preserve"> etiqueta la imagen con el nombre especificado.</w:t>
+      </w:r>
+    </w:p>
+    <w:p>
+      <w:pPr>
+        <w:pStyle w:val="Prrafodelista"/>
+        <w:numPr>
+          <w:ilvl w:val="2"/>
+          <w:numId w:val="39"/>
+        </w:numPr>
+      </w:pPr>
+      <w:r>
+        <w:rPr>
+          <w:rStyle w:val="CdigoHTML"/>
+          <w:rFonts w:eastAsiaTheme="minorEastAsia"/>
+        </w:rPr>
+        <w:t>[</w:t>
+      </w:r>
+      <w:proofErr w:type="spellStart"/>
+      <w:proofErr w:type="gramStart"/>
+      <w:r>
+        <w:rPr>
+          <w:rStyle w:val="CdigoHTML"/>
+          <w:rFonts w:eastAsiaTheme="minorEastAsia"/>
+        </w:rPr>
+        <w:t>app</w:t>
+      </w:r>
+      <w:proofErr w:type="gramEnd"/>
+      <w:r>
+        <w:rPr>
+          <w:rStyle w:val="CdigoHTML"/>
+          <w:rFonts w:eastAsiaTheme="minorEastAsia"/>
+        </w:rPr>
+        <w:t>_path</w:t>
+      </w:r>
+      <w:proofErr w:type="spellEnd"/>
+      <w:r>
+        <w:rPr>
+          <w:rStyle w:val="CdigoHTML"/>
+          <w:rFonts w:eastAsiaTheme="minorEastAsia"/>
+        </w:rPr>
+        <w:t>]</w:t>
+      </w:r>
+      <w:r>
+        <w:t xml:space="preserve"> es la ruta al directorio que contiene el </w:t>
+      </w:r>
+      <w:proofErr w:type="spellStart"/>
+      <w:r>
+        <w:t>Dockerfile</w:t>
+      </w:r>
+      <w:proofErr w:type="spellEnd"/>
+      <w:r>
+        <w:t>.</w:t>
+      </w:r>
+    </w:p>
+    <w:p>
+      <w:pPr>
+        <w:pStyle w:val="Prrafodelista"/>
+        <w:numPr>
+          <w:ilvl w:val="0"/>
+          <w:numId w:val="39"/>
+        </w:numPr>
+      </w:pPr>
+      <w:r>
+        <w:rPr>
+          <w:rStyle w:val="Textoennegrita"/>
+        </w:rPr>
+        <w:t>Listar imágenes disponibles</w:t>
+      </w:r>
+      <w:r>
+        <w:t>:</w:t>
+      </w:r>
+    </w:p>
+    <w:p>
+      <w:pPr>
+        <w:pStyle w:val="Prrafodelista"/>
+        <w:numPr>
+          <w:ilvl w:val="1"/>
+          <w:numId w:val="39"/>
+        </w:numPr>
+        <w:rPr>
+          <w:rFonts w:ascii="Courier New" w:hAnsi="Courier New" w:cs="Courier New"/>
+          <w:sz w:val="20"/>
+          <w:szCs w:val="20"/>
+        </w:rPr>
+      </w:pPr>
+      <w:proofErr w:type="spellStart"/>
+      <w:r>
+        <w:rPr>
+          <w:rFonts w:ascii="Courier New" w:hAnsi="Courier New" w:cs="Courier New"/>
+          <w:sz w:val="20"/>
+          <w:szCs w:val="20"/>
+        </w:rPr>
+        <w:t>docker</w:t>
+      </w:r>
+      <w:proofErr w:type="spellEnd"/>
+      <w:r>
+        <w:rPr>
+          <w:rFonts w:ascii="Courier New" w:hAnsi="Courier New" w:cs="Courier New"/>
+          <w:sz w:val="20"/>
+          <w:szCs w:val="20"/>
+        </w:rPr>
+        <w:t xml:space="preserve"> </w:t>
+      </w:r>
+      <w:proofErr w:type="spellStart"/>
+      <w:r>
+        <w:rPr>
+          <w:rFonts w:ascii="Courier New" w:hAnsi="Courier New" w:cs="Courier New"/>
+          <w:sz w:val="20"/>
+          <w:szCs w:val="20"/>
+        </w:rPr>
+        <w:t>image</w:t>
+      </w:r>
+      <w:proofErr w:type="spellEnd"/>
+      <w:r>
+        <w:rPr>
+          <w:rFonts w:ascii="Courier New" w:hAnsi="Courier New" w:cs="Courier New"/>
+          <w:sz w:val="20"/>
+          <w:szCs w:val="20"/>
+        </w:rPr>
+        <w:t xml:space="preserve"> </w:t>
+      </w:r>
+      <w:proofErr w:type="spellStart"/>
+      <w:r>
+        <w:rPr>
+          <w:rFonts w:ascii="Courier New" w:hAnsi="Courier New" w:cs="Courier New"/>
+          <w:sz w:val="20"/>
+          <w:szCs w:val="20"/>
+        </w:rPr>
+        <w:t>ls</w:t>
+      </w:r>
+      <w:proofErr w:type="spellEnd"/>
+    </w:p>
+    <w:p>
+      <w:pPr>
+        <w:pStyle w:val="Prrafodelista"/>
+        <w:numPr>
+          <w:ilvl w:val="0"/>
+          <w:numId w:val="39"/>
+        </w:numPr>
+      </w:pPr>
+      <w:r>
+        <w:rPr>
+          <w:rStyle w:val="Textoennegrita"/>
+        </w:rPr>
+        <w:t>Crear y ejecutar un contenedor</w:t>
+      </w:r>
+      <w:r>
+        <w:t>:</w:t>
+      </w:r>
+    </w:p>
+    <w:p>
+      <w:pPr>
+        <w:pStyle w:val="Prrafodelista"/>
+        <w:numPr>
+          <w:ilvl w:val="1"/>
+          <w:numId w:val="39"/>
+        </w:numPr>
+        <w:rPr>
+          <w:rFonts w:ascii="Courier New" w:hAnsi="Courier New" w:cs="Courier New"/>
+          <w:sz w:val="20"/>
+          <w:szCs w:val="20"/>
+        </w:rPr>
+      </w:pPr>
+      <w:proofErr w:type="spellStart"/>
+      <w:r>
+        <w:rPr>
+          <w:rFonts w:ascii="Courier New" w:hAnsi="Courier New" w:cs="Courier New"/>
+          <w:sz w:val="20"/>
+          <w:szCs w:val="20"/>
+        </w:rPr>
+        <w:t>docker</w:t>
+      </w:r>
+      <w:proofErr w:type="spellEnd"/>
+      <w:r>
+        <w:rPr>
+          <w:rFonts w:ascii="Courier New" w:hAnsi="Courier New" w:cs="Courier New"/>
+          <w:sz w:val="20"/>
+          <w:szCs w:val="20"/>
+        </w:rPr>
+        <w:t xml:space="preserve"> run -</w:t>
+      </w:r>
+      <w:proofErr w:type="spellStart"/>
+      <w:r>
+        <w:rPr>
+          <w:rFonts w:ascii="Courier New" w:hAnsi="Courier New" w:cs="Courier New"/>
+          <w:sz w:val="20"/>
+          <w:szCs w:val="20"/>
+        </w:rPr>
+        <w:t>it</w:t>
+      </w:r>
+      <w:proofErr w:type="spellEnd"/>
+      <w:r>
+        <w:rPr>
+          <w:rFonts w:ascii="Courier New" w:hAnsi="Courier New" w:cs="Courier New"/>
+          <w:sz w:val="20"/>
+          <w:szCs w:val="20"/>
+        </w:rPr>
+        <w:t xml:space="preserve"> {--</w:t>
+      </w:r>
+      <w:proofErr w:type="spellStart"/>
+      <w:r>
+        <w:rPr>
+          <w:rFonts w:ascii="Courier New" w:hAnsi="Courier New" w:cs="Courier New"/>
+          <w:sz w:val="20"/>
+          <w:szCs w:val="20"/>
+        </w:rPr>
+        <w:t>rm</w:t>
+      </w:r>
+      <w:proofErr w:type="spellEnd"/>
+      <w:r>
+        <w:rPr>
+          <w:rFonts w:ascii="Courier New" w:hAnsi="Courier New" w:cs="Courier New"/>
+          <w:sz w:val="20"/>
+          <w:szCs w:val="20"/>
+        </w:rPr>
+        <w:t>} --</w:t>
+      </w:r>
+      <w:proofErr w:type="spellStart"/>
+      <w:r>
+        <w:rPr>
+          <w:rFonts w:ascii="Courier New" w:hAnsi="Courier New" w:cs="Courier New"/>
+          <w:sz w:val="20"/>
+          <w:szCs w:val="20"/>
+        </w:rPr>
+        <w:t>name</w:t>
+      </w:r>
+      <w:proofErr w:type="spellEnd"/>
+      <w:r>
+        <w:rPr>
+          <w:rFonts w:ascii="Courier New" w:hAnsi="Courier New" w:cs="Courier New"/>
+          <w:sz w:val="20"/>
+          <w:szCs w:val="20"/>
+        </w:rPr>
+        <w:t xml:space="preserve"> [</w:t>
+      </w:r>
+      <w:proofErr w:type="spellStart"/>
+      <w:r>
+        <w:rPr>
+          <w:rFonts w:ascii="Courier New" w:hAnsi="Courier New" w:cs="Courier New"/>
+          <w:sz w:val="20"/>
+          <w:szCs w:val="20"/>
+        </w:rPr>
+        <w:t>container_name</w:t>
+      </w:r>
+      <w:proofErr w:type="spellEnd"/>
+      <w:r>
+        <w:rPr>
+          <w:rFonts w:ascii="Courier New" w:hAnsi="Courier New" w:cs="Courier New"/>
+          <w:sz w:val="20"/>
+          <w:szCs w:val="20"/>
+        </w:rPr>
+        <w:t>] [</w:t>
+      </w:r>
+      <w:proofErr w:type="spellStart"/>
+      <w:r>
+        <w:rPr>
+          <w:rFonts w:ascii="Courier New" w:hAnsi="Courier New" w:cs="Courier New"/>
+          <w:sz w:val="20"/>
+          <w:szCs w:val="20"/>
+        </w:rPr>
+        <w:t>image_name</w:t>
+      </w:r>
+      <w:proofErr w:type="spellEnd"/>
+      <w:r>
+        <w:rPr>
+          <w:rFonts w:ascii="Courier New" w:hAnsi="Courier New" w:cs="Courier New"/>
+          <w:sz w:val="20"/>
+          <w:szCs w:val="20"/>
+        </w:rPr>
+        <w:t>] {</w:t>
+      </w:r>
+      <w:proofErr w:type="spellStart"/>
+      <w:r>
+        <w:rPr>
+          <w:rFonts w:ascii="Courier New" w:hAnsi="Courier New" w:cs="Courier New"/>
+          <w:sz w:val="20"/>
+          <w:szCs w:val="20"/>
+        </w:rPr>
+        <w:t>command_line</w:t>
+      </w:r>
+      <w:proofErr w:type="spellEnd"/>
+      <w:r>
+        <w:rPr>
+          <w:rFonts w:ascii="Courier New" w:hAnsi="Courier New" w:cs="Courier New"/>
+          <w:sz w:val="20"/>
+          <w:szCs w:val="20"/>
+        </w:rPr>
+        <w:t>}</w:t>
+      </w:r>
+    </w:p>
+    <w:p>
+      <w:pPr>
+        <w:pStyle w:val="Prrafodelista"/>
+        <w:numPr>
+          <w:ilvl w:val="2"/>
+          <w:numId w:val="39"/>
+        </w:numPr>
+      </w:pPr>
+      <w:r>
+        <w:rPr>
+          <w:rStyle w:val="CdigoHTML"/>
+          <w:rFonts w:eastAsiaTheme="minorEastAsia"/>
+        </w:rPr>
+        <w:t>-</w:t>
+      </w:r>
+      <w:proofErr w:type="spellStart"/>
+      <w:r>
+        <w:rPr>
+          <w:rStyle w:val="CdigoHTML"/>
+          <w:rFonts w:eastAsiaTheme="minorEastAsia"/>
+        </w:rPr>
+        <w:t>it</w:t>
+      </w:r>
+      <w:proofErr w:type="spellEnd"/>
+      <w:r>
+        <w:t xml:space="preserve"> permite la interacción con la terminal del contenedor.</w:t>
+      </w:r>
+    </w:p>
+    <w:p>
+      <w:pPr>
+        <w:pStyle w:val="Prrafodelista"/>
+        <w:numPr>
+          <w:ilvl w:val="2"/>
+          <w:numId w:val="39"/>
+        </w:numPr>
+      </w:pPr>
+      <w:r>
+        <w:rPr>
+          <w:rStyle w:val="CdigoHTML"/>
+          <w:rFonts w:eastAsiaTheme="minorEastAsia"/>
+        </w:rPr>
+        <w:t>--</w:t>
+      </w:r>
+      <w:proofErr w:type="spellStart"/>
+      <w:r>
+        <w:rPr>
+          <w:rStyle w:val="CdigoHTML"/>
+          <w:rFonts w:eastAsiaTheme="minorEastAsia"/>
+        </w:rPr>
+        <w:t>rm</w:t>
+      </w:r>
+      <w:proofErr w:type="spellEnd"/>
+      <w:r>
+        <w:t xml:space="preserve"> elimina el contenedor después de que se detenga.</w:t>
+      </w:r>
+    </w:p>
+    <w:p>
+      <w:pPr>
+        <w:pStyle w:val="Prrafodelista"/>
+        <w:numPr>
+          <w:ilvl w:val="2"/>
+          <w:numId w:val="39"/>
+        </w:numPr>
+      </w:pPr>
+      <w:r>
+        <w:rPr>
+          <w:rStyle w:val="CdigoHTML"/>
+          <w:rFonts w:eastAsiaTheme="minorEastAsia"/>
+        </w:rPr>
+        <w:t>--</w:t>
+      </w:r>
+      <w:proofErr w:type="spellStart"/>
+      <w:r>
+        <w:rPr>
+          <w:rStyle w:val="CdigoHTML"/>
+          <w:rFonts w:eastAsiaTheme="minorEastAsia"/>
+        </w:rPr>
+        <w:t>name</w:t>
+      </w:r>
+      <w:proofErr w:type="spellEnd"/>
+      <w:r>
+        <w:rPr>
+          <w:rStyle w:val="CdigoHTML"/>
+          <w:rFonts w:eastAsiaTheme="minorEastAsia"/>
+        </w:rPr>
+        <w:t xml:space="preserve"> [</w:t>
+      </w:r>
+      <w:proofErr w:type="spellStart"/>
+      <w:r>
+        <w:rPr>
+          <w:rStyle w:val="CdigoHTML"/>
+          <w:rFonts w:eastAsiaTheme="minorEastAsia"/>
+        </w:rPr>
+        <w:t>container_name</w:t>
+      </w:r>
+      <w:proofErr w:type="spellEnd"/>
+      <w:r>
+        <w:rPr>
+          <w:rStyle w:val="CdigoHTML"/>
+          <w:rFonts w:eastAsiaTheme="minorEastAsia"/>
+        </w:rPr>
+        <w:t>]</w:t>
+      </w:r>
+      <w:r>
+        <w:t xml:space="preserve"> asigna un nombre al contenedor.</w:t>
+      </w:r>
+    </w:p>
+    <w:p>
+      <w:pPr>
+        <w:pStyle w:val="Prrafodelista"/>
+        <w:numPr>
+          <w:ilvl w:val="2"/>
+          <w:numId w:val="39"/>
+        </w:numPr>
+      </w:pPr>
+      <w:r>
+        <w:rPr>
+          <w:rStyle w:val="CdigoHTML"/>
+          <w:rFonts w:eastAsiaTheme="minorEastAsia"/>
+        </w:rPr>
+        <w:t>[</w:t>
+      </w:r>
+      <w:proofErr w:type="spellStart"/>
+      <w:r>
+        <w:rPr>
+          <w:rStyle w:val="CdigoHTML"/>
+          <w:rFonts w:eastAsiaTheme="minorEastAsia"/>
+        </w:rPr>
+        <w:t>command_line</w:t>
+      </w:r>
+      <w:proofErr w:type="spellEnd"/>
+      <w:r>
+        <w:rPr>
+          <w:rStyle w:val="CdigoHTML"/>
+          <w:rFonts w:eastAsiaTheme="minorEastAsia"/>
+        </w:rPr>
+        <w:t>]</w:t>
+      </w:r>
+      <w:r>
+        <w:t xml:space="preserve"> especifica el comando que se ejecutará dentro del contenedor.</w:t>
+      </w:r>
+    </w:p>
+    <w:p>
+      <w:pPr>
+        <w:pStyle w:val="Prrafodelista"/>
+        <w:numPr>
+          <w:ilvl w:val="0"/>
+          <w:numId w:val="39"/>
+        </w:numPr>
+      </w:pPr>
+      <w:r>
+        <w:rPr>
+          <w:rStyle w:val="Textoennegrita"/>
+        </w:rPr>
+        <w:t>Listar contenedores</w:t>
+      </w:r>
+      <w:r>
+        <w:t>:</w:t>
+      </w:r>
+    </w:p>
+    <w:p>
+      <w:pPr>
+        <w:pStyle w:val="Prrafodelista"/>
+        <w:numPr>
+          <w:ilvl w:val="1"/>
+          <w:numId w:val="39"/>
+        </w:numPr>
+        <w:rPr>
+          <w:rFonts w:ascii="Courier New" w:hAnsi="Courier New" w:cs="Courier New"/>
+          <w:sz w:val="20"/>
+          <w:szCs w:val="20"/>
+        </w:rPr>
+      </w:pPr>
+      <w:proofErr w:type="spellStart"/>
+      <w:r>
+        <w:rPr>
+          <w:rFonts w:ascii="Courier New" w:hAnsi="Courier New" w:cs="Courier New"/>
+          <w:sz w:val="20"/>
+          <w:szCs w:val="20"/>
+        </w:rPr>
+        <w:t>docker</w:t>
+      </w:r>
+      <w:proofErr w:type="spellEnd"/>
+      <w:r>
+        <w:rPr>
+          <w:rFonts w:ascii="Courier New" w:hAnsi="Courier New" w:cs="Courier New"/>
+          <w:sz w:val="20"/>
+          <w:szCs w:val="20"/>
+        </w:rPr>
+        <w:t xml:space="preserve"> container </w:t>
+      </w:r>
+      <w:proofErr w:type="spellStart"/>
+      <w:r>
+        <w:rPr>
+          <w:rFonts w:ascii="Courier New" w:hAnsi="Courier New" w:cs="Courier New"/>
+          <w:sz w:val="20"/>
+          <w:szCs w:val="20"/>
+        </w:rPr>
+        <w:t>ls</w:t>
+      </w:r>
+      <w:proofErr w:type="spellEnd"/>
+      <w:r>
+        <w:rPr>
+          <w:rFonts w:ascii="Courier New" w:hAnsi="Courier New" w:cs="Courier New"/>
+          <w:sz w:val="20"/>
+          <w:szCs w:val="20"/>
+        </w:rPr>
+        <w:t xml:space="preserve"> -al</w:t>
+      </w:r>
+    </w:p>
+    <w:p>
+      <w:pPr>
+        <w:pStyle w:val="Prrafodelista"/>
+        <w:numPr>
+          <w:ilvl w:val="0"/>
+          <w:numId w:val="39"/>
+        </w:numPr>
+      </w:pPr>
+      <w:r>
+        <w:rPr>
+          <w:rStyle w:val="Textoennegrita"/>
+        </w:rPr>
+        <w:t>Eliminar contenedores</w:t>
+      </w:r>
+      <w:r>
+        <w:t>:</w:t>
+      </w:r>
+    </w:p>
+    <w:p>
+      <w:pPr>
+        <w:pStyle w:val="Prrafodelista"/>
+        <w:numPr>
+          <w:ilvl w:val="1"/>
+          <w:numId w:val="39"/>
+        </w:numPr>
+        <w:rPr>
+          <w:rFonts w:ascii="Courier New" w:hAnsi="Courier New" w:cs="Courier New"/>
+          <w:sz w:val="20"/>
+          <w:szCs w:val="20"/>
+        </w:rPr>
+      </w:pPr>
+      <w:proofErr w:type="spellStart"/>
+      <w:r>
+        <w:rPr>
+          <w:rFonts w:ascii="Courier New" w:hAnsi="Courier New" w:cs="Courier New"/>
+          <w:sz w:val="20"/>
+          <w:szCs w:val="20"/>
+        </w:rPr>
+        <w:t>docker</w:t>
+      </w:r>
+      <w:proofErr w:type="spellEnd"/>
+      <w:r>
+        <w:rPr>
+          <w:rFonts w:ascii="Courier New" w:hAnsi="Courier New" w:cs="Courier New"/>
+          <w:sz w:val="20"/>
+          <w:szCs w:val="20"/>
+        </w:rPr>
+        <w:t xml:space="preserve"> </w:t>
+      </w:r>
+      <w:proofErr w:type="spellStart"/>
+      <w:r>
+        <w:rPr>
+          <w:rFonts w:ascii="Courier New" w:hAnsi="Courier New" w:cs="Courier New"/>
+          <w:sz w:val="20"/>
+          <w:szCs w:val="20"/>
+        </w:rPr>
+        <w:t>rm</w:t>
+      </w:r>
+      <w:proofErr w:type="spellEnd"/>
+      <w:r>
+        <w:rPr>
+          <w:rFonts w:ascii="Courier New" w:hAnsi="Courier New" w:cs="Courier New"/>
+          <w:sz w:val="20"/>
+          <w:szCs w:val="20"/>
+        </w:rPr>
+        <w:t xml:space="preserve"> [</w:t>
+      </w:r>
+      <w:proofErr w:type="spellStart"/>
+      <w:r>
+        <w:rPr>
+          <w:rFonts w:ascii="Courier New" w:hAnsi="Courier New" w:cs="Courier New"/>
+          <w:sz w:val="20"/>
+          <w:szCs w:val="20"/>
+        </w:rPr>
+        <w:t>container_id</w:t>
+      </w:r>
+      <w:proofErr w:type="spellEnd"/>
+      <w:r>
+        <w:rPr>
+          <w:rFonts w:ascii="Courier New" w:hAnsi="Courier New" w:cs="Courier New"/>
+          <w:sz w:val="20"/>
+          <w:szCs w:val="20"/>
+        </w:rPr>
+        <w:t>]</w:t>
+      </w:r>
+    </w:p>
+    <w:p>
+      <w:pPr>
+        <w:pStyle w:val="Prrafodelista"/>
+        <w:numPr>
+          <w:ilvl w:val="0"/>
+          <w:numId w:val="39"/>
+        </w:numPr>
+      </w:pPr>
+      <w:r>
+        <w:rPr>
+          <w:rStyle w:val="Textoennegrita"/>
+        </w:rPr>
+        <w:t>Eliminar imágenes</w:t>
+      </w:r>
+      <w:r>
+        <w:t>:</w:t>
+      </w:r>
+    </w:p>
+    <w:p>
+      <w:pPr>
+        <w:pStyle w:val="Prrafodelista"/>
+        <w:numPr>
+          <w:ilvl w:val="1"/>
+          <w:numId w:val="39"/>
+        </w:numPr>
+        <w:rPr>
+          <w:rFonts w:ascii="Courier New" w:hAnsi="Courier New" w:cs="Courier New"/>
+          <w:sz w:val="20"/>
+          <w:szCs w:val="20"/>
+        </w:rPr>
+      </w:pPr>
+      <w:proofErr w:type="spellStart"/>
+      <w:r>
+        <w:rPr>
+          <w:rFonts w:ascii="Courier New" w:hAnsi="Courier New" w:cs="Courier New"/>
+          <w:sz w:val="20"/>
+          <w:szCs w:val="20"/>
+        </w:rPr>
+        <w:t>docker</w:t>
+      </w:r>
+      <w:proofErr w:type="spellEnd"/>
+      <w:r>
+        <w:rPr>
+          <w:rFonts w:ascii="Courier New" w:hAnsi="Courier New" w:cs="Courier New"/>
+          <w:sz w:val="20"/>
+          <w:szCs w:val="20"/>
+        </w:rPr>
+        <w:t xml:space="preserve"> </w:t>
+      </w:r>
+      <w:proofErr w:type="spellStart"/>
+      <w:r>
+        <w:rPr>
+          <w:rFonts w:ascii="Courier New" w:hAnsi="Courier New" w:cs="Courier New"/>
+          <w:sz w:val="20"/>
+          <w:szCs w:val="20"/>
+        </w:rPr>
+        <w:t>rmi</w:t>
+      </w:r>
+      <w:proofErr w:type="spellEnd"/>
+      <w:r>
+        <w:rPr>
+          <w:rFonts w:ascii="Courier New" w:hAnsi="Courier New" w:cs="Courier New"/>
+          <w:sz w:val="20"/>
+          <w:szCs w:val="20"/>
+        </w:rPr>
+        <w:t xml:space="preserve"> [</w:t>
+      </w:r>
+      <w:proofErr w:type="spellStart"/>
+      <w:r>
+        <w:rPr>
+          <w:rFonts w:ascii="Courier New" w:hAnsi="Courier New" w:cs="Courier New"/>
+          <w:sz w:val="20"/>
+          <w:szCs w:val="20"/>
+        </w:rPr>
+        <w:t>image_id</w:t>
+      </w:r>
+      <w:proofErr w:type="spellEnd"/>
+      <w:r>
+        <w:rPr>
+          <w:rFonts w:ascii="Courier New" w:hAnsi="Courier New" w:cs="Courier New"/>
+          <w:sz w:val="20"/>
+          <w:szCs w:val="20"/>
+        </w:rPr>
+        <w:t>]</w:t>
+      </w:r>
+    </w:p>
+    <w:p>
+      <w:pPr>
+        <w:pStyle w:val="Ttulo2"/>
+      </w:pPr>
+      <w:r>
+        <w:lastRenderedPageBreak/>
+        <w:t>Ejecutar una Aplicación Java con Docker</w:t>
+      </w:r>
+    </w:p>
+    <w:p>
+      <w:r>
+        <w:t xml:space="preserve">Para ejecutar una aplicación Java empaquetada en un archivo </w:t>
+      </w:r>
+      <w:r>
+        <w:rPr>
+          <w:rStyle w:val="CdigoHTML"/>
+          <w:rFonts w:eastAsiaTheme="minorEastAsia"/>
+        </w:rPr>
+        <w:t>.</w:t>
+      </w:r>
+      <w:proofErr w:type="spellStart"/>
+      <w:r>
+        <w:rPr>
+          <w:rStyle w:val="CdigoHTML"/>
+          <w:rFonts w:eastAsiaTheme="minorEastAsia"/>
+        </w:rPr>
+        <w:t>jar</w:t>
+      </w:r>
+      <w:proofErr w:type="spellEnd"/>
+      <w:r>
+        <w:t>:</w:t>
+      </w:r>
+    </w:p>
+    <w:p>
+      <w:pPr>
+        <w:pStyle w:val="Cdigo2"/>
+      </w:pPr>
+      <w:proofErr w:type="spellStart"/>
+      <w:r>
+        <w:t>docker</w:t>
+      </w:r>
+      <w:proofErr w:type="spellEnd"/>
+      <w:r>
+        <w:t xml:space="preserve"> run -</w:t>
+      </w:r>
+      <w:proofErr w:type="spellStart"/>
+      <w:r>
+        <w:t>it</w:t>
+      </w:r>
+      <w:proofErr w:type="spellEnd"/>
+      <w:r>
+        <w:t xml:space="preserve"> --</w:t>
+      </w:r>
+      <w:proofErr w:type="spellStart"/>
+      <w:r>
+        <w:t>name</w:t>
+      </w:r>
+      <w:proofErr w:type="spellEnd"/>
+      <w:r>
+        <w:t xml:space="preserve"> [</w:t>
+      </w:r>
+      <w:proofErr w:type="spellStart"/>
+      <w:r>
+        <w:t>container_name</w:t>
+      </w:r>
+      <w:proofErr w:type="spellEnd"/>
+      <w:r>
+        <w:t>] [</w:t>
+      </w:r>
+      <w:proofErr w:type="spellStart"/>
+      <w:r>
+        <w:t>image_name</w:t>
+      </w:r>
+      <w:proofErr w:type="spellEnd"/>
+      <w:r>
+        <w:t>] java -</w:t>
+      </w:r>
+      <w:proofErr w:type="spellStart"/>
+      <w:r>
+        <w:t>jar</w:t>
+      </w:r>
+      <w:proofErr w:type="spellEnd"/>
+      <w:r>
+        <w:t xml:space="preserve"> [</w:t>
+      </w:r>
+      <w:proofErr w:type="spellStart"/>
+      <w:r>
+        <w:t>jar_file_name</w:t>
+      </w:r>
+      <w:proofErr w:type="spellEnd"/>
+      <w:r>
+        <w:t>] [</w:t>
+      </w:r>
+      <w:proofErr w:type="spellStart"/>
+      <w:r>
+        <w:t>input_file</w:t>
+      </w:r>
+      <w:proofErr w:type="spellEnd"/>
+      <w:r>
+        <w:t>] [</w:t>
+      </w:r>
+      <w:proofErr w:type="spellStart"/>
+      <w:r>
+        <w:t>output_file</w:t>
+      </w:r>
+      <w:proofErr w:type="spellEnd"/>
+      <w:r>
+        <w:t>] [algoritmo]</w:t>
+      </w:r>
+    </w:p>
+    <w:p>
+      <w:pPr>
+        <w:pStyle w:val="Prrafodelista"/>
+        <w:numPr>
+          <w:ilvl w:val="0"/>
+          <w:numId w:val="41"/>
+        </w:numPr>
+        <w:rPr>
+          <w:rFonts w:eastAsia="Times New Roman"/>
+          <w:lang w:eastAsia="es-ES"/>
+        </w:rPr>
+      </w:pPr>
+      <w:r>
+        <w:rPr>
+          <w:rFonts w:ascii="Courier New" w:eastAsia="Times New Roman" w:hAnsi="Courier New" w:cs="Courier New"/>
+          <w:sz w:val="20"/>
+          <w:szCs w:val="20"/>
+          <w:lang w:eastAsia="es-ES"/>
+        </w:rPr>
+        <w:t>java -</w:t>
+      </w:r>
+      <w:proofErr w:type="spellStart"/>
+      <w:r>
+        <w:rPr>
+          <w:rFonts w:ascii="Courier New" w:eastAsia="Times New Roman" w:hAnsi="Courier New" w:cs="Courier New"/>
+          <w:sz w:val="20"/>
+          <w:szCs w:val="20"/>
+          <w:lang w:eastAsia="es-ES"/>
+        </w:rPr>
+        <w:t>jar</w:t>
+      </w:r>
+      <w:proofErr w:type="spellEnd"/>
+      <w:r>
+        <w:rPr>
+          <w:rFonts w:ascii="Courier New" w:eastAsia="Times New Roman" w:hAnsi="Courier New" w:cs="Courier New"/>
+          <w:sz w:val="20"/>
+          <w:szCs w:val="20"/>
+          <w:lang w:eastAsia="es-ES"/>
+        </w:rPr>
+        <w:t xml:space="preserve"> [</w:t>
+      </w:r>
+      <w:proofErr w:type="spellStart"/>
+      <w:r>
+        <w:rPr>
+          <w:rFonts w:ascii="Courier New" w:eastAsia="Times New Roman" w:hAnsi="Courier New" w:cs="Courier New"/>
+          <w:sz w:val="20"/>
+          <w:szCs w:val="20"/>
+          <w:lang w:eastAsia="es-ES"/>
+        </w:rPr>
+        <w:t>jar_file_name</w:t>
+      </w:r>
+      <w:proofErr w:type="spellEnd"/>
+      <w:r>
+        <w:rPr>
+          <w:rFonts w:ascii="Courier New" w:eastAsia="Times New Roman" w:hAnsi="Courier New" w:cs="Courier New"/>
+          <w:sz w:val="20"/>
+          <w:szCs w:val="20"/>
+          <w:lang w:eastAsia="es-ES"/>
+        </w:rPr>
+        <w:t>]</w:t>
+      </w:r>
+      <w:r>
+        <w:rPr>
+          <w:rFonts w:eastAsia="Times New Roman"/>
+          <w:lang w:eastAsia="es-ES"/>
+        </w:rPr>
+        <w:t xml:space="preserve"> ejecuta el archivo JAR especificado.</w:t>
+      </w:r>
+    </w:p>
+    <w:p>
+      <w:pPr>
+        <w:pStyle w:val="Prrafodelista"/>
+        <w:numPr>
+          <w:ilvl w:val="0"/>
+          <w:numId w:val="41"/>
+        </w:numPr>
+        <w:rPr>
+          <w:rFonts w:eastAsia="Times New Roman"/>
+          <w:lang w:eastAsia="es-ES"/>
+        </w:rPr>
+      </w:pPr>
+      <w:r>
+        <w:rPr>
+          <w:rFonts w:ascii="Courier New" w:eastAsia="Times New Roman" w:hAnsi="Courier New" w:cs="Courier New"/>
+          <w:sz w:val="20"/>
+          <w:szCs w:val="20"/>
+          <w:lang w:eastAsia="es-ES"/>
+        </w:rPr>
+        <w:t>[</w:t>
+      </w:r>
+      <w:proofErr w:type="spellStart"/>
+      <w:r>
+        <w:rPr>
+          <w:rFonts w:ascii="Courier New" w:eastAsia="Times New Roman" w:hAnsi="Courier New" w:cs="Courier New"/>
+          <w:sz w:val="20"/>
+          <w:szCs w:val="20"/>
+          <w:lang w:eastAsia="es-ES"/>
+        </w:rPr>
+        <w:t>input_file</w:t>
+      </w:r>
+      <w:proofErr w:type="spellEnd"/>
+      <w:r>
+        <w:rPr>
+          <w:rFonts w:ascii="Courier New" w:eastAsia="Times New Roman" w:hAnsi="Courier New" w:cs="Courier New"/>
+          <w:sz w:val="20"/>
+          <w:szCs w:val="20"/>
+          <w:lang w:eastAsia="es-ES"/>
+        </w:rPr>
+        <w:t>]</w:t>
+      </w:r>
+      <w:r>
+        <w:rPr>
+          <w:rFonts w:eastAsia="Times New Roman"/>
+          <w:lang w:eastAsia="es-ES"/>
+        </w:rPr>
+        <w:t xml:space="preserve"> y </w:t>
+      </w:r>
+      <w:r>
+        <w:rPr>
+          <w:rFonts w:ascii="Courier New" w:eastAsia="Times New Roman" w:hAnsi="Courier New" w:cs="Courier New"/>
+          <w:sz w:val="20"/>
+          <w:szCs w:val="20"/>
+          <w:lang w:eastAsia="es-ES"/>
+        </w:rPr>
+        <w:t>[</w:t>
+      </w:r>
+      <w:proofErr w:type="spellStart"/>
+      <w:r>
+        <w:rPr>
+          <w:rFonts w:ascii="Courier New" w:eastAsia="Times New Roman" w:hAnsi="Courier New" w:cs="Courier New"/>
+          <w:sz w:val="20"/>
+          <w:szCs w:val="20"/>
+          <w:lang w:eastAsia="es-ES"/>
+        </w:rPr>
+        <w:t>output_file</w:t>
+      </w:r>
+      <w:proofErr w:type="spellEnd"/>
+      <w:r>
+        <w:rPr>
+          <w:rFonts w:ascii="Courier New" w:eastAsia="Times New Roman" w:hAnsi="Courier New" w:cs="Courier New"/>
+          <w:sz w:val="20"/>
+          <w:szCs w:val="20"/>
+          <w:lang w:eastAsia="es-ES"/>
+        </w:rPr>
+        <w:t>]</w:t>
+      </w:r>
+      <w:r>
+        <w:rPr>
+          <w:rFonts w:eastAsia="Times New Roman"/>
+          <w:lang w:eastAsia="es-ES"/>
+        </w:rPr>
+        <w:t xml:space="preserve"> son los archivos de entrada y salida, respectivamente.</w:t>
+      </w:r>
+    </w:p>
+    <w:p>
+      <w:pPr>
+        <w:pStyle w:val="Prrafodelista"/>
+        <w:numPr>
+          <w:ilvl w:val="0"/>
+          <w:numId w:val="41"/>
+        </w:numPr>
+      </w:pPr>
+      <w:r>
+        <w:rPr>
+          <w:rFonts w:ascii="Courier New" w:eastAsia="Times New Roman" w:hAnsi="Courier New" w:cs="Courier New"/>
+          <w:sz w:val="20"/>
+          <w:szCs w:val="20"/>
+          <w:lang w:eastAsia="es-ES"/>
+        </w:rPr>
+        <w:t>[algoritmo]</w:t>
+      </w:r>
+      <w:r>
+        <w:rPr>
+          <w:rFonts w:eastAsia="Times New Roman"/>
+          <w:lang w:eastAsia="es-ES"/>
+        </w:rPr>
+        <w:t xml:space="preserve"> puede ser un argumento adicional pasado a la aplicación.</w:t>
+      </w:r>
+    </w:p>
+    <w:p>
+      <w:pPr>
+        <w:pStyle w:val="Ttulo2"/>
+      </w:pPr>
+      <w:r>
+        <w:t xml:space="preserve">Docker </w:t>
+      </w:r>
+      <w:proofErr w:type="spellStart"/>
+      <w:r>
+        <w:t>Compose</w:t>
+      </w:r>
+      <w:proofErr w:type="spellEnd"/>
+    </w:p>
+    <w:p>
+      <w:r>
+        <w:t xml:space="preserve">Docker </w:t>
+      </w:r>
+      <w:proofErr w:type="spellStart"/>
+      <w:r>
+        <w:t>Compose</w:t>
+      </w:r>
+      <w:proofErr w:type="spellEnd"/>
+      <w:r>
+        <w:t xml:space="preserve"> permite definir y gestionar aplicaciones </w:t>
+      </w:r>
+      <w:proofErr w:type="spellStart"/>
+      <w:r>
+        <w:t>multi-contenedor</w:t>
+      </w:r>
+      <w:proofErr w:type="spellEnd"/>
+      <w:r>
+        <w:t xml:space="preserve">. La configuración se define en un archivo </w:t>
+      </w:r>
+      <w:proofErr w:type="spellStart"/>
+      <w:r>
+        <w:rPr>
+          <w:rStyle w:val="CdigoHTML"/>
+          <w:rFonts w:eastAsiaTheme="minorEastAsia"/>
+        </w:rPr>
+        <w:t>docker-compose.yml</w:t>
+      </w:r>
+      <w:proofErr w:type="spellEnd"/>
+      <w:r>
+        <w:t>.</w:t>
+      </w:r>
+    </w:p>
+    <w:p>
+      <w:r>
+        <w:t xml:space="preserve">Ejemplo de archivo </w:t>
+      </w:r>
+      <w:proofErr w:type="spellStart"/>
+      <w:r>
+        <w:rPr>
+          <w:rStyle w:val="CdigoHTML"/>
+          <w:rFonts w:eastAsiaTheme="minorEastAsia"/>
+        </w:rPr>
+        <w:t>docker-compose.yml</w:t>
+      </w:r>
+      <w:proofErr w:type="spellEnd"/>
+      <w:r>
+        <w:t>:</w:t>
+      </w:r>
+    </w:p>
+    <w:p>
+      <w:pPr>
+        <w:pStyle w:val="Cdigo2"/>
+        <w:pBdr>
+          <w:top w:val="single" w:sz="4" w:space="1" w:color="auto"/>
+          <w:left w:val="single" w:sz="4" w:space="4" w:color="auto"/>
+          <w:bottom w:val="single" w:sz="4" w:space="1" w:color="auto"/>
+          <w:right w:val="single" w:sz="4" w:space="4" w:color="auto"/>
+        </w:pBdr>
+      </w:pPr>
+      <w:proofErr w:type="spellStart"/>
+      <w:r>
+        <w:t>version</w:t>
+      </w:r>
+      <w:proofErr w:type="spellEnd"/>
+      <w:r>
+        <w:t>: '3'</w:t>
+      </w:r>
+    </w:p>
+    <w:p>
+      <w:pPr>
+        <w:pStyle w:val="Cdigo2"/>
+        <w:pBdr>
+          <w:top w:val="single" w:sz="4" w:space="1" w:color="auto"/>
+          <w:left w:val="single" w:sz="4" w:space="4" w:color="auto"/>
+          <w:bottom w:val="single" w:sz="4" w:space="1" w:color="auto"/>
+          <w:right w:val="single" w:sz="4" w:space="4" w:color="auto"/>
+        </w:pBdr>
+      </w:pPr>
+      <w:proofErr w:type="spellStart"/>
+      <w:r>
+        <w:t>services</w:t>
+      </w:r>
+      <w:proofErr w:type="spellEnd"/>
+      <w:r>
+        <w:t>:</w:t>
+      </w:r>
+    </w:p>
+    <w:p>
+      <w:pPr>
+        <w:pStyle w:val="Cdigo2"/>
+        <w:pBdr>
+          <w:top w:val="single" w:sz="4" w:space="1" w:color="auto"/>
+          <w:left w:val="single" w:sz="4" w:space="4" w:color="auto"/>
+          <w:bottom w:val="single" w:sz="4" w:space="1" w:color="auto"/>
+          <w:right w:val="single" w:sz="4" w:space="4" w:color="auto"/>
+        </w:pBdr>
+      </w:pPr>
+      <w:r>
+        <w:t xml:space="preserve">  web:</w:t>
+      </w:r>
+    </w:p>
+    <w:p>
+      <w:pPr>
+        <w:pStyle w:val="Cdigo2"/>
+        <w:pBdr>
+          <w:top w:val="single" w:sz="4" w:space="1" w:color="auto"/>
+          <w:left w:val="single" w:sz="4" w:space="4" w:color="auto"/>
+          <w:bottom w:val="single" w:sz="4" w:space="1" w:color="auto"/>
+          <w:right w:val="single" w:sz="4" w:space="4" w:color="auto"/>
+        </w:pBdr>
+      </w:pPr>
+      <w:r>
+        <w:t xml:space="preserve">    </w:t>
+      </w:r>
+      <w:proofErr w:type="spellStart"/>
+      <w:r>
+        <w:t>image</w:t>
+      </w:r>
+      <w:proofErr w:type="spellEnd"/>
+      <w:r>
+        <w:t xml:space="preserve">: </w:t>
+      </w:r>
+      <w:proofErr w:type="spellStart"/>
+      <w:r>
+        <w:t>nginx</w:t>
+      </w:r>
+      <w:proofErr w:type="spellEnd"/>
+    </w:p>
+    <w:p>
+      <w:pPr>
+        <w:pStyle w:val="Cdigo2"/>
+        <w:pBdr>
+          <w:top w:val="single" w:sz="4" w:space="1" w:color="auto"/>
+          <w:left w:val="single" w:sz="4" w:space="4" w:color="auto"/>
+          <w:bottom w:val="single" w:sz="4" w:space="1" w:color="auto"/>
+          <w:right w:val="single" w:sz="4" w:space="4" w:color="auto"/>
+        </w:pBdr>
+      </w:pPr>
+      <w:r>
+        <w:t xml:space="preserve">    </w:t>
+      </w:r>
+      <w:proofErr w:type="spellStart"/>
+      <w:r>
+        <w:t>ports</w:t>
+      </w:r>
+      <w:proofErr w:type="spellEnd"/>
+      <w:r>
+        <w:t>:</w:t>
+      </w:r>
+    </w:p>
+    <w:p>
+      <w:pPr>
+        <w:pStyle w:val="Cdigo2"/>
+        <w:pBdr>
+          <w:top w:val="single" w:sz="4" w:space="1" w:color="auto"/>
+          <w:left w:val="single" w:sz="4" w:space="4" w:color="auto"/>
+          <w:bottom w:val="single" w:sz="4" w:space="1" w:color="auto"/>
+          <w:right w:val="single" w:sz="4" w:space="4" w:color="auto"/>
+        </w:pBdr>
+      </w:pPr>
+      <w:r>
+        <w:t xml:space="preserve">      - "80:80"</w:t>
+      </w:r>
+    </w:p>
+    <w:p>
+      <w:pPr>
+        <w:pStyle w:val="Cdigo2"/>
+        <w:pBdr>
+          <w:top w:val="single" w:sz="4" w:space="1" w:color="auto"/>
+          <w:left w:val="single" w:sz="4" w:space="4" w:color="auto"/>
+          <w:bottom w:val="single" w:sz="4" w:space="1" w:color="auto"/>
+          <w:right w:val="single" w:sz="4" w:space="4" w:color="auto"/>
+        </w:pBdr>
+      </w:pPr>
+      <w:r>
+        <w:t xml:space="preserve">  </w:t>
+      </w:r>
+      <w:proofErr w:type="spellStart"/>
+      <w:r>
+        <w:t>db</w:t>
+      </w:r>
+      <w:proofErr w:type="spellEnd"/>
+      <w:r>
+        <w:t>:</w:t>
+      </w:r>
+    </w:p>
+    <w:p>
+      <w:pPr>
+        <w:pStyle w:val="Cdigo2"/>
+        <w:pBdr>
+          <w:top w:val="single" w:sz="4" w:space="1" w:color="auto"/>
+          <w:left w:val="single" w:sz="4" w:space="4" w:color="auto"/>
+          <w:bottom w:val="single" w:sz="4" w:space="1" w:color="auto"/>
+          <w:right w:val="single" w:sz="4" w:space="4" w:color="auto"/>
+        </w:pBdr>
+      </w:pPr>
+      <w:r>
+        <w:t xml:space="preserve">    </w:t>
+      </w:r>
+      <w:proofErr w:type="spellStart"/>
+      <w:r>
+        <w:t>image</w:t>
+      </w:r>
+      <w:proofErr w:type="spellEnd"/>
+      <w:r>
+        <w:t xml:space="preserve">: </w:t>
+      </w:r>
+      <w:proofErr w:type="spellStart"/>
+      <w:r>
+        <w:t>mysql</w:t>
+      </w:r>
+      <w:proofErr w:type="spellEnd"/>
+    </w:p>
+    <w:p>
+      <w:pPr>
+        <w:pStyle w:val="Cdigo2"/>
+        <w:pBdr>
+          <w:top w:val="single" w:sz="4" w:space="1" w:color="auto"/>
+          <w:left w:val="single" w:sz="4" w:space="4" w:color="auto"/>
+          <w:bottom w:val="single" w:sz="4" w:space="1" w:color="auto"/>
+          <w:right w:val="single" w:sz="4" w:space="4" w:color="auto"/>
+        </w:pBdr>
+      </w:pPr>
+      <w:r>
+        <w:t xml:space="preserve">    </w:t>
+      </w:r>
+      <w:proofErr w:type="spellStart"/>
+      <w:r>
+        <w:t>environment</w:t>
+      </w:r>
+      <w:proofErr w:type="spellEnd"/>
+      <w:r>
+        <w:t>:</w:t>
+      </w:r>
+    </w:p>
+    <w:p>
+      <w:pPr>
+        <w:pStyle w:val="Cdigo2"/>
+        <w:pBdr>
+          <w:top w:val="single" w:sz="4" w:space="1" w:color="auto"/>
+          <w:left w:val="single" w:sz="4" w:space="4" w:color="auto"/>
+          <w:bottom w:val="single" w:sz="4" w:space="1" w:color="auto"/>
+          <w:right w:val="single" w:sz="4" w:space="4" w:color="auto"/>
+        </w:pBdr>
+      </w:pPr>
+      <w:r>
+        <w:t xml:space="preserve">      MYSQL_ROOT_PASSWORD: </w:t>
+      </w:r>
+      <w:proofErr w:type="spellStart"/>
+      <w:r>
+        <w:t>example</w:t>
+      </w:r>
+      <w:proofErr w:type="spellEnd"/>
+    </w:p>
+    <w:p>
+      <w:pPr>
+        <w:pStyle w:val="Prrafodelista"/>
+        <w:numPr>
+          <w:ilvl w:val="0"/>
+          <w:numId w:val="42"/>
+        </w:numPr>
+      </w:pPr>
+      <w:r>
+        <w:rPr>
+          <w:rStyle w:val="Textoennegrita"/>
+        </w:rPr>
+        <w:t>Levantar los servicios</w:t>
+      </w:r>
+      <w:r>
+        <w:t>:</w:t>
+      </w:r>
+    </w:p>
+    <w:p>
+      <w:pPr>
+        <w:pStyle w:val="Prrafodelista"/>
+        <w:numPr>
+          <w:ilvl w:val="1"/>
+          <w:numId w:val="42"/>
+        </w:numPr>
+        <w:rPr>
+          <w:rFonts w:ascii="Courier New" w:hAnsi="Courier New" w:cs="Courier New"/>
+          <w:sz w:val="20"/>
+          <w:szCs w:val="20"/>
+        </w:rPr>
+      </w:pPr>
+      <w:proofErr w:type="spellStart"/>
+      <w:r>
+        <w:rPr>
+          <w:rFonts w:ascii="Courier New" w:hAnsi="Courier New" w:cs="Courier New"/>
+          <w:sz w:val="20"/>
+          <w:szCs w:val="20"/>
+        </w:rPr>
+        <w:t>docker-compose</w:t>
+      </w:r>
+      <w:proofErr w:type="spellEnd"/>
+      <w:r>
+        <w:rPr>
+          <w:rFonts w:ascii="Courier New" w:hAnsi="Courier New" w:cs="Courier New"/>
+          <w:sz w:val="20"/>
+          <w:szCs w:val="20"/>
+        </w:rPr>
+        <w:t xml:space="preserve"> up</w:t>
+      </w:r>
+    </w:p>
+    <w:p>
+      <w:pPr>
+        <w:pStyle w:val="Prrafodelista"/>
+        <w:numPr>
+          <w:ilvl w:val="0"/>
+          <w:numId w:val="42"/>
+        </w:numPr>
+      </w:pPr>
+      <w:r>
+        <w:rPr>
+          <w:rStyle w:val="Textoennegrita"/>
+        </w:rPr>
+        <w:t>Detener y eliminar los servicios</w:t>
+      </w:r>
+      <w:r>
+        <w:t>:</w:t>
+      </w:r>
+    </w:p>
+    <w:p>
+      <w:pPr>
+        <w:pStyle w:val="Prrafodelista"/>
+        <w:numPr>
+          <w:ilvl w:val="1"/>
+          <w:numId w:val="42"/>
+        </w:numPr>
+        <w:rPr>
+          <w:rFonts w:ascii="Courier New" w:hAnsi="Courier New" w:cs="Courier New"/>
+          <w:sz w:val="20"/>
+          <w:szCs w:val="20"/>
+        </w:rPr>
+      </w:pPr>
+      <w:proofErr w:type="spellStart"/>
+      <w:r>
+        <w:rPr>
+          <w:rFonts w:ascii="Courier New" w:hAnsi="Courier New" w:cs="Courier New"/>
+          <w:sz w:val="20"/>
+          <w:szCs w:val="20"/>
+        </w:rPr>
+        <w:t>docker-compose</w:t>
+      </w:r>
+      <w:proofErr w:type="spellEnd"/>
+      <w:r>
+        <w:rPr>
+          <w:rFonts w:ascii="Courier New" w:hAnsi="Courier New" w:cs="Courier New"/>
+          <w:sz w:val="20"/>
+          <w:szCs w:val="20"/>
+        </w:rPr>
+        <w:t xml:space="preserve"> </w:t>
+      </w:r>
+      <w:proofErr w:type="spellStart"/>
+      <w:r>
+        <w:rPr>
+          <w:rFonts w:ascii="Courier New" w:hAnsi="Courier New" w:cs="Courier New"/>
+          <w:sz w:val="20"/>
+          <w:szCs w:val="20"/>
+        </w:rPr>
+        <w:t>down</w:t>
+      </w:r>
+      <w:proofErr w:type="spellEnd"/>
+    </w:p>
+    <w:p>
+      <w:pPr>
+        <w:pStyle w:val="Ttulo2"/>
+      </w:pPr>
+      <w:r>
+        <w:t>Redes y Volúmenes en Docker</w:t>
+      </w:r>
+    </w:p>
+    <w:p>
+      <w:pPr>
+        <w:pStyle w:val="Prrafodelista"/>
+        <w:numPr>
+          <w:ilvl w:val="0"/>
+          <w:numId w:val="43"/>
+        </w:numPr>
+      </w:pPr>
+      <w:r>
+        <w:rPr>
+          <w:rStyle w:val="Textoennegrita"/>
+        </w:rPr>
+        <w:t>Redes</w:t>
+      </w:r>
+      <w:r>
+        <w:t>: Conectar contenedores entre sí para permitir la comunicación.</w:t>
+      </w:r>
+    </w:p>
+    <w:p>
+      <w:pPr>
+        <w:pStyle w:val="Prrafodelista"/>
+        <w:numPr>
+          <w:ilvl w:val="1"/>
+          <w:numId w:val="43"/>
+        </w:numPr>
+      </w:pPr>
+      <w:proofErr w:type="spellStart"/>
+      <w:r>
+        <w:t>docker</w:t>
+      </w:r>
+      <w:proofErr w:type="spellEnd"/>
+      <w:r>
+        <w:t xml:space="preserve"> </w:t>
+      </w:r>
+      <w:proofErr w:type="spellStart"/>
+      <w:r>
+        <w:t>network</w:t>
+      </w:r>
+      <w:proofErr w:type="spellEnd"/>
+      <w:r>
+        <w:t xml:space="preserve"> </w:t>
+      </w:r>
+      <w:proofErr w:type="spellStart"/>
+      <w:r>
+        <w:t>create</w:t>
+      </w:r>
+      <w:proofErr w:type="spellEnd"/>
+      <w:r>
+        <w:t xml:space="preserve"> </w:t>
+      </w:r>
+      <w:proofErr w:type="spellStart"/>
+      <w:r>
+        <w:t>mi_red</w:t>
+      </w:r>
+      <w:proofErr w:type="spellEnd"/>
+    </w:p>
+    <w:p>
+      <w:pPr>
+        <w:pStyle w:val="Prrafodelista"/>
+        <w:numPr>
+          <w:ilvl w:val="1"/>
+          <w:numId w:val="43"/>
+        </w:numPr>
+      </w:pPr>
+      <w:proofErr w:type="spellStart"/>
+      <w:r>
+        <w:t>docker</w:t>
+      </w:r>
+      <w:proofErr w:type="spellEnd"/>
+      <w:r>
+        <w:t xml:space="preserve"> run -d --</w:t>
+      </w:r>
+      <w:proofErr w:type="spellStart"/>
+      <w:r>
+        <w:t>name</w:t>
+      </w:r>
+      <w:proofErr w:type="spellEnd"/>
+      <w:r>
+        <w:t xml:space="preserve"> contenedor1 --</w:t>
+      </w:r>
+      <w:proofErr w:type="spellStart"/>
+      <w:r>
+        <w:t>network</w:t>
+      </w:r>
+      <w:proofErr w:type="spellEnd"/>
+      <w:r>
+        <w:t xml:space="preserve"> </w:t>
+      </w:r>
+      <w:proofErr w:type="spellStart"/>
+      <w:r>
+        <w:t>mi_red</w:t>
+      </w:r>
+      <w:proofErr w:type="spellEnd"/>
+      <w:r>
+        <w:t xml:space="preserve"> </w:t>
+      </w:r>
+      <w:proofErr w:type="spellStart"/>
+      <w:r>
+        <w:t>nginx</w:t>
+      </w:r>
+      <w:proofErr w:type="spellEnd"/>
+    </w:p>
+    <w:p>
+      <w:pPr>
+        <w:pStyle w:val="Prrafodelista"/>
+        <w:numPr>
+          <w:ilvl w:val="1"/>
+          <w:numId w:val="43"/>
+        </w:numPr>
+      </w:pPr>
+      <w:proofErr w:type="spellStart"/>
+      <w:r>
+        <w:t>docker</w:t>
+      </w:r>
+      <w:proofErr w:type="spellEnd"/>
+      <w:r>
+        <w:t xml:space="preserve"> run -d --</w:t>
+      </w:r>
+      <w:proofErr w:type="spellStart"/>
+      <w:r>
+        <w:t>name</w:t>
+      </w:r>
+      <w:proofErr w:type="spellEnd"/>
+      <w:r>
+        <w:t xml:space="preserve"> contenedor2 --</w:t>
+      </w:r>
+      <w:proofErr w:type="spellStart"/>
+      <w:r>
+        <w:t>network</w:t>
+      </w:r>
+      <w:proofErr w:type="spellEnd"/>
+      <w:r>
+        <w:t xml:space="preserve"> </w:t>
+      </w:r>
+      <w:proofErr w:type="spellStart"/>
+      <w:r>
+        <w:t>mi_red</w:t>
+      </w:r>
+      <w:proofErr w:type="spellEnd"/>
+      <w:r>
+        <w:t xml:space="preserve"> alpine </w:t>
+      </w:r>
+      <w:proofErr w:type="spellStart"/>
+      <w:r>
+        <w:t>sleep</w:t>
+      </w:r>
+      <w:proofErr w:type="spellEnd"/>
+      <w:r>
+        <w:t xml:space="preserve"> 1000</w:t>
+      </w:r>
+    </w:p>
+    <w:p>
+      <w:pPr>
+        <w:pStyle w:val="Prrafodelista"/>
+        <w:numPr>
+          <w:ilvl w:val="0"/>
+          <w:numId w:val="43"/>
+        </w:numPr>
+      </w:pPr>
+      <w:r>
+        <w:rPr>
+          <w:rStyle w:val="Textoennegrita"/>
+        </w:rPr>
+        <w:t>Volúmenes</w:t>
+      </w:r>
+      <w:r>
+        <w:t>: Persistir datos fuera del ciclo de vida de los contenedores.</w:t>
+      </w:r>
+    </w:p>
+    <w:p>
+      <w:pPr>
+        <w:pStyle w:val="Prrafodelista"/>
+        <w:numPr>
+          <w:ilvl w:val="1"/>
+          <w:numId w:val="43"/>
+        </w:numPr>
+      </w:pPr>
+      <w:proofErr w:type="spellStart"/>
+      <w:r>
+        <w:t>docker</w:t>
+      </w:r>
+      <w:proofErr w:type="spellEnd"/>
+      <w:r>
+        <w:t xml:space="preserve"> </w:t>
+      </w:r>
+      <w:proofErr w:type="spellStart"/>
+      <w:r>
+        <w:t>volume</w:t>
+      </w:r>
+      <w:proofErr w:type="spellEnd"/>
+      <w:r>
+        <w:t xml:space="preserve"> </w:t>
+      </w:r>
+      <w:proofErr w:type="spellStart"/>
+      <w:r>
+        <w:t>create</w:t>
+      </w:r>
+      <w:proofErr w:type="spellEnd"/>
+      <w:r>
+        <w:t xml:space="preserve"> </w:t>
+      </w:r>
+      <w:proofErr w:type="spellStart"/>
+      <w:r>
+        <w:t>mi_volumen</w:t>
+      </w:r>
+      <w:proofErr w:type="spellEnd"/>
+    </w:p>
+    <w:p>
+      <w:pPr>
+        <w:pStyle w:val="Prrafodelista"/>
+        <w:numPr>
+          <w:ilvl w:val="1"/>
+          <w:numId w:val="43"/>
+        </w:numPr>
+      </w:pPr>
+      <w:proofErr w:type="spellStart"/>
+      <w:r>
+        <w:t>docker</w:t>
+      </w:r>
+      <w:proofErr w:type="spellEnd"/>
+      <w:r>
+        <w:t xml:space="preserve"> run -d --</w:t>
+      </w:r>
+      <w:proofErr w:type="spellStart"/>
+      <w:r>
+        <w:t>name</w:t>
+      </w:r>
+      <w:proofErr w:type="spellEnd"/>
+      <w:r>
+        <w:t xml:space="preserve"> </w:t>
+      </w:r>
+      <w:proofErr w:type="spellStart"/>
+      <w:r>
+        <w:t>mi_contenedor</w:t>
+      </w:r>
+      <w:proofErr w:type="spellEnd"/>
+      <w:r>
+        <w:t xml:space="preserve"> -v </w:t>
+      </w:r>
+      <w:proofErr w:type="spellStart"/>
+      <w:r>
+        <w:t>mi_volumen</w:t>
+      </w:r>
+      <w:proofErr w:type="spellEnd"/>
+      <w:r>
+        <w:t xml:space="preserve">:/data </w:t>
+      </w:r>
+      <w:proofErr w:type="spellStart"/>
+      <w:r>
+        <w:t>nginx</w:t>
+      </w:r>
+      <w:proofErr w:type="spellEnd"/>
+    </w:p>
     <w:p/>
+    <w:p>
+      <w:pPr>
+        <w:pStyle w:val="Ttulo2"/>
+      </w:pPr>
+      <w:r>
+        <w:lastRenderedPageBreak/>
+        <w:t xml:space="preserve">Orquestación con Docker </w:t>
+      </w:r>
+      <w:proofErr w:type="spellStart"/>
+      <w:r>
+        <w:t>Swarm</w:t>
+      </w:r>
+      <w:proofErr w:type="spellEnd"/>
+      <w:r>
+        <w:t xml:space="preserve"> y </w:t>
+      </w:r>
+      <w:proofErr w:type="spellStart"/>
+      <w:r>
+        <w:t>Kubernetes</w:t>
+      </w:r>
+      <w:proofErr w:type="spellEnd"/>
+    </w:p>
+    <w:p>
+      <w:pPr>
+        <w:pStyle w:val="Prrafodelista"/>
+        <w:numPr>
+          <w:ilvl w:val="0"/>
+          <w:numId w:val="44"/>
+        </w:numPr>
+      </w:pPr>
+      <w:r>
+        <w:rPr>
+          <w:rStyle w:val="Textoennegrita"/>
+        </w:rPr>
+        <w:t xml:space="preserve">Docker </w:t>
+      </w:r>
+      <w:proofErr w:type="spellStart"/>
+      <w:r>
+        <w:rPr>
+          <w:rStyle w:val="Textoennegrita"/>
+        </w:rPr>
+        <w:t>Swarm</w:t>
+      </w:r>
+      <w:proofErr w:type="spellEnd"/>
+      <w:r>
+        <w:t>: Herramienta de orquestación integrada en Docker.</w:t>
+      </w:r>
+    </w:p>
+    <w:p>
+      <w:pPr>
+        <w:pStyle w:val="Prrafodelista"/>
+        <w:numPr>
+          <w:ilvl w:val="1"/>
+          <w:numId w:val="44"/>
+        </w:numPr>
+      </w:pPr>
+      <w:proofErr w:type="spellStart"/>
+      <w:r>
+        <w:t>docker</w:t>
+      </w:r>
+      <w:proofErr w:type="spellEnd"/>
+      <w:r>
+        <w:t xml:space="preserve"> </w:t>
+      </w:r>
+      <w:proofErr w:type="spellStart"/>
+      <w:r>
+        <w:t>swarm</w:t>
+      </w:r>
+      <w:proofErr w:type="spellEnd"/>
+      <w:r>
+        <w:t xml:space="preserve"> </w:t>
+      </w:r>
+      <w:proofErr w:type="spellStart"/>
+      <w:r>
+        <w:t>init</w:t>
+      </w:r>
+      <w:proofErr w:type="spellEnd"/>
+    </w:p>
+    <w:p>
+      <w:pPr>
+        <w:pStyle w:val="Prrafodelista"/>
+        <w:numPr>
+          <w:ilvl w:val="1"/>
+          <w:numId w:val="44"/>
+        </w:numPr>
+      </w:pPr>
+      <w:proofErr w:type="spellStart"/>
+      <w:r>
+        <w:t>docker</w:t>
+      </w:r>
+      <w:proofErr w:type="spellEnd"/>
+      <w:r>
+        <w:t xml:space="preserve"> </w:t>
+      </w:r>
+      <w:proofErr w:type="spellStart"/>
+      <w:r>
+        <w:t>service</w:t>
+      </w:r>
+      <w:proofErr w:type="spellEnd"/>
+      <w:r>
+        <w:t xml:space="preserve"> </w:t>
+      </w:r>
+      <w:proofErr w:type="spellStart"/>
+      <w:r>
+        <w:t>create</w:t>
+      </w:r>
+      <w:proofErr w:type="spellEnd"/>
+      <w:r>
+        <w:t xml:space="preserve"> --</w:t>
+      </w:r>
+      <w:proofErr w:type="spellStart"/>
+      <w:r>
+        <w:t>name</w:t>
+      </w:r>
+      <w:proofErr w:type="spellEnd"/>
+      <w:r>
+        <w:t xml:space="preserve"> </w:t>
+      </w:r>
+      <w:proofErr w:type="spellStart"/>
+      <w:r>
+        <w:t>mi_servicio</w:t>
+      </w:r>
+      <w:proofErr w:type="spellEnd"/>
+      <w:r>
+        <w:t xml:space="preserve"> -p 80:80 </w:t>
+      </w:r>
+      <w:proofErr w:type="spellStart"/>
+      <w:r>
+        <w:t>nginx</w:t>
+      </w:r>
+      <w:proofErr w:type="spellEnd"/>
+    </w:p>
+    <w:p>
+      <w:pPr>
+        <w:pStyle w:val="Prrafodelista"/>
+        <w:numPr>
+          <w:ilvl w:val="0"/>
+          <w:numId w:val="44"/>
+        </w:numPr>
+      </w:pPr>
+      <w:proofErr w:type="spellStart"/>
+      <w:r>
+        <w:rPr>
+          <w:rStyle w:val="Textoennegrita"/>
+        </w:rPr>
+        <w:t>Kubernetes</w:t>
+      </w:r>
+      <w:proofErr w:type="spellEnd"/>
+      <w:r>
+        <w:t>: Plataforma de orquestación de contenedores más avanzada y ampliamente utilizada.</w:t>
+      </w:r>
+    </w:p>
+    <w:p>
+      <w:pPr>
+        <w:pStyle w:val="Ttulo2"/>
+      </w:pPr>
+      <w:r>
+        <w:t>Buenas Prácticas con Docker</w:t>
+      </w:r>
+    </w:p>
+    <w:p>
+      <w:pPr>
+        <w:pStyle w:val="Prrafodelista"/>
+        <w:numPr>
+          <w:ilvl w:val="0"/>
+          <w:numId w:val="45"/>
+        </w:numPr>
+      </w:pPr>
+      <w:r>
+        <w:t>Mantén las imágenes ligeras y optimizadas.</w:t>
+      </w:r>
+    </w:p>
+    <w:p>
+      <w:pPr>
+        <w:pStyle w:val="Prrafodelista"/>
+        <w:numPr>
+          <w:ilvl w:val="0"/>
+          <w:numId w:val="45"/>
+        </w:numPr>
+      </w:pPr>
+      <w:r>
+        <w:t xml:space="preserve">Usa Docker </w:t>
+      </w:r>
+      <w:proofErr w:type="spellStart"/>
+      <w:r>
+        <w:t>Compose</w:t>
+      </w:r>
+      <w:proofErr w:type="spellEnd"/>
+      <w:r>
+        <w:t xml:space="preserve"> para aplicaciones complejas.</w:t>
+      </w:r>
+    </w:p>
+    <w:p>
+      <w:pPr>
+        <w:pStyle w:val="Prrafodelista"/>
+        <w:numPr>
+          <w:ilvl w:val="0"/>
+          <w:numId w:val="45"/>
+        </w:numPr>
+      </w:pPr>
+      <w:r>
+        <w:t xml:space="preserve">Versiona y documenta tu </w:t>
+      </w:r>
+      <w:proofErr w:type="spellStart"/>
+      <w:r>
+        <w:t>Dockerfile</w:t>
+      </w:r>
+      <w:proofErr w:type="spellEnd"/>
+      <w:r>
+        <w:t>.</w:t>
+      </w:r>
+    </w:p>
+    <w:p>
+      <w:pPr>
+        <w:pStyle w:val="Prrafodelista"/>
+        <w:numPr>
+          <w:ilvl w:val="0"/>
+          <w:numId w:val="45"/>
+        </w:numPr>
+      </w:pPr>
+      <w:r>
+        <w:t>Usa variables de entorno para configuraciones sensibles.</w:t>
+      </w:r>
+    </w:p>
+    <w:p>
+      <w:pPr>
+        <w:pStyle w:val="Prrafodelista"/>
+        <w:numPr>
+          <w:ilvl w:val="0"/>
+          <w:numId w:val="45"/>
+        </w:numPr>
+      </w:pPr>
+      <w:r>
+        <w:t>Mantén los contenedores y volúmenes limpios y organizados.</w:t>
+      </w:r>
+    </w:p>
+    <w:p>
+      <w:pPr>
+        <w:pStyle w:val="Prrafodelista"/>
+        <w:numPr>
+          <w:ilvl w:val="0"/>
+          <w:numId w:val="45"/>
+        </w:numPr>
+      </w:pPr>
+      <w:r>
+        <w:t>Automatiza la construcción y despliegue de contenedores.</w:t>
+      </w:r>
+    </w:p>
+    <w:p>
+      <w:pPr>
+        <w:jc w:val="left"/>
+      </w:pPr>
+      <w:r>
+        <w:br w:type="page"/>
+      </w:r>
+    </w:p>
     <w:p>
       <w:pPr>
         <w:pStyle w:val="Ttulo1"/>
@@ -30,6 +3333,7 @@
         </w:pBdr>
       </w:pPr>
       <w:r>
+        <w:lastRenderedPageBreak/>
         <w:t>Algoritmos Implementados</w:t>
       </w:r>
     </w:p>
@@ -200,14 +3504,7 @@
           <w:rFonts w:eastAsia="Times New Roman"/>
           <w:lang w:eastAsia="es-ES"/>
         </w:rPr>
-        <w:t>: Después de las rondas principales, se aplica una ronda final que omite la mezcla de columnas</w:t>
-      </w:r>
-      <w:r>
-        <w:rPr>
-          <w:rFonts w:eastAsia="Times New Roman"/>
-          <w:lang w:eastAsia="es-ES"/>
-        </w:rPr>
-        <w:t>.</w:t>
+        <w:t>: Después de las rondas principales, se aplica una ronda final que omite la mezcla de columnas.</w:t>
       </w:r>
     </w:p>
     <w:p>
@@ -243,15 +3540,29 @@
     </w:p>
     <w:p>
       <w:r>
+        <w:t>AES ha sido adoptado internacionalmente y es utilizado por gobiernos, empresas y particulares en todo el mundo debido a su robustez y eficiencia.</w:t>
+      </w:r>
+    </w:p>
+    <w:p>
+      <w:pPr>
+        <w:jc w:val="left"/>
+        <w:rPr>
+          <w:rFonts w:asciiTheme="majorHAnsi" w:eastAsiaTheme="majorEastAsia" w:hAnsiTheme="majorHAnsi" w:cstheme="majorBidi"/>
+          <w:color w:val="3A7C22" w:themeColor="accent6" w:themeShade="BF"/>
+          <w:sz w:val="24"/>
+          <w:szCs w:val="24"/>
+        </w:rPr>
+      </w:pPr>
+      <w:r>
+        <w:br w:type="page"/>
+      </w:r>
+    </w:p>
+    <w:p>
+      <w:pPr>
+        <w:pStyle w:val="Ttulo3"/>
+      </w:pPr>
+      <w:r>
         <w:lastRenderedPageBreak/>
-        <w:t>AES ha sido adoptado internacionalmente y es utilizado por gobiernos, empresas y particulares en todo el mundo debido a su robustez y eficiencia.</w:t>
-      </w:r>
-    </w:p>
-    <w:p>
-      <w:pPr>
-        <w:pStyle w:val="Ttulo3"/>
-      </w:pPr>
-      <w:r>
         <w:t xml:space="preserve">Clase ‘Aes’ </w:t>
       </w:r>
       <w:r>
@@ -1669,19 +4980,19 @@
     </w:p>
     <w:p>
       <w:pPr>
-        <w:rPr>
-          <w:rFonts w:eastAsia="Times New Roman"/>
-          <w:lang w:eastAsia="es-ES"/>
-        </w:rPr>
-      </w:pPr>
-    </w:p>
-    <w:p>
-      <w:pPr>
-        <w:rPr>
-          <w:rFonts w:eastAsia="Times New Roman"/>
-          <w:lang w:eastAsia="es-ES"/>
-        </w:rPr>
-      </w:pPr>
+        <w:jc w:val="left"/>
+        <w:rPr>
+          <w:rFonts w:eastAsia="Times New Roman"/>
+          <w:lang w:eastAsia="es-ES"/>
+        </w:rPr>
+      </w:pPr>
+      <w:r>
+        <w:rPr>
+          <w:rFonts w:eastAsia="Times New Roman"/>
+          <w:lang w:eastAsia="es-ES"/>
+        </w:rPr>
+        <w:br w:type="page"/>
+      </w:r>
     </w:p>
     <w:tbl>
       <w:tblPr>
@@ -1844,13 +5155,7 @@
               </w:rPr>
             </w:pPr>
             <w:r>
-              <w:t xml:space="preserve">Cada bloque de texto plano se cifra de forma independiente. Es el modo más </w:t>
-            </w:r>
-            <w:r>
-              <w:t>sencillo,</w:t>
-            </w:r>
-            <w:r>
-              <w:t xml:space="preserve"> pero menos seguro debido a que bloques idénticos de texto plano generan bloques cifrados idénticos. No se recomienda para datos sensibles.</w:t>
+              <w:t>Cada bloque de texto plano se cifra de forma independiente. Es el modo más sencillo, pero menos seguro debido a que bloques idénticos de texto plano generan bloques cifrados idénticos. No se recomienda para datos sensibles.</w:t>
             </w:r>
           </w:p>
         </w:tc>
@@ -2526,19 +5831,7 @@
     </w:p>
     <w:p>
       <w:r>
-        <w:t xml:space="preserve">El código maneja </w:t>
-      </w:r>
-      <w:r>
-        <w:t>varios tipos de</w:t>
-      </w:r>
-      <w:r>
-        <w:t xml:space="preserve"> excepciones</w:t>
-      </w:r>
-      <w:r>
-        <w:t xml:space="preserve"> </w:t>
-      </w:r>
-      <w:r>
-        <w:t>(</w:t>
+        <w:t>El código maneja varios tipos de excepciones (</w:t>
       </w:r>
       <w:proofErr w:type="spellStart"/>
       <w:r>
@@ -2885,6 +6178,25 @@
     </w:p>
     <w:p>
       <w:pPr>
+        <w:jc w:val="left"/>
+        <w:rPr>
+          <w:rFonts w:asciiTheme="majorHAnsi" w:eastAsia="Times New Roman" w:hAnsiTheme="majorHAnsi" w:cstheme="majorBidi"/>
+          <w:color w:val="3A7C22" w:themeColor="accent6" w:themeShade="BF"/>
+          <w:sz w:val="24"/>
+          <w:szCs w:val="24"/>
+          <w:lang w:eastAsia="es-ES"/>
+        </w:rPr>
+      </w:pPr>
+      <w:r>
+        <w:rPr>
+          <w:rFonts w:eastAsia="Times New Roman"/>
+          <w:lang w:eastAsia="es-ES"/>
+        </w:rPr>
+        <w:br w:type="page"/>
+      </w:r>
+    </w:p>
+    <w:p>
+      <w:pPr>
         <w:pStyle w:val="Ttulo3"/>
         <w:rPr>
           <w:rFonts w:eastAsia="Times New Roman"/>
@@ -2896,6 +6208,7 @@
           <w:rFonts w:eastAsia="Times New Roman"/>
           <w:lang w:eastAsia="es-ES"/>
         </w:rPr>
+        <w:lastRenderedPageBreak/>
         <w:t>Proceso de Encriptación</w:t>
       </w:r>
     </w:p>
@@ -2984,7 +6297,6 @@
           <w:rFonts w:eastAsia="Times New Roman"/>
           <w:lang w:eastAsia="es-ES"/>
         </w:rPr>
-        <w:lastRenderedPageBreak/>
         <w:t>Implementación y Uso</w:t>
       </w:r>
     </w:p>
@@ -4023,6 +7335,7 @@
           <w:rFonts w:eastAsia="Times New Roman"/>
           <w:lang w:eastAsia="es-ES"/>
         </w:rPr>
+        <w:lastRenderedPageBreak/>
         <w:t xml:space="preserve">Guarda la clave generada en un archivo usando </w:t>
       </w:r>
       <w:proofErr w:type="spellStart"/>
@@ -4460,7 +7773,6 @@
           <w:rFonts w:eastAsia="Times New Roman"/>
           <w:lang w:eastAsia="es-ES"/>
         </w:rPr>
-        <w:lastRenderedPageBreak/>
         <w:t>Utiliza un generador de números aleatorios seguro (</w:t>
       </w:r>
       <w:proofErr w:type="spellStart"/>
@@ -5062,6 +8374,25 @@
     </w:p>
     <w:p>
       <w:pPr>
+        <w:jc w:val="left"/>
+        <w:rPr>
+          <w:rFonts w:asciiTheme="majorHAnsi" w:eastAsia="Times New Roman" w:hAnsiTheme="majorHAnsi" w:cstheme="majorBidi"/>
+          <w:color w:val="3A7C22" w:themeColor="accent6" w:themeShade="BF"/>
+          <w:sz w:val="24"/>
+          <w:szCs w:val="24"/>
+          <w:lang w:eastAsia="es-ES"/>
+        </w:rPr>
+      </w:pPr>
+      <w:r>
+        <w:rPr>
+          <w:rFonts w:eastAsia="Times New Roman"/>
+          <w:lang w:eastAsia="es-ES"/>
+        </w:rPr>
+        <w:br w:type="page"/>
+      </w:r>
+    </w:p>
+    <w:p>
+      <w:pPr>
         <w:pStyle w:val="Ttulo3"/>
         <w:rPr>
           <w:rFonts w:eastAsia="Times New Roman"/>
@@ -5073,6 +8404,7 @@
           <w:rFonts w:eastAsia="Times New Roman"/>
           <w:lang w:eastAsia="es-ES"/>
         </w:rPr>
+        <w:lastRenderedPageBreak/>
         <w:t xml:space="preserve">Modos y </w:t>
       </w:r>
       <w:proofErr w:type="spellStart"/>
@@ -5092,9 +8424,9 @@
         <w:tblLook w:val="04A0" w:firstRow="1" w:lastRow="0" w:firstColumn="1" w:lastColumn="0" w:noHBand="0" w:noVBand="1"/>
       </w:tblPr>
       <w:tblGrid>
-        <w:gridCol w:w="1358"/>
-        <w:gridCol w:w="1829"/>
-        <w:gridCol w:w="5422"/>
+        <w:gridCol w:w="1356"/>
+        <w:gridCol w:w="1841"/>
+        <w:gridCol w:w="5412"/>
       </w:tblGrid>
       <w:tr>
         <w:trPr>
@@ -5643,7 +8975,6 @@
         <w:pStyle w:val="Ttulo3"/>
       </w:pPr>
       <w:r>
-        <w:lastRenderedPageBreak/>
         <w:t>Manejo de Excepciones</w:t>
       </w:r>
     </w:p>
@@ -5883,9 +9214,1794 @@
         <w:t>ChaCha20</w:t>
       </w:r>
     </w:p>
-    <w:p/>
+    <w:p>
+      <w:pPr>
+        <w:pStyle w:val="Ttulo3"/>
+      </w:pPr>
+      <w:r>
+        <w:t>Origen y Propósito</w:t>
+      </w:r>
+    </w:p>
+    <w:p>
+      <w:r>
+        <w:t xml:space="preserve">ChaCha20 es un algoritmo de cifrado desarrollado por Daniel J. Bernstein como una variante mejorada del cifrado Salsa20. ChaCha20 fue diseñado para ser más seguro y eficiente que sus predecesores. Es ampliamente utilizado por su rendimiento y su capacidad para ofrecer cifrado </w:t>
+      </w:r>
+      <w:r>
+        <w:lastRenderedPageBreak/>
+        <w:t>seguro con una implementación sencilla y robusta. ChaCha20 es parte de la familia de cifrados de flujo y es particularmente efectivo en entornos con limitaciones de recursos, como dispositivos móviles.</w:t>
+      </w:r>
+    </w:p>
+    <w:p>
+      <w:pPr>
+        <w:pStyle w:val="Ttulo3"/>
+      </w:pPr>
+      <w:r>
+        <w:t>Estructura y Funcionamiento</w:t>
+      </w:r>
+    </w:p>
+    <w:p>
+      <w:pPr>
+        <w:rPr>
+          <w:rFonts w:eastAsia="Times New Roman"/>
+          <w:lang w:eastAsia="es-ES"/>
+        </w:rPr>
+      </w:pPr>
+      <w:r>
+        <w:rPr>
+          <w:rFonts w:eastAsia="Times New Roman"/>
+          <w:lang w:eastAsia="es-ES"/>
+        </w:rPr>
+        <w:t>ChaCha20 es un cifrado de flujo basado en un generador de números pseudoaleatorios que opera en una secuencia de 512 bits organizada en una matriz de 4x4. La estructura de ChaCha20 incluye:</w:t>
+      </w:r>
+    </w:p>
+    <w:p>
+      <w:pPr>
+        <w:pStyle w:val="Prrafodelista"/>
+        <w:numPr>
+          <w:ilvl w:val="0"/>
+          <w:numId w:val="47"/>
+        </w:numPr>
+        <w:rPr>
+          <w:rFonts w:eastAsia="Times New Roman"/>
+          <w:lang w:eastAsia="es-ES"/>
+        </w:rPr>
+      </w:pPr>
+      <w:r>
+        <w:rPr>
+          <w:rFonts w:eastAsia="Times New Roman"/>
+          <w:b/>
+          <w:bCs/>
+          <w:lang w:eastAsia="es-ES"/>
+        </w:rPr>
+        <w:t>Clave</w:t>
+      </w:r>
+      <w:r>
+        <w:rPr>
+          <w:rFonts w:eastAsia="Times New Roman"/>
+          <w:lang w:eastAsia="es-ES"/>
+        </w:rPr>
+        <w:t>: Utiliza una clave simétrica de 256 bits.</w:t>
+      </w:r>
+    </w:p>
+    <w:p>
+      <w:pPr>
+        <w:pStyle w:val="Prrafodelista"/>
+        <w:numPr>
+          <w:ilvl w:val="0"/>
+          <w:numId w:val="47"/>
+        </w:numPr>
+        <w:rPr>
+          <w:rFonts w:eastAsia="Times New Roman"/>
+          <w:lang w:eastAsia="es-ES"/>
+        </w:rPr>
+      </w:pPr>
+      <w:proofErr w:type="spellStart"/>
+      <w:r>
+        <w:rPr>
+          <w:rFonts w:eastAsia="Times New Roman"/>
+          <w:b/>
+          <w:bCs/>
+          <w:lang w:eastAsia="es-ES"/>
+        </w:rPr>
+        <w:t>Nonce</w:t>
+      </w:r>
+      <w:proofErr w:type="spellEnd"/>
+      <w:r>
+        <w:rPr>
+          <w:rFonts w:eastAsia="Times New Roman"/>
+          <w:b/>
+          <w:bCs/>
+          <w:lang w:eastAsia="es-ES"/>
+        </w:rPr>
+        <w:t xml:space="preserve"> (</w:t>
+      </w:r>
+      <w:proofErr w:type="spellStart"/>
+      <w:r>
+        <w:rPr>
+          <w:rFonts w:eastAsia="Times New Roman"/>
+          <w:b/>
+          <w:bCs/>
+          <w:lang w:eastAsia="es-ES"/>
+        </w:rPr>
+        <w:t>Number</w:t>
+      </w:r>
+      <w:proofErr w:type="spellEnd"/>
+      <w:r>
+        <w:rPr>
+          <w:rFonts w:eastAsia="Times New Roman"/>
+          <w:b/>
+          <w:bCs/>
+          <w:lang w:eastAsia="es-ES"/>
+        </w:rPr>
+        <w:t xml:space="preserve"> </w:t>
+      </w:r>
+      <w:proofErr w:type="spellStart"/>
+      <w:r>
+        <w:rPr>
+          <w:rFonts w:eastAsia="Times New Roman"/>
+          <w:b/>
+          <w:bCs/>
+          <w:lang w:eastAsia="es-ES"/>
+        </w:rPr>
+        <w:t>only</w:t>
+      </w:r>
+      <w:proofErr w:type="spellEnd"/>
+      <w:r>
+        <w:rPr>
+          <w:rFonts w:eastAsia="Times New Roman"/>
+          <w:b/>
+          <w:bCs/>
+          <w:lang w:eastAsia="es-ES"/>
+        </w:rPr>
+        <w:t xml:space="preserve"> </w:t>
+      </w:r>
+      <w:proofErr w:type="spellStart"/>
+      <w:r>
+        <w:rPr>
+          <w:rFonts w:eastAsia="Times New Roman"/>
+          <w:b/>
+          <w:bCs/>
+          <w:lang w:eastAsia="es-ES"/>
+        </w:rPr>
+        <w:t>used</w:t>
+      </w:r>
+      <w:proofErr w:type="spellEnd"/>
+      <w:r>
+        <w:rPr>
+          <w:rFonts w:eastAsia="Times New Roman"/>
+          <w:b/>
+          <w:bCs/>
+          <w:lang w:eastAsia="es-ES"/>
+        </w:rPr>
+        <w:t xml:space="preserve"> once)</w:t>
+      </w:r>
+      <w:r>
+        <w:rPr>
+          <w:rFonts w:eastAsia="Times New Roman"/>
+          <w:lang w:eastAsia="es-ES"/>
+        </w:rPr>
+        <w:t>: Es un valor único por mensaje, que evita la repetición de secuencias de cifrado.</w:t>
+      </w:r>
+    </w:p>
+    <w:p>
+      <w:pPr>
+        <w:pStyle w:val="Prrafodelista"/>
+        <w:numPr>
+          <w:ilvl w:val="0"/>
+          <w:numId w:val="47"/>
+        </w:numPr>
+        <w:rPr>
+          <w:rFonts w:eastAsia="Times New Roman"/>
+          <w:lang w:eastAsia="es-ES"/>
+        </w:rPr>
+      </w:pPr>
+      <w:r>
+        <w:rPr>
+          <w:rFonts w:eastAsia="Times New Roman"/>
+          <w:b/>
+          <w:bCs/>
+          <w:lang w:eastAsia="es-ES"/>
+        </w:rPr>
+        <w:t>Contador</w:t>
+      </w:r>
+      <w:r>
+        <w:rPr>
+          <w:rFonts w:eastAsia="Times New Roman"/>
+          <w:lang w:eastAsia="es-ES"/>
+        </w:rPr>
+        <w:t>: Inicialmente se puede establecer a 0, y se incrementa por cada bloque cifrado.</w:t>
+      </w:r>
+    </w:p>
+    <w:p>
+      <w:pPr>
+        <w:pStyle w:val="Prrafodelista"/>
+        <w:numPr>
+          <w:ilvl w:val="0"/>
+          <w:numId w:val="47"/>
+        </w:numPr>
+        <w:rPr>
+          <w:rFonts w:eastAsia="Times New Roman"/>
+          <w:lang w:eastAsia="es-ES"/>
+        </w:rPr>
+      </w:pPr>
+      <w:r>
+        <w:rPr>
+          <w:rFonts w:eastAsia="Times New Roman"/>
+          <w:b/>
+          <w:bCs/>
+          <w:lang w:eastAsia="es-ES"/>
+        </w:rPr>
+        <w:t>Bloques de 64 bytes</w:t>
+      </w:r>
+      <w:r>
+        <w:rPr>
+          <w:rFonts w:eastAsia="Times New Roman"/>
+          <w:lang w:eastAsia="es-ES"/>
+        </w:rPr>
+        <w:t>: El cifrado procesa los datos en bloques de 64 bytes, generando un flujo de claves a partir del cual se obtiene el texto cifrado mediante una operación XOR.</w:t>
+      </w:r>
+    </w:p>
+    <w:p>
+      <w:pPr>
+        <w:rPr>
+          <w:rFonts w:eastAsia="Times New Roman"/>
+          <w:lang w:eastAsia="es-ES"/>
+        </w:rPr>
+      </w:pPr>
+      <w:r>
+        <w:rPr>
+          <w:rFonts w:eastAsia="Times New Roman"/>
+          <w:lang w:eastAsia="es-ES"/>
+        </w:rPr>
+        <w:t>El algoritmo realiza 20 rondas de operaciones sobre la matriz, incluyendo sumas, rotaciones y operaciones XOR, lo que asegura la dispersión y mezcla de los datos de entrada.</w:t>
+      </w:r>
+    </w:p>
+    <w:p>
+      <w:pPr>
+        <w:pStyle w:val="Ttulo3"/>
+      </w:pPr>
+      <w:r>
+        <w:t>Proceso de Encriptación</w:t>
+      </w:r>
+    </w:p>
+    <w:p>
+      <w:pPr>
+        <w:pStyle w:val="Prrafodelista"/>
+        <w:numPr>
+          <w:ilvl w:val="0"/>
+          <w:numId w:val="54"/>
+        </w:numPr>
+        <w:rPr>
+          <w:rFonts w:eastAsia="Times New Roman"/>
+          <w:lang w:eastAsia="es-ES"/>
+        </w:rPr>
+      </w:pPr>
+      <w:r>
+        <w:rPr>
+          <w:rFonts w:eastAsia="Times New Roman"/>
+          <w:b/>
+          <w:bCs/>
+          <w:lang w:eastAsia="es-ES"/>
+        </w:rPr>
+        <w:t>Inicialización</w:t>
+      </w:r>
+      <w:r>
+        <w:rPr>
+          <w:rFonts w:eastAsia="Times New Roman"/>
+          <w:lang w:eastAsia="es-ES"/>
+        </w:rPr>
+        <w:t>:</w:t>
+      </w:r>
+    </w:p>
+    <w:p>
+      <w:pPr>
+        <w:pStyle w:val="Prrafodelista"/>
+        <w:numPr>
+          <w:ilvl w:val="1"/>
+          <w:numId w:val="54"/>
+        </w:numPr>
+        <w:rPr>
+          <w:rFonts w:eastAsia="Times New Roman"/>
+          <w:lang w:eastAsia="es-ES"/>
+        </w:rPr>
+      </w:pPr>
+      <w:r>
+        <w:rPr>
+          <w:rFonts w:eastAsia="Times New Roman"/>
+          <w:lang w:eastAsia="es-ES"/>
+        </w:rPr>
+        <w:t xml:space="preserve">Configura la matriz de 4x4 con la clave, el </w:t>
+      </w:r>
+      <w:proofErr w:type="spellStart"/>
+      <w:r>
+        <w:rPr>
+          <w:rFonts w:eastAsia="Times New Roman"/>
+          <w:lang w:eastAsia="es-ES"/>
+        </w:rPr>
+        <w:t>nonce</w:t>
+      </w:r>
+      <w:proofErr w:type="spellEnd"/>
+      <w:r>
+        <w:rPr>
+          <w:rFonts w:eastAsia="Times New Roman"/>
+          <w:lang w:eastAsia="es-ES"/>
+        </w:rPr>
+        <w:t xml:space="preserve"> y un valor constante.</w:t>
+      </w:r>
+    </w:p>
+    <w:p>
+      <w:pPr>
+        <w:pStyle w:val="Prrafodelista"/>
+        <w:numPr>
+          <w:ilvl w:val="0"/>
+          <w:numId w:val="54"/>
+        </w:numPr>
+        <w:rPr>
+          <w:rFonts w:eastAsia="Times New Roman"/>
+          <w:lang w:eastAsia="es-ES"/>
+        </w:rPr>
+      </w:pPr>
+      <w:r>
+        <w:rPr>
+          <w:rFonts w:eastAsia="Times New Roman"/>
+          <w:b/>
+          <w:bCs/>
+          <w:lang w:eastAsia="es-ES"/>
+        </w:rPr>
+        <w:t>Generación de Clave de Flujo</w:t>
+      </w:r>
+      <w:r>
+        <w:rPr>
+          <w:rFonts w:eastAsia="Times New Roman"/>
+          <w:lang w:eastAsia="es-ES"/>
+        </w:rPr>
+        <w:t>:</w:t>
+      </w:r>
+    </w:p>
+    <w:p>
+      <w:pPr>
+        <w:pStyle w:val="Prrafodelista"/>
+        <w:numPr>
+          <w:ilvl w:val="1"/>
+          <w:numId w:val="54"/>
+        </w:numPr>
+        <w:rPr>
+          <w:rFonts w:eastAsia="Times New Roman"/>
+          <w:lang w:eastAsia="es-ES"/>
+        </w:rPr>
+      </w:pPr>
+      <w:r>
+        <w:rPr>
+          <w:rFonts w:eastAsia="Times New Roman"/>
+          <w:lang w:eastAsia="es-ES"/>
+        </w:rPr>
+        <w:t>Procesa la matriz a través de 20 rondas de operaciones para producir el flujo de claves de 64 bytes.</w:t>
+      </w:r>
+    </w:p>
+    <w:p>
+      <w:pPr>
+        <w:pStyle w:val="Prrafodelista"/>
+        <w:numPr>
+          <w:ilvl w:val="0"/>
+          <w:numId w:val="54"/>
+        </w:numPr>
+        <w:rPr>
+          <w:rFonts w:eastAsia="Times New Roman"/>
+          <w:lang w:eastAsia="es-ES"/>
+        </w:rPr>
+      </w:pPr>
+      <w:r>
+        <w:rPr>
+          <w:rFonts w:eastAsia="Times New Roman"/>
+          <w:b/>
+          <w:bCs/>
+          <w:lang w:eastAsia="es-ES"/>
+        </w:rPr>
+        <w:t>Cifrado de Datos</w:t>
+      </w:r>
+      <w:r>
+        <w:rPr>
+          <w:rFonts w:eastAsia="Times New Roman"/>
+          <w:lang w:eastAsia="es-ES"/>
+        </w:rPr>
+        <w:t>:</w:t>
+      </w:r>
+    </w:p>
+    <w:p>
+      <w:pPr>
+        <w:pStyle w:val="Prrafodelista"/>
+        <w:numPr>
+          <w:ilvl w:val="1"/>
+          <w:numId w:val="54"/>
+        </w:numPr>
+        <w:rPr>
+          <w:rFonts w:eastAsia="Times New Roman"/>
+          <w:lang w:eastAsia="es-ES"/>
+        </w:rPr>
+      </w:pPr>
+      <w:r>
+        <w:rPr>
+          <w:rFonts w:eastAsia="Times New Roman"/>
+          <w:lang w:eastAsia="es-ES"/>
+        </w:rPr>
+        <w:t>Cada bloque de datos se cifra mediante una operación XOR con el flujo de claves generado.</w:t>
+      </w:r>
+    </w:p>
+    <w:p>
+      <w:pPr>
+        <w:pStyle w:val="Prrafodelista"/>
+        <w:numPr>
+          <w:ilvl w:val="0"/>
+          <w:numId w:val="54"/>
+        </w:numPr>
+        <w:rPr>
+          <w:rFonts w:eastAsia="Times New Roman"/>
+          <w:lang w:eastAsia="es-ES"/>
+        </w:rPr>
+      </w:pPr>
+      <w:r>
+        <w:rPr>
+          <w:rFonts w:eastAsia="Times New Roman"/>
+          <w:b/>
+          <w:bCs/>
+          <w:lang w:eastAsia="es-ES"/>
+        </w:rPr>
+        <w:t>Incremento del Contador</w:t>
+      </w:r>
+      <w:r>
+        <w:rPr>
+          <w:rFonts w:eastAsia="Times New Roman"/>
+          <w:lang w:eastAsia="es-ES"/>
+        </w:rPr>
+        <w:t>:</w:t>
+      </w:r>
+    </w:p>
+    <w:p>
+      <w:pPr>
+        <w:pStyle w:val="Prrafodelista"/>
+        <w:numPr>
+          <w:ilvl w:val="1"/>
+          <w:numId w:val="54"/>
+        </w:numPr>
+        <w:rPr>
+          <w:rFonts w:eastAsia="Times New Roman"/>
+          <w:lang w:eastAsia="es-ES"/>
+        </w:rPr>
+      </w:pPr>
+      <w:r>
+        <w:rPr>
+          <w:rFonts w:eastAsia="Times New Roman"/>
+          <w:lang w:eastAsia="es-ES"/>
+        </w:rPr>
+        <w:t>Después de procesar cada bloque de 64 bytes, el contador se incrementa para la siguiente operación.</w:t>
+      </w:r>
+    </w:p>
+    <w:p>
+      <w:pPr>
+        <w:pStyle w:val="Ttulo3"/>
+      </w:pPr>
+      <w:r>
+        <w:t>Seguridad y Aplicaciones</w:t>
+      </w:r>
+    </w:p>
+    <w:p>
+      <w:r>
+        <w:t>ChaCha20 se considera altamente seguro cuando se utiliza correctamente, gracias a su resistencia comprobada contra ataques criptográficos conocidos. Es resistente a ataques de canal lateral y es eficiente en hardware y software, lo que lo hace adecuado para una amplia gama de aplicaciones, desde cifrado de datos en sistemas embebidos hasta comunicaciones seguras en la web, como en TLS (</w:t>
+      </w:r>
+      <w:proofErr w:type="spellStart"/>
+      <w:r>
+        <w:t>Transport</w:t>
+      </w:r>
+      <w:proofErr w:type="spellEnd"/>
+      <w:r>
+        <w:t xml:space="preserve"> </w:t>
+      </w:r>
+      <w:proofErr w:type="spellStart"/>
+      <w:r>
+        <w:t>Layer</w:t>
+      </w:r>
+      <w:proofErr w:type="spellEnd"/>
+      <w:r>
+        <w:t xml:space="preserve"> Security).</w:t>
+      </w:r>
+    </w:p>
+    <w:p>
+      <w:pPr>
+        <w:pStyle w:val="Ttulo3"/>
+      </w:pPr>
+      <w:r>
+        <w:t>Implementación y Uso</w:t>
+      </w:r>
+    </w:p>
+    <w:p>
+      <w:r>
+        <w:t xml:space="preserve">ChaCha20 se implementa fácilmente en muchas plataformas y lenguajes de programación debido a su diseño simple y eficiente. En Java, su implementación puede beneficiarse de bibliotecas de criptografía como </w:t>
+      </w:r>
+      <w:proofErr w:type="spellStart"/>
+      <w:r>
+        <w:t>BouncyCastle</w:t>
+      </w:r>
+      <w:proofErr w:type="spellEnd"/>
+      <w:r>
+        <w:t>.</w:t>
+      </w:r>
+    </w:p>
+    <w:p>
+      <w:pPr>
+        <w:jc w:val="left"/>
+        <w:rPr>
+          <w:rFonts w:asciiTheme="majorHAnsi" w:eastAsiaTheme="majorEastAsia" w:hAnsiTheme="majorHAnsi" w:cstheme="majorBidi"/>
+          <w:color w:val="3A7C22" w:themeColor="accent6" w:themeShade="BF"/>
+          <w:sz w:val="24"/>
+          <w:szCs w:val="24"/>
+        </w:rPr>
+      </w:pPr>
+      <w:r>
+        <w:br w:type="page"/>
+      </w:r>
+    </w:p>
+    <w:p>
+      <w:pPr>
+        <w:pStyle w:val="Ttulo3"/>
+      </w:pPr>
+      <w:r>
+        <w:lastRenderedPageBreak/>
+        <w:t>Clase ‘ChaCha20’ Implementada en el Proyecto</w:t>
+      </w:r>
+    </w:p>
+    <w:p>
+      <w:pPr>
+        <w:rPr>
+          <w:rFonts w:eastAsia="Times New Roman"/>
+          <w:lang w:eastAsia="es-ES"/>
+        </w:rPr>
+      </w:pPr>
+      <w:r>
+        <w:rPr>
+          <w:rFonts w:eastAsia="Times New Roman"/>
+          <w:lang w:eastAsia="es-ES"/>
+        </w:rPr>
+        <w:t xml:space="preserve">La clase </w:t>
+      </w:r>
+      <w:r>
+        <w:rPr>
+          <w:rFonts w:ascii="Courier New" w:eastAsia="Times New Roman" w:hAnsi="Courier New" w:cs="Courier New"/>
+          <w:sz w:val="20"/>
+          <w:szCs w:val="20"/>
+          <w:lang w:eastAsia="es-ES"/>
+        </w:rPr>
+        <w:t>ChaCha20</w:t>
+      </w:r>
+      <w:r>
+        <w:rPr>
+          <w:rFonts w:eastAsia="Times New Roman"/>
+          <w:lang w:eastAsia="es-ES"/>
+        </w:rPr>
+        <w:t xml:space="preserve"> en tu proyecto implementa el cifrado y descifrado utilizando ChaCha20 con soporte para varios modos:</w:t>
+      </w:r>
+    </w:p>
+    <w:p>
+      <w:pPr>
+        <w:pStyle w:val="Prrafodelista"/>
+        <w:numPr>
+          <w:ilvl w:val="0"/>
+          <w:numId w:val="56"/>
+        </w:numPr>
+        <w:rPr>
+          <w:rFonts w:eastAsia="Times New Roman"/>
+          <w:lang w:eastAsia="es-ES"/>
+        </w:rPr>
+      </w:pPr>
+      <w:r>
+        <w:rPr>
+          <w:rFonts w:eastAsia="Times New Roman"/>
+          <w:b/>
+          <w:bCs/>
+          <w:lang w:eastAsia="es-ES"/>
+        </w:rPr>
+        <w:t>Campos y Variables</w:t>
+      </w:r>
+      <w:r>
+        <w:rPr>
+          <w:rFonts w:eastAsia="Times New Roman"/>
+          <w:lang w:eastAsia="es-ES"/>
+        </w:rPr>
+        <w:t>:</w:t>
+      </w:r>
+    </w:p>
+    <w:p>
+      <w:pPr>
+        <w:pStyle w:val="Prrafodelista"/>
+        <w:numPr>
+          <w:ilvl w:val="1"/>
+          <w:numId w:val="56"/>
+        </w:numPr>
+        <w:rPr>
+          <w:rFonts w:eastAsia="Times New Roman"/>
+          <w:lang w:eastAsia="es-ES"/>
+        </w:rPr>
+      </w:pPr>
+      <w:proofErr w:type="spellStart"/>
+      <w:r>
+        <w:rPr>
+          <w:rFonts w:ascii="Courier New" w:eastAsia="Times New Roman" w:hAnsi="Courier New" w:cs="Courier New"/>
+          <w:sz w:val="20"/>
+          <w:szCs w:val="20"/>
+          <w:lang w:eastAsia="es-ES"/>
+        </w:rPr>
+        <w:t>key</w:t>
+      </w:r>
+      <w:proofErr w:type="spellEnd"/>
+      <w:r>
+        <w:rPr>
+          <w:rFonts w:eastAsia="Times New Roman"/>
+          <w:lang w:eastAsia="es-ES"/>
+        </w:rPr>
+        <w:t>: Almacena la clave simétrica.</w:t>
+      </w:r>
+    </w:p>
+    <w:p>
+      <w:pPr>
+        <w:pStyle w:val="Prrafodelista"/>
+        <w:numPr>
+          <w:ilvl w:val="1"/>
+          <w:numId w:val="56"/>
+        </w:numPr>
+        <w:rPr>
+          <w:rFonts w:eastAsia="Times New Roman"/>
+          <w:lang w:eastAsia="es-ES"/>
+        </w:rPr>
+      </w:pPr>
+      <w:proofErr w:type="spellStart"/>
+      <w:r>
+        <w:rPr>
+          <w:rFonts w:ascii="Courier New" w:eastAsia="Times New Roman" w:hAnsi="Courier New" w:cs="Courier New"/>
+          <w:sz w:val="20"/>
+          <w:szCs w:val="20"/>
+          <w:lang w:eastAsia="es-ES"/>
+        </w:rPr>
+        <w:t>nonce</w:t>
+      </w:r>
+      <w:proofErr w:type="spellEnd"/>
+      <w:r>
+        <w:rPr>
+          <w:rFonts w:eastAsia="Times New Roman"/>
+          <w:lang w:eastAsia="es-ES"/>
+        </w:rPr>
+        <w:t xml:space="preserve">: Almacena el </w:t>
+      </w:r>
+      <w:proofErr w:type="spellStart"/>
+      <w:r>
+        <w:rPr>
+          <w:rFonts w:eastAsia="Times New Roman"/>
+          <w:lang w:eastAsia="es-ES"/>
+        </w:rPr>
+        <w:t>nonce</w:t>
+      </w:r>
+      <w:proofErr w:type="spellEnd"/>
+      <w:r>
+        <w:rPr>
+          <w:rFonts w:eastAsia="Times New Roman"/>
+          <w:lang w:eastAsia="es-ES"/>
+        </w:rPr>
+        <w:t xml:space="preserve"> utilizado para la operación.</w:t>
+      </w:r>
+    </w:p>
+    <w:p>
+      <w:pPr>
+        <w:pStyle w:val="Prrafodelista"/>
+        <w:numPr>
+          <w:ilvl w:val="1"/>
+          <w:numId w:val="56"/>
+        </w:numPr>
+        <w:rPr>
+          <w:rFonts w:eastAsia="Times New Roman"/>
+          <w:lang w:eastAsia="es-ES"/>
+        </w:rPr>
+      </w:pPr>
+      <w:proofErr w:type="spellStart"/>
+      <w:r>
+        <w:rPr>
+          <w:rFonts w:ascii="Courier New" w:eastAsia="Times New Roman" w:hAnsi="Courier New" w:cs="Courier New"/>
+          <w:sz w:val="20"/>
+          <w:szCs w:val="20"/>
+          <w:lang w:eastAsia="es-ES"/>
+        </w:rPr>
+        <w:t>instanceString</w:t>
+      </w:r>
+      <w:proofErr w:type="spellEnd"/>
+      <w:r>
+        <w:rPr>
+          <w:rFonts w:eastAsia="Times New Roman"/>
+          <w:lang w:eastAsia="es-ES"/>
+        </w:rPr>
+        <w:t>: Define la configuración del algoritmo (modo).</w:t>
+      </w:r>
+    </w:p>
+    <w:p>
+      <w:pPr>
+        <w:pStyle w:val="Prrafodelista"/>
+        <w:numPr>
+          <w:ilvl w:val="0"/>
+          <w:numId w:val="56"/>
+        </w:numPr>
+        <w:rPr>
+          <w:rFonts w:eastAsia="Times New Roman"/>
+          <w:lang w:eastAsia="es-ES"/>
+        </w:rPr>
+      </w:pPr>
+      <w:r>
+        <w:rPr>
+          <w:rFonts w:eastAsia="Times New Roman"/>
+          <w:b/>
+          <w:bCs/>
+          <w:lang w:eastAsia="es-ES"/>
+        </w:rPr>
+        <w:t>Constructores</w:t>
+      </w:r>
+      <w:r>
+        <w:rPr>
+          <w:rFonts w:eastAsia="Times New Roman"/>
+          <w:lang w:eastAsia="es-ES"/>
+        </w:rPr>
+        <w:t>:</w:t>
+      </w:r>
+    </w:p>
+    <w:p>
+      <w:pPr>
+        <w:pStyle w:val="Prrafodelista"/>
+        <w:numPr>
+          <w:ilvl w:val="1"/>
+          <w:numId w:val="56"/>
+        </w:numPr>
+        <w:rPr>
+          <w:rFonts w:eastAsia="Times New Roman"/>
+          <w:lang w:eastAsia="es-ES"/>
+        </w:rPr>
+      </w:pPr>
+      <w:r>
+        <w:rPr>
+          <w:rFonts w:ascii="Courier New" w:eastAsia="Times New Roman" w:hAnsi="Courier New" w:cs="Courier New"/>
+          <w:sz w:val="20"/>
+          <w:szCs w:val="20"/>
+          <w:lang w:eastAsia="es-ES"/>
+        </w:rPr>
+        <w:t>ChaCha20(</w:t>
+      </w:r>
+      <w:proofErr w:type="spellStart"/>
+      <w:r>
+        <w:rPr>
+          <w:rFonts w:ascii="Courier New" w:eastAsia="Times New Roman" w:hAnsi="Courier New" w:cs="Courier New"/>
+          <w:sz w:val="20"/>
+          <w:szCs w:val="20"/>
+          <w:lang w:eastAsia="es-ES"/>
+        </w:rPr>
+        <w:t>String</w:t>
+      </w:r>
+      <w:proofErr w:type="spellEnd"/>
+      <w:r>
+        <w:rPr>
+          <w:rFonts w:ascii="Courier New" w:eastAsia="Times New Roman" w:hAnsi="Courier New" w:cs="Courier New"/>
+          <w:sz w:val="20"/>
+          <w:szCs w:val="20"/>
+          <w:lang w:eastAsia="es-ES"/>
+        </w:rPr>
+        <w:t xml:space="preserve"> </w:t>
+      </w:r>
+      <w:proofErr w:type="spellStart"/>
+      <w:r>
+        <w:rPr>
+          <w:rFonts w:ascii="Courier New" w:eastAsia="Times New Roman" w:hAnsi="Courier New" w:cs="Courier New"/>
+          <w:sz w:val="20"/>
+          <w:szCs w:val="20"/>
+          <w:lang w:eastAsia="es-ES"/>
+        </w:rPr>
+        <w:t>mode</w:t>
+      </w:r>
+      <w:proofErr w:type="spellEnd"/>
+      <w:r>
+        <w:rPr>
+          <w:rFonts w:ascii="Courier New" w:eastAsia="Times New Roman" w:hAnsi="Courier New" w:cs="Courier New"/>
+          <w:sz w:val="20"/>
+          <w:szCs w:val="20"/>
+          <w:lang w:eastAsia="es-ES"/>
+        </w:rPr>
+        <w:t xml:space="preserve">, </w:t>
+      </w:r>
+      <w:proofErr w:type="spellStart"/>
+      <w:r>
+        <w:rPr>
+          <w:rFonts w:ascii="Courier New" w:eastAsia="Times New Roman" w:hAnsi="Courier New" w:cs="Courier New"/>
+          <w:sz w:val="20"/>
+          <w:szCs w:val="20"/>
+          <w:lang w:eastAsia="es-ES"/>
+        </w:rPr>
+        <w:t>String</w:t>
+      </w:r>
+      <w:proofErr w:type="spellEnd"/>
+      <w:r>
+        <w:rPr>
+          <w:rFonts w:ascii="Courier New" w:eastAsia="Times New Roman" w:hAnsi="Courier New" w:cs="Courier New"/>
+          <w:sz w:val="20"/>
+          <w:szCs w:val="20"/>
+          <w:lang w:eastAsia="es-ES"/>
+        </w:rPr>
+        <w:t xml:space="preserve"> </w:t>
+      </w:r>
+      <w:proofErr w:type="spellStart"/>
+      <w:r>
+        <w:rPr>
+          <w:rFonts w:ascii="Courier New" w:eastAsia="Times New Roman" w:hAnsi="Courier New" w:cs="Courier New"/>
+          <w:sz w:val="20"/>
+          <w:szCs w:val="20"/>
+          <w:lang w:eastAsia="es-ES"/>
+        </w:rPr>
+        <w:t>keyPath</w:t>
+      </w:r>
+      <w:proofErr w:type="spellEnd"/>
+      <w:r>
+        <w:rPr>
+          <w:rFonts w:ascii="Courier New" w:eastAsia="Times New Roman" w:hAnsi="Courier New" w:cs="Courier New"/>
+          <w:sz w:val="20"/>
+          <w:szCs w:val="20"/>
+          <w:lang w:eastAsia="es-ES"/>
+        </w:rPr>
+        <w:t>)</w:t>
+      </w:r>
+      <w:r>
+        <w:rPr>
+          <w:rFonts w:eastAsia="Times New Roman"/>
+          <w:lang w:eastAsia="es-ES"/>
+        </w:rPr>
+        <w:t xml:space="preserve">: Lee la clave desde un archivo y configura el modo y el </w:t>
+      </w:r>
+      <w:proofErr w:type="spellStart"/>
+      <w:r>
+        <w:rPr>
+          <w:rFonts w:eastAsia="Times New Roman"/>
+          <w:lang w:eastAsia="es-ES"/>
+        </w:rPr>
+        <w:t>nonce</w:t>
+      </w:r>
+      <w:proofErr w:type="spellEnd"/>
+      <w:r>
+        <w:rPr>
+          <w:rFonts w:eastAsia="Times New Roman"/>
+          <w:lang w:eastAsia="es-ES"/>
+        </w:rPr>
+        <w:t xml:space="preserve"> basado en la selección del usuario.</w:t>
+      </w:r>
+    </w:p>
+    <w:p>
+      <w:pPr>
+        <w:pStyle w:val="Prrafodelista"/>
+        <w:numPr>
+          <w:ilvl w:val="1"/>
+          <w:numId w:val="56"/>
+        </w:numPr>
+        <w:rPr>
+          <w:rFonts w:eastAsia="Times New Roman"/>
+          <w:lang w:eastAsia="es-ES"/>
+        </w:rPr>
+      </w:pPr>
+      <w:r>
+        <w:rPr>
+          <w:rFonts w:ascii="Courier New" w:eastAsia="Times New Roman" w:hAnsi="Courier New" w:cs="Courier New"/>
+          <w:sz w:val="20"/>
+          <w:szCs w:val="20"/>
+          <w:lang w:eastAsia="es-ES"/>
+        </w:rPr>
+        <w:t>ChaCha20()</w:t>
+      </w:r>
+      <w:r>
+        <w:rPr>
+          <w:rFonts w:eastAsia="Times New Roman"/>
+          <w:lang w:eastAsia="es-ES"/>
+        </w:rPr>
+        <w:t>: Genera una nueva clave de 256 bits y la guarda en un archivo.</w:t>
+      </w:r>
+    </w:p>
+    <w:p>
+      <w:pPr>
+        <w:pStyle w:val="Prrafodelista"/>
+        <w:numPr>
+          <w:ilvl w:val="0"/>
+          <w:numId w:val="56"/>
+        </w:numPr>
+        <w:rPr>
+          <w:rFonts w:eastAsia="Times New Roman"/>
+          <w:lang w:eastAsia="es-ES"/>
+        </w:rPr>
+      </w:pPr>
+      <w:r>
+        <w:rPr>
+          <w:rFonts w:eastAsia="Times New Roman"/>
+          <w:b/>
+          <w:bCs/>
+          <w:lang w:eastAsia="es-ES"/>
+        </w:rPr>
+        <w:t>Métodos Principales</w:t>
+      </w:r>
+      <w:r>
+        <w:rPr>
+          <w:rFonts w:eastAsia="Times New Roman"/>
+          <w:lang w:eastAsia="es-ES"/>
+        </w:rPr>
+        <w:t>:</w:t>
+      </w:r>
+    </w:p>
+    <w:p>
+      <w:pPr>
+        <w:pStyle w:val="Prrafodelista"/>
+        <w:numPr>
+          <w:ilvl w:val="1"/>
+          <w:numId w:val="56"/>
+        </w:numPr>
+        <w:rPr>
+          <w:rFonts w:eastAsia="Times New Roman"/>
+          <w:lang w:eastAsia="es-ES"/>
+        </w:rPr>
+      </w:pPr>
+      <w:proofErr w:type="spellStart"/>
+      <w:proofErr w:type="gramStart"/>
+      <w:r>
+        <w:rPr>
+          <w:rFonts w:ascii="Courier New" w:eastAsia="Times New Roman" w:hAnsi="Courier New" w:cs="Courier New"/>
+          <w:sz w:val="20"/>
+          <w:szCs w:val="20"/>
+          <w:lang w:eastAsia="es-ES"/>
+        </w:rPr>
+        <w:t>encryptFile</w:t>
+      </w:r>
+      <w:proofErr w:type="spellEnd"/>
+      <w:r>
+        <w:rPr>
+          <w:rFonts w:ascii="Courier New" w:eastAsia="Times New Roman" w:hAnsi="Courier New" w:cs="Courier New"/>
+          <w:sz w:val="20"/>
+          <w:szCs w:val="20"/>
+          <w:lang w:eastAsia="es-ES"/>
+        </w:rPr>
+        <w:t>(</w:t>
+      </w:r>
+      <w:proofErr w:type="gramEnd"/>
+      <w:r>
+        <w:rPr>
+          <w:rFonts w:ascii="Courier New" w:eastAsia="Times New Roman" w:hAnsi="Courier New" w:cs="Courier New"/>
+          <w:sz w:val="20"/>
+          <w:szCs w:val="20"/>
+          <w:lang w:eastAsia="es-ES"/>
+        </w:rPr>
+        <w:t xml:space="preserve">File </w:t>
+      </w:r>
+      <w:proofErr w:type="spellStart"/>
+      <w:r>
+        <w:rPr>
+          <w:rFonts w:ascii="Courier New" w:eastAsia="Times New Roman" w:hAnsi="Courier New" w:cs="Courier New"/>
+          <w:sz w:val="20"/>
+          <w:szCs w:val="20"/>
+          <w:lang w:eastAsia="es-ES"/>
+        </w:rPr>
+        <w:t>inputFile</w:t>
+      </w:r>
+      <w:proofErr w:type="spellEnd"/>
+      <w:r>
+        <w:rPr>
+          <w:rFonts w:ascii="Courier New" w:eastAsia="Times New Roman" w:hAnsi="Courier New" w:cs="Courier New"/>
+          <w:sz w:val="20"/>
+          <w:szCs w:val="20"/>
+          <w:lang w:eastAsia="es-ES"/>
+        </w:rPr>
+        <w:t xml:space="preserve">, File </w:t>
+      </w:r>
+      <w:proofErr w:type="spellStart"/>
+      <w:r>
+        <w:rPr>
+          <w:rFonts w:ascii="Courier New" w:eastAsia="Times New Roman" w:hAnsi="Courier New" w:cs="Courier New"/>
+          <w:sz w:val="20"/>
+          <w:szCs w:val="20"/>
+          <w:lang w:eastAsia="es-ES"/>
+        </w:rPr>
+        <w:t>outputFile</w:t>
+      </w:r>
+      <w:proofErr w:type="spellEnd"/>
+      <w:r>
+        <w:rPr>
+          <w:rFonts w:ascii="Courier New" w:eastAsia="Times New Roman" w:hAnsi="Courier New" w:cs="Courier New"/>
+          <w:sz w:val="20"/>
+          <w:szCs w:val="20"/>
+          <w:lang w:eastAsia="es-ES"/>
+        </w:rPr>
+        <w:t>)</w:t>
+      </w:r>
+      <w:r>
+        <w:rPr>
+          <w:rFonts w:eastAsia="Times New Roman"/>
+          <w:lang w:eastAsia="es-ES"/>
+        </w:rPr>
+        <w:t>: Cifra el contenido de un archivo y guarda el resultado.</w:t>
+      </w:r>
+    </w:p>
+    <w:p>
+      <w:pPr>
+        <w:pStyle w:val="Prrafodelista"/>
+        <w:numPr>
+          <w:ilvl w:val="1"/>
+          <w:numId w:val="56"/>
+        </w:numPr>
+        <w:rPr>
+          <w:rFonts w:eastAsia="Times New Roman"/>
+          <w:lang w:eastAsia="es-ES"/>
+        </w:rPr>
+      </w:pPr>
+      <w:proofErr w:type="spellStart"/>
+      <w:proofErr w:type="gramStart"/>
+      <w:r>
+        <w:rPr>
+          <w:rFonts w:ascii="Courier New" w:eastAsia="Times New Roman" w:hAnsi="Courier New" w:cs="Courier New"/>
+          <w:sz w:val="20"/>
+          <w:szCs w:val="20"/>
+          <w:lang w:eastAsia="es-ES"/>
+        </w:rPr>
+        <w:t>decryptFile</w:t>
+      </w:r>
+      <w:proofErr w:type="spellEnd"/>
+      <w:r>
+        <w:rPr>
+          <w:rFonts w:ascii="Courier New" w:eastAsia="Times New Roman" w:hAnsi="Courier New" w:cs="Courier New"/>
+          <w:sz w:val="20"/>
+          <w:szCs w:val="20"/>
+          <w:lang w:eastAsia="es-ES"/>
+        </w:rPr>
+        <w:t>(</w:t>
+      </w:r>
+      <w:proofErr w:type="gramEnd"/>
+      <w:r>
+        <w:rPr>
+          <w:rFonts w:ascii="Courier New" w:eastAsia="Times New Roman" w:hAnsi="Courier New" w:cs="Courier New"/>
+          <w:sz w:val="20"/>
+          <w:szCs w:val="20"/>
+          <w:lang w:eastAsia="es-ES"/>
+        </w:rPr>
+        <w:t xml:space="preserve">File </w:t>
+      </w:r>
+      <w:proofErr w:type="spellStart"/>
+      <w:r>
+        <w:rPr>
+          <w:rFonts w:ascii="Courier New" w:eastAsia="Times New Roman" w:hAnsi="Courier New" w:cs="Courier New"/>
+          <w:sz w:val="20"/>
+          <w:szCs w:val="20"/>
+          <w:lang w:eastAsia="es-ES"/>
+        </w:rPr>
+        <w:t>inputFile</w:t>
+      </w:r>
+      <w:proofErr w:type="spellEnd"/>
+      <w:r>
+        <w:rPr>
+          <w:rFonts w:ascii="Courier New" w:eastAsia="Times New Roman" w:hAnsi="Courier New" w:cs="Courier New"/>
+          <w:sz w:val="20"/>
+          <w:szCs w:val="20"/>
+          <w:lang w:eastAsia="es-ES"/>
+        </w:rPr>
+        <w:t xml:space="preserve">, File </w:t>
+      </w:r>
+      <w:proofErr w:type="spellStart"/>
+      <w:r>
+        <w:rPr>
+          <w:rFonts w:ascii="Courier New" w:eastAsia="Times New Roman" w:hAnsi="Courier New" w:cs="Courier New"/>
+          <w:sz w:val="20"/>
+          <w:szCs w:val="20"/>
+          <w:lang w:eastAsia="es-ES"/>
+        </w:rPr>
+        <w:t>outputFile</w:t>
+      </w:r>
+      <w:proofErr w:type="spellEnd"/>
+      <w:r>
+        <w:rPr>
+          <w:rFonts w:ascii="Courier New" w:eastAsia="Times New Roman" w:hAnsi="Courier New" w:cs="Courier New"/>
+          <w:sz w:val="20"/>
+          <w:szCs w:val="20"/>
+          <w:lang w:eastAsia="es-ES"/>
+        </w:rPr>
+        <w:t>)</w:t>
+      </w:r>
+      <w:r>
+        <w:rPr>
+          <w:rFonts w:eastAsia="Times New Roman"/>
+          <w:lang w:eastAsia="es-ES"/>
+        </w:rPr>
+        <w:t>: Descifra el contenido de un archivo cifrado previamente.</w:t>
+      </w:r>
+    </w:p>
+    <w:p>
+      <w:pPr>
+        <w:pStyle w:val="Prrafodelista"/>
+        <w:numPr>
+          <w:ilvl w:val="0"/>
+          <w:numId w:val="56"/>
+        </w:numPr>
+        <w:rPr>
+          <w:rFonts w:eastAsia="Times New Roman"/>
+          <w:lang w:eastAsia="es-ES"/>
+        </w:rPr>
+      </w:pPr>
+      <w:r>
+        <w:rPr>
+          <w:rFonts w:eastAsia="Times New Roman"/>
+          <w:b/>
+          <w:bCs/>
+          <w:lang w:eastAsia="es-ES"/>
+        </w:rPr>
+        <w:t>Manejo de Modos</w:t>
+      </w:r>
+      <w:r>
+        <w:rPr>
+          <w:rFonts w:eastAsia="Times New Roman"/>
+          <w:lang w:eastAsia="es-ES"/>
+        </w:rPr>
+        <w:t>:</w:t>
+      </w:r>
+    </w:p>
+    <w:p>
+      <w:pPr>
+        <w:pStyle w:val="Prrafodelista"/>
+        <w:numPr>
+          <w:ilvl w:val="1"/>
+          <w:numId w:val="56"/>
+        </w:numPr>
+        <w:rPr>
+          <w:rFonts w:eastAsia="Times New Roman"/>
+          <w:lang w:eastAsia="es-ES"/>
+        </w:rPr>
+      </w:pPr>
+      <w:proofErr w:type="spellStart"/>
+      <w:proofErr w:type="gramStart"/>
+      <w:r>
+        <w:rPr>
+          <w:rFonts w:ascii="Courier New" w:eastAsia="Times New Roman" w:hAnsi="Courier New" w:cs="Courier New"/>
+          <w:sz w:val="20"/>
+          <w:szCs w:val="20"/>
+          <w:lang w:eastAsia="es-ES"/>
+        </w:rPr>
+        <w:t>setupMode</w:t>
+      </w:r>
+      <w:proofErr w:type="spellEnd"/>
+      <w:r>
+        <w:rPr>
+          <w:rFonts w:ascii="Courier New" w:eastAsia="Times New Roman" w:hAnsi="Courier New" w:cs="Courier New"/>
+          <w:sz w:val="20"/>
+          <w:szCs w:val="20"/>
+          <w:lang w:eastAsia="es-ES"/>
+        </w:rPr>
+        <w:t>(</w:t>
+      </w:r>
+      <w:proofErr w:type="spellStart"/>
+      <w:proofErr w:type="gramEnd"/>
+      <w:r>
+        <w:rPr>
+          <w:rFonts w:ascii="Courier New" w:eastAsia="Times New Roman" w:hAnsi="Courier New" w:cs="Courier New"/>
+          <w:sz w:val="20"/>
+          <w:szCs w:val="20"/>
+          <w:lang w:eastAsia="es-ES"/>
+        </w:rPr>
+        <w:t>String</w:t>
+      </w:r>
+      <w:proofErr w:type="spellEnd"/>
+      <w:r>
+        <w:rPr>
+          <w:rFonts w:ascii="Courier New" w:eastAsia="Times New Roman" w:hAnsi="Courier New" w:cs="Courier New"/>
+          <w:sz w:val="20"/>
+          <w:szCs w:val="20"/>
+          <w:lang w:eastAsia="es-ES"/>
+        </w:rPr>
+        <w:t xml:space="preserve"> </w:t>
+      </w:r>
+      <w:proofErr w:type="spellStart"/>
+      <w:r>
+        <w:rPr>
+          <w:rFonts w:ascii="Courier New" w:eastAsia="Times New Roman" w:hAnsi="Courier New" w:cs="Courier New"/>
+          <w:sz w:val="20"/>
+          <w:szCs w:val="20"/>
+          <w:lang w:eastAsia="es-ES"/>
+        </w:rPr>
+        <w:t>mode</w:t>
+      </w:r>
+      <w:proofErr w:type="spellEnd"/>
+      <w:r>
+        <w:rPr>
+          <w:rFonts w:ascii="Courier New" w:eastAsia="Times New Roman" w:hAnsi="Courier New" w:cs="Courier New"/>
+          <w:sz w:val="20"/>
+          <w:szCs w:val="20"/>
+          <w:lang w:eastAsia="es-ES"/>
+        </w:rPr>
+        <w:t>)</w:t>
+      </w:r>
+      <w:r>
+        <w:rPr>
+          <w:rFonts w:eastAsia="Times New Roman"/>
+          <w:lang w:eastAsia="es-ES"/>
+        </w:rPr>
+        <w:t>: Configura el algoritmo para usar ChaCha20 en diferentes modos (</w:t>
+      </w:r>
+      <w:r>
+        <w:rPr>
+          <w:rFonts w:ascii="Courier New" w:eastAsia="Times New Roman" w:hAnsi="Courier New" w:cs="Courier New"/>
+          <w:sz w:val="20"/>
+          <w:szCs w:val="20"/>
+          <w:lang w:eastAsia="es-ES"/>
+        </w:rPr>
+        <w:t>ChaCha20</w:t>
+      </w:r>
+      <w:r>
+        <w:rPr>
+          <w:rFonts w:eastAsia="Times New Roman"/>
+          <w:lang w:eastAsia="es-ES"/>
+        </w:rPr>
+        <w:t xml:space="preserve">, </w:t>
+      </w:r>
+      <w:r>
+        <w:rPr>
+          <w:rFonts w:ascii="Courier New" w:eastAsia="Times New Roman" w:hAnsi="Courier New" w:cs="Courier New"/>
+          <w:sz w:val="20"/>
+          <w:szCs w:val="20"/>
+          <w:lang w:eastAsia="es-ES"/>
+        </w:rPr>
+        <w:t>XChaCha20</w:t>
+      </w:r>
+      <w:r>
+        <w:rPr>
+          <w:rFonts w:eastAsia="Times New Roman"/>
+          <w:lang w:eastAsia="es-ES"/>
+        </w:rPr>
+        <w:t xml:space="preserve">, </w:t>
+      </w:r>
+      <w:r>
+        <w:rPr>
+          <w:rFonts w:ascii="Courier New" w:eastAsia="Times New Roman" w:hAnsi="Courier New" w:cs="Courier New"/>
+          <w:sz w:val="20"/>
+          <w:szCs w:val="20"/>
+          <w:lang w:eastAsia="es-ES"/>
+        </w:rPr>
+        <w:t>ChaCha20-Poly1305</w:t>
+      </w:r>
+      <w:r>
+        <w:rPr>
+          <w:rFonts w:eastAsia="Times New Roman"/>
+          <w:lang w:eastAsia="es-ES"/>
+        </w:rPr>
+        <w:t xml:space="preserve">, </w:t>
+      </w:r>
+      <w:r>
+        <w:rPr>
+          <w:rFonts w:ascii="Courier New" w:eastAsia="Times New Roman" w:hAnsi="Courier New" w:cs="Courier New"/>
+          <w:sz w:val="20"/>
+          <w:szCs w:val="20"/>
+          <w:lang w:eastAsia="es-ES"/>
+        </w:rPr>
+        <w:t>XChaCha20-Poly1305</w:t>
+      </w:r>
+      <w:r>
+        <w:rPr>
+          <w:rFonts w:eastAsia="Times New Roman"/>
+          <w:lang w:eastAsia="es-ES"/>
+        </w:rPr>
+        <w:t>).</w:t>
+      </w:r>
+    </w:p>
+    <w:p>
+      <w:pPr>
+        <w:pStyle w:val="Ttulo3"/>
+        <w:rPr>
+          <w:rFonts w:eastAsia="Times New Roman"/>
+          <w:lang w:eastAsia="es-ES"/>
+        </w:rPr>
+      </w:pPr>
+      <w:r>
+        <w:rPr>
+          <w:rFonts w:eastAsia="Times New Roman"/>
+          <w:lang w:eastAsia="es-ES"/>
+        </w:rPr>
+        <w:t>Variaciones y Modos</w:t>
+      </w:r>
+    </w:p>
+    <w:p>
+      <w:pPr>
+        <w:rPr>
+          <w:rFonts w:eastAsia="Times New Roman"/>
+          <w:lang w:eastAsia="es-ES"/>
+        </w:rPr>
+      </w:pPr>
+      <w:r>
+        <w:rPr>
+          <w:rFonts w:eastAsia="Times New Roman"/>
+          <w:lang w:eastAsia="es-ES"/>
+        </w:rPr>
+        <w:t>ChaCha20 tiene varias variaciones y modos que ofrecen diferentes características de seguridad y usabilidad:</w:t>
+      </w:r>
+    </w:p>
+    <w:p>
+      <w:pPr>
+        <w:pStyle w:val="Prrafodelista"/>
+        <w:numPr>
+          <w:ilvl w:val="0"/>
+          <w:numId w:val="58"/>
+        </w:numPr>
+        <w:rPr>
+          <w:rFonts w:eastAsia="Times New Roman"/>
+          <w:lang w:eastAsia="es-ES"/>
+        </w:rPr>
+      </w:pPr>
+      <w:r>
+        <w:rPr>
+          <w:rFonts w:eastAsia="Times New Roman"/>
+          <w:b/>
+          <w:bCs/>
+          <w:lang w:eastAsia="es-ES"/>
+        </w:rPr>
+        <w:t>ChaCha20</w:t>
+      </w:r>
+      <w:r>
+        <w:rPr>
+          <w:rFonts w:eastAsia="Times New Roman"/>
+          <w:lang w:eastAsia="es-ES"/>
+        </w:rPr>
+        <w:t xml:space="preserve">: La versión básica que usa un </w:t>
+      </w:r>
+      <w:proofErr w:type="spellStart"/>
+      <w:r>
+        <w:rPr>
+          <w:rFonts w:eastAsia="Times New Roman"/>
+          <w:lang w:eastAsia="es-ES"/>
+        </w:rPr>
+        <w:t>nonce</w:t>
+      </w:r>
+      <w:proofErr w:type="spellEnd"/>
+      <w:r>
+        <w:rPr>
+          <w:rFonts w:eastAsia="Times New Roman"/>
+          <w:lang w:eastAsia="es-ES"/>
+        </w:rPr>
+        <w:t xml:space="preserve"> de 12 bytes y un contador de 32 bits.</w:t>
+      </w:r>
+    </w:p>
+    <w:p>
+      <w:pPr>
+        <w:pStyle w:val="Prrafodelista"/>
+        <w:numPr>
+          <w:ilvl w:val="0"/>
+          <w:numId w:val="58"/>
+        </w:numPr>
+        <w:rPr>
+          <w:rFonts w:eastAsia="Times New Roman"/>
+          <w:lang w:eastAsia="es-ES"/>
+        </w:rPr>
+      </w:pPr>
+      <w:r>
+        <w:rPr>
+          <w:rFonts w:eastAsia="Times New Roman"/>
+          <w:b/>
+          <w:bCs/>
+          <w:lang w:eastAsia="es-ES"/>
+        </w:rPr>
+        <w:t>XChaCha20</w:t>
+      </w:r>
+      <w:r>
+        <w:rPr>
+          <w:rFonts w:eastAsia="Times New Roman"/>
+          <w:lang w:eastAsia="es-ES"/>
+        </w:rPr>
+        <w:t xml:space="preserve">: Una extensión de ChaCha20 que usa un </w:t>
+      </w:r>
+      <w:proofErr w:type="spellStart"/>
+      <w:r>
+        <w:rPr>
+          <w:rFonts w:eastAsia="Times New Roman"/>
+          <w:lang w:eastAsia="es-ES"/>
+        </w:rPr>
+        <w:t>nonce</w:t>
+      </w:r>
+      <w:proofErr w:type="spellEnd"/>
+      <w:r>
+        <w:rPr>
+          <w:rFonts w:eastAsia="Times New Roman"/>
+          <w:lang w:eastAsia="es-ES"/>
+        </w:rPr>
+        <w:t xml:space="preserve"> de 24 bytes, permitiendo más combinaciones únicas.</w:t>
+      </w:r>
+    </w:p>
+    <w:p>
+      <w:pPr>
+        <w:pStyle w:val="Prrafodelista"/>
+        <w:numPr>
+          <w:ilvl w:val="0"/>
+          <w:numId w:val="58"/>
+        </w:numPr>
+        <w:rPr>
+          <w:rFonts w:eastAsia="Times New Roman"/>
+          <w:lang w:eastAsia="es-ES"/>
+        </w:rPr>
+      </w:pPr>
+      <w:r>
+        <w:rPr>
+          <w:rFonts w:eastAsia="Times New Roman"/>
+          <w:b/>
+          <w:bCs/>
+          <w:lang w:eastAsia="es-ES"/>
+        </w:rPr>
+        <w:t>ChaCha20-Poly1305</w:t>
+      </w:r>
+      <w:r>
+        <w:rPr>
+          <w:rFonts w:eastAsia="Times New Roman"/>
+          <w:lang w:eastAsia="es-ES"/>
+        </w:rPr>
+        <w:t>: Combina ChaCha20 con el autenticador Poly1305 para proporcionar autenticación de mensajes junto con el cifrado.</w:t>
+      </w:r>
+    </w:p>
+    <w:p>
+      <w:pPr>
+        <w:pStyle w:val="Prrafodelista"/>
+        <w:numPr>
+          <w:ilvl w:val="0"/>
+          <w:numId w:val="58"/>
+        </w:numPr>
+        <w:rPr>
+          <w:rFonts w:eastAsia="Times New Roman"/>
+          <w:lang w:eastAsia="es-ES"/>
+        </w:rPr>
+      </w:pPr>
+      <w:r>
+        <w:rPr>
+          <w:rFonts w:eastAsia="Times New Roman"/>
+          <w:b/>
+          <w:bCs/>
+          <w:lang w:eastAsia="es-ES"/>
+        </w:rPr>
+        <w:t>XChaCha20-Poly1305</w:t>
+      </w:r>
+      <w:r>
+        <w:rPr>
+          <w:rFonts w:eastAsia="Times New Roman"/>
+          <w:lang w:eastAsia="es-ES"/>
+        </w:rPr>
+        <w:t xml:space="preserve">: Combina XChaCha20 con Poly1305, ofreciendo mayor seguridad en el uso de </w:t>
+      </w:r>
+      <w:proofErr w:type="spellStart"/>
+      <w:r>
+        <w:rPr>
+          <w:rFonts w:eastAsia="Times New Roman"/>
+          <w:lang w:eastAsia="es-ES"/>
+        </w:rPr>
+        <w:t>nonces</w:t>
+      </w:r>
+      <w:proofErr w:type="spellEnd"/>
+      <w:r>
+        <w:rPr>
+          <w:rFonts w:eastAsia="Times New Roman"/>
+          <w:lang w:eastAsia="es-ES"/>
+        </w:rPr>
+        <w:t xml:space="preserve"> extendidos.</w:t>
+      </w:r>
+    </w:p>
+    <w:p>
+      <w:pPr>
+        <w:pStyle w:val="Ttulo3"/>
+        <w:rPr>
+          <w:lang w:eastAsia="es-ES"/>
+        </w:rPr>
+      </w:pPr>
+      <w:r>
+        <w:rPr>
+          <w:lang w:eastAsia="es-ES"/>
+        </w:rPr>
+        <w:t>Manejo de Excepciones</w:t>
+      </w:r>
+    </w:p>
+    <w:p>
+      <w:pPr>
+        <w:rPr>
+          <w:rFonts w:eastAsia="Times New Roman"/>
+          <w:lang w:eastAsia="es-ES"/>
+        </w:rPr>
+      </w:pPr>
+      <w:r>
+        <w:rPr>
+          <w:rFonts w:eastAsia="Times New Roman"/>
+          <w:lang w:eastAsia="es-ES"/>
+        </w:rPr>
+        <w:t xml:space="preserve">La clase </w:t>
+      </w:r>
+      <w:r>
+        <w:rPr>
+          <w:rFonts w:ascii="Courier New" w:eastAsia="Times New Roman" w:hAnsi="Courier New" w:cs="Courier New"/>
+          <w:sz w:val="20"/>
+          <w:szCs w:val="20"/>
+          <w:lang w:eastAsia="es-ES"/>
+        </w:rPr>
+        <w:t>ChaCha20</w:t>
+      </w:r>
+      <w:r>
+        <w:rPr>
+          <w:rFonts w:eastAsia="Times New Roman"/>
+          <w:lang w:eastAsia="es-ES"/>
+        </w:rPr>
+        <w:t xml:space="preserve"> implementa un manejo robusto de excepciones para capturar y manejar errores comunes que pueden ocurrir durante las operaciones de cifrado y descifrado:</w:t>
+      </w:r>
+    </w:p>
+    <w:p>
+      <w:pPr>
+        <w:pStyle w:val="Prrafodelista"/>
+        <w:numPr>
+          <w:ilvl w:val="0"/>
+          <w:numId w:val="60"/>
+        </w:numPr>
+        <w:rPr>
+          <w:rFonts w:eastAsia="Times New Roman"/>
+          <w:lang w:eastAsia="es-ES"/>
+        </w:rPr>
+      </w:pPr>
+      <w:proofErr w:type="spellStart"/>
+      <w:r>
+        <w:rPr>
+          <w:rFonts w:eastAsia="Times New Roman"/>
+          <w:b/>
+          <w:bCs/>
+          <w:lang w:eastAsia="es-ES"/>
+        </w:rPr>
+        <w:t>IOException</w:t>
+      </w:r>
+      <w:proofErr w:type="spellEnd"/>
+      <w:r>
+        <w:rPr>
+          <w:rFonts w:eastAsia="Times New Roman"/>
+          <w:lang w:eastAsia="es-ES"/>
+        </w:rPr>
+        <w:t>: Captura errores en la lectura y escritura de archivos.</w:t>
+      </w:r>
+    </w:p>
+    <w:p>
+      <w:pPr>
+        <w:pStyle w:val="Prrafodelista"/>
+        <w:numPr>
+          <w:ilvl w:val="0"/>
+          <w:numId w:val="60"/>
+        </w:numPr>
+        <w:rPr>
+          <w:rFonts w:eastAsia="Times New Roman"/>
+          <w:lang w:eastAsia="es-ES"/>
+        </w:rPr>
+      </w:pPr>
+      <w:proofErr w:type="spellStart"/>
+      <w:r>
+        <w:rPr>
+          <w:rFonts w:eastAsia="Times New Roman"/>
+          <w:b/>
+          <w:bCs/>
+          <w:lang w:eastAsia="es-ES"/>
+        </w:rPr>
+        <w:t>InvalidAlgorithmParameterException</w:t>
+      </w:r>
+      <w:proofErr w:type="spellEnd"/>
+      <w:r>
+        <w:rPr>
+          <w:rFonts w:eastAsia="Times New Roman"/>
+          <w:lang w:eastAsia="es-ES"/>
+        </w:rPr>
+        <w:t>: Maneja errores en los parámetros del algoritmo.</w:t>
+      </w:r>
+    </w:p>
+    <w:p>
+      <w:pPr>
+        <w:pStyle w:val="Prrafodelista"/>
+        <w:numPr>
+          <w:ilvl w:val="0"/>
+          <w:numId w:val="60"/>
+        </w:numPr>
+        <w:rPr>
+          <w:rFonts w:eastAsia="Times New Roman"/>
+          <w:lang w:eastAsia="es-ES"/>
+        </w:rPr>
+      </w:pPr>
+      <w:proofErr w:type="spellStart"/>
+      <w:r>
+        <w:rPr>
+          <w:rFonts w:eastAsia="Times New Roman"/>
+          <w:b/>
+          <w:bCs/>
+          <w:lang w:eastAsia="es-ES"/>
+        </w:rPr>
+        <w:t>InvalidKeyException</w:t>
+      </w:r>
+      <w:proofErr w:type="spellEnd"/>
+      <w:r>
+        <w:rPr>
+          <w:rFonts w:eastAsia="Times New Roman"/>
+          <w:lang w:eastAsia="es-ES"/>
+        </w:rPr>
+        <w:t>: Maneja errores relacionados con claves inválidas.</w:t>
+      </w:r>
+    </w:p>
+    <w:p>
+      <w:pPr>
+        <w:pStyle w:val="Prrafodelista"/>
+        <w:numPr>
+          <w:ilvl w:val="0"/>
+          <w:numId w:val="60"/>
+        </w:numPr>
+        <w:rPr>
+          <w:rFonts w:eastAsia="Times New Roman"/>
+          <w:lang w:eastAsia="es-ES"/>
+        </w:rPr>
+      </w:pPr>
+      <w:proofErr w:type="spellStart"/>
+      <w:r>
+        <w:rPr>
+          <w:rFonts w:eastAsia="Times New Roman"/>
+          <w:b/>
+          <w:bCs/>
+          <w:lang w:eastAsia="es-ES"/>
+        </w:rPr>
+        <w:t>NoSuchAlgorithmException</w:t>
+      </w:r>
+      <w:proofErr w:type="spellEnd"/>
+      <w:r>
+        <w:rPr>
+          <w:rFonts w:eastAsia="Times New Roman"/>
+          <w:lang w:eastAsia="es-ES"/>
+        </w:rPr>
+        <w:t>: Captura errores cuando el algoritmo ChaCha20 no está disponible.</w:t>
+      </w:r>
+    </w:p>
+    <w:p>
+      <w:pPr>
+        <w:pStyle w:val="Prrafodelista"/>
+        <w:numPr>
+          <w:ilvl w:val="0"/>
+          <w:numId w:val="60"/>
+        </w:numPr>
+        <w:rPr>
+          <w:rFonts w:eastAsia="Times New Roman"/>
+          <w:lang w:eastAsia="es-ES"/>
+        </w:rPr>
+      </w:pPr>
+      <w:proofErr w:type="spellStart"/>
+      <w:r>
+        <w:rPr>
+          <w:rFonts w:eastAsia="Times New Roman"/>
+          <w:b/>
+          <w:bCs/>
+          <w:lang w:eastAsia="es-ES"/>
+        </w:rPr>
+        <w:t>BadPaddingException</w:t>
+      </w:r>
+      <w:proofErr w:type="spellEnd"/>
+      <w:r>
+        <w:rPr>
+          <w:rFonts w:eastAsia="Times New Roman"/>
+          <w:lang w:eastAsia="es-ES"/>
+        </w:rPr>
+        <w:t>: Maneja errores de relleno de datos.</w:t>
+      </w:r>
+    </w:p>
+    <w:p>
+      <w:pPr>
+        <w:pStyle w:val="Prrafodelista"/>
+        <w:numPr>
+          <w:ilvl w:val="0"/>
+          <w:numId w:val="60"/>
+        </w:numPr>
+        <w:rPr>
+          <w:rFonts w:eastAsia="Times New Roman"/>
+          <w:lang w:eastAsia="es-ES"/>
+        </w:rPr>
+      </w:pPr>
+      <w:proofErr w:type="spellStart"/>
+      <w:r>
+        <w:rPr>
+          <w:rFonts w:eastAsia="Times New Roman"/>
+          <w:b/>
+          <w:bCs/>
+          <w:lang w:eastAsia="es-ES"/>
+        </w:rPr>
+        <w:t>IllegalBlockSizeException</w:t>
+      </w:r>
+      <w:proofErr w:type="spellEnd"/>
+      <w:r>
+        <w:rPr>
+          <w:rFonts w:eastAsia="Times New Roman"/>
+          <w:lang w:eastAsia="es-ES"/>
+        </w:rPr>
+        <w:t>: Maneja errores cuando los bloques de datos no tienen el tamaño esperado.</w:t>
+      </w:r>
+    </w:p>
+    <w:p>
+      <w:pPr>
+        <w:pStyle w:val="Prrafodelista"/>
+        <w:numPr>
+          <w:ilvl w:val="0"/>
+          <w:numId w:val="60"/>
+        </w:numPr>
+        <w:rPr>
+          <w:rFonts w:eastAsia="Times New Roman"/>
+          <w:lang w:eastAsia="es-ES"/>
+        </w:rPr>
+      </w:pPr>
+      <w:proofErr w:type="spellStart"/>
+      <w:r>
+        <w:rPr>
+          <w:rFonts w:eastAsia="Times New Roman"/>
+          <w:b/>
+          <w:bCs/>
+          <w:lang w:eastAsia="es-ES"/>
+        </w:rPr>
+        <w:lastRenderedPageBreak/>
+        <w:t>NoSuchPaddingException</w:t>
+      </w:r>
+      <w:proofErr w:type="spellEnd"/>
+      <w:r>
+        <w:rPr>
+          <w:rFonts w:eastAsia="Times New Roman"/>
+          <w:lang w:eastAsia="es-ES"/>
+        </w:rPr>
+        <w:t xml:space="preserve">: Captura errores relacionados con configuraciones de </w:t>
+      </w:r>
+      <w:proofErr w:type="spellStart"/>
+      <w:r>
+        <w:rPr>
+          <w:rFonts w:eastAsia="Times New Roman"/>
+          <w:lang w:eastAsia="es-ES"/>
+        </w:rPr>
+        <w:t>padding</w:t>
+      </w:r>
+      <w:proofErr w:type="spellEnd"/>
+      <w:r>
+        <w:rPr>
+          <w:rFonts w:eastAsia="Times New Roman"/>
+          <w:lang w:eastAsia="es-ES"/>
+        </w:rPr>
+        <w:t xml:space="preserve"> no disponibles.</w:t>
+      </w:r>
+    </w:p>
+    <w:p>
+      <w:pPr>
+        <w:rPr>
+          <w:rFonts w:eastAsia="Times New Roman"/>
+          <w:lang w:eastAsia="es-ES"/>
+        </w:rPr>
+      </w:pPr>
+      <w:r>
+        <w:rPr>
+          <w:rFonts w:eastAsia="Times New Roman"/>
+          <w:lang w:eastAsia="es-ES"/>
+        </w:rPr>
+        <w:t xml:space="preserve">Este manejo de excepciones asegura que la clase </w:t>
+      </w:r>
+      <w:r>
+        <w:rPr>
+          <w:rFonts w:ascii="Courier New" w:eastAsia="Times New Roman" w:hAnsi="Courier New" w:cs="Courier New"/>
+          <w:sz w:val="20"/>
+          <w:szCs w:val="20"/>
+          <w:lang w:eastAsia="es-ES"/>
+        </w:rPr>
+        <w:t>ChaCha20</w:t>
+      </w:r>
+      <w:r>
+        <w:rPr>
+          <w:rFonts w:eastAsia="Times New Roman"/>
+          <w:lang w:eastAsia="es-ES"/>
+        </w:rPr>
+        <w:t xml:space="preserve"> puede manejar de manera adecuada y segura las diversas condiciones de error que pueden ocurrir durante las operaciones de cifrado y descifrado.</w:t>
+      </w:r>
+    </w:p>
+    <w:p>
+      <w:pPr>
+        <w:rPr>
+          <w:rFonts w:eastAsia="Times New Roman"/>
+          <w:lang w:eastAsia="es-ES"/>
+        </w:rPr>
+      </w:pPr>
+    </w:p>
     <w:sectPr>
-      <w:footerReference w:type="default" r:id="rId7"/>
+      <w:footerReference w:type="default" r:id="rId8"/>
       <w:pgSz w:w="11906" w:h="16838"/>
       <w:pgMar w:top="1417" w:right="1701" w:bottom="1417" w:left="1701" w:header="708" w:footer="708" w:gutter="0"/>
       <w:cols w:space="708"/>
@@ -6215,6 +11331,417 @@
     </w:lvl>
   </w:abstractNum>
   <w:abstractNum w:abstractNumId="2" w15:restartNumberingAfterBreak="0">
+    <w:nsid w:val="072411EA"/>
+    <w:multiLevelType w:val="multilevel"/>
+    <w:tmpl w:val="4CDC0324"/>
+    <w:lvl w:ilvl="0">
+      <w:start w:val="1"/>
+      <w:numFmt w:val="bullet"/>
+      <w:lvlText w:val=""/>
+      <w:lvlJc w:val="left"/>
+      <w:pPr>
+        <w:tabs>
+          <w:tab w:val="num" w:pos="720"/>
+        </w:tabs>
+        <w:ind w:left="720" w:hanging="360"/>
+      </w:pPr>
+      <w:rPr>
+        <w:rFonts w:ascii="Symbol" w:hAnsi="Symbol" w:hint="default"/>
+        <w:sz w:val="20"/>
+      </w:rPr>
+    </w:lvl>
+    <w:lvl w:ilvl="1" w:tentative="1">
+      <w:start w:val="1"/>
+      <w:numFmt w:val="bullet"/>
+      <w:lvlText w:val="o"/>
+      <w:lvlJc w:val="left"/>
+      <w:pPr>
+        <w:tabs>
+          <w:tab w:val="num" w:pos="1440"/>
+        </w:tabs>
+        <w:ind w:left="1440" w:hanging="360"/>
+      </w:pPr>
+      <w:rPr>
+        <w:rFonts w:ascii="Courier New" w:hAnsi="Courier New" w:hint="default"/>
+        <w:sz w:val="20"/>
+      </w:rPr>
+    </w:lvl>
+    <w:lvl w:ilvl="2" w:tentative="1">
+      <w:start w:val="1"/>
+      <w:numFmt w:val="bullet"/>
+      <w:lvlText w:val=""/>
+      <w:lvlJc w:val="left"/>
+      <w:pPr>
+        <w:tabs>
+          <w:tab w:val="num" w:pos="2160"/>
+        </w:tabs>
+        <w:ind w:left="2160" w:hanging="360"/>
+      </w:pPr>
+      <w:rPr>
+        <w:rFonts w:ascii="Wingdings" w:hAnsi="Wingdings" w:hint="default"/>
+        <w:sz w:val="20"/>
+      </w:rPr>
+    </w:lvl>
+    <w:lvl w:ilvl="3" w:tentative="1">
+      <w:start w:val="1"/>
+      <w:numFmt w:val="bullet"/>
+      <w:lvlText w:val=""/>
+      <w:lvlJc w:val="left"/>
+      <w:pPr>
+        <w:tabs>
+          <w:tab w:val="num" w:pos="2880"/>
+        </w:tabs>
+        <w:ind w:left="2880" w:hanging="360"/>
+      </w:pPr>
+      <w:rPr>
+        <w:rFonts w:ascii="Wingdings" w:hAnsi="Wingdings" w:hint="default"/>
+        <w:sz w:val="20"/>
+      </w:rPr>
+    </w:lvl>
+    <w:lvl w:ilvl="4" w:tentative="1">
+      <w:start w:val="1"/>
+      <w:numFmt w:val="bullet"/>
+      <w:lvlText w:val=""/>
+      <w:lvlJc w:val="left"/>
+      <w:pPr>
+        <w:tabs>
+          <w:tab w:val="num" w:pos="3600"/>
+        </w:tabs>
+        <w:ind w:left="3600" w:hanging="360"/>
+      </w:pPr>
+      <w:rPr>
+        <w:rFonts w:ascii="Wingdings" w:hAnsi="Wingdings" w:hint="default"/>
+        <w:sz w:val="20"/>
+      </w:rPr>
+    </w:lvl>
+    <w:lvl w:ilvl="5" w:tentative="1">
+      <w:start w:val="1"/>
+      <w:numFmt w:val="bullet"/>
+      <w:lvlText w:val=""/>
+      <w:lvlJc w:val="left"/>
+      <w:pPr>
+        <w:tabs>
+          <w:tab w:val="num" w:pos="4320"/>
+        </w:tabs>
+        <w:ind w:left="4320" w:hanging="360"/>
+      </w:pPr>
+      <w:rPr>
+        <w:rFonts w:ascii="Wingdings" w:hAnsi="Wingdings" w:hint="default"/>
+        <w:sz w:val="20"/>
+      </w:rPr>
+    </w:lvl>
+    <w:lvl w:ilvl="6" w:tentative="1">
+      <w:start w:val="1"/>
+      <w:numFmt w:val="bullet"/>
+      <w:lvlText w:val=""/>
+      <w:lvlJc w:val="left"/>
+      <w:pPr>
+        <w:tabs>
+          <w:tab w:val="num" w:pos="5040"/>
+        </w:tabs>
+        <w:ind w:left="5040" w:hanging="360"/>
+      </w:pPr>
+      <w:rPr>
+        <w:rFonts w:ascii="Wingdings" w:hAnsi="Wingdings" w:hint="default"/>
+        <w:sz w:val="20"/>
+      </w:rPr>
+    </w:lvl>
+    <w:lvl w:ilvl="7" w:tentative="1">
+      <w:start w:val="1"/>
+      <w:numFmt w:val="bullet"/>
+      <w:lvlText w:val=""/>
+      <w:lvlJc w:val="left"/>
+      <w:pPr>
+        <w:tabs>
+          <w:tab w:val="num" w:pos="5760"/>
+        </w:tabs>
+        <w:ind w:left="5760" w:hanging="360"/>
+      </w:pPr>
+      <w:rPr>
+        <w:rFonts w:ascii="Wingdings" w:hAnsi="Wingdings" w:hint="default"/>
+        <w:sz w:val="20"/>
+      </w:rPr>
+    </w:lvl>
+    <w:lvl w:ilvl="8" w:tentative="1">
+      <w:start w:val="1"/>
+      <w:numFmt w:val="bullet"/>
+      <w:lvlText w:val=""/>
+      <w:lvlJc w:val="left"/>
+      <w:pPr>
+        <w:tabs>
+          <w:tab w:val="num" w:pos="6480"/>
+        </w:tabs>
+        <w:ind w:left="6480" w:hanging="360"/>
+      </w:pPr>
+      <w:rPr>
+        <w:rFonts w:ascii="Wingdings" w:hAnsi="Wingdings" w:hint="default"/>
+        <w:sz w:val="20"/>
+      </w:rPr>
+    </w:lvl>
+  </w:abstractNum>
+  <w:abstractNum w:abstractNumId="3" w15:restartNumberingAfterBreak="0">
+    <w:nsid w:val="0914737E"/>
+    <w:multiLevelType w:val="multilevel"/>
+    <w:tmpl w:val="4CDC0324"/>
+    <w:lvl w:ilvl="0">
+      <w:start w:val="1"/>
+      <w:numFmt w:val="bullet"/>
+      <w:lvlText w:val=""/>
+      <w:lvlJc w:val="left"/>
+      <w:pPr>
+        <w:tabs>
+          <w:tab w:val="num" w:pos="720"/>
+        </w:tabs>
+        <w:ind w:left="720" w:hanging="360"/>
+      </w:pPr>
+      <w:rPr>
+        <w:rFonts w:ascii="Symbol" w:hAnsi="Symbol" w:hint="default"/>
+        <w:sz w:val="20"/>
+      </w:rPr>
+    </w:lvl>
+    <w:lvl w:ilvl="1" w:tentative="1">
+      <w:start w:val="1"/>
+      <w:numFmt w:val="bullet"/>
+      <w:lvlText w:val="o"/>
+      <w:lvlJc w:val="left"/>
+      <w:pPr>
+        <w:tabs>
+          <w:tab w:val="num" w:pos="1440"/>
+        </w:tabs>
+        <w:ind w:left="1440" w:hanging="360"/>
+      </w:pPr>
+      <w:rPr>
+        <w:rFonts w:ascii="Courier New" w:hAnsi="Courier New" w:hint="default"/>
+        <w:sz w:val="20"/>
+      </w:rPr>
+    </w:lvl>
+    <w:lvl w:ilvl="2" w:tentative="1">
+      <w:start w:val="1"/>
+      <w:numFmt w:val="bullet"/>
+      <w:lvlText w:val=""/>
+      <w:lvlJc w:val="left"/>
+      <w:pPr>
+        <w:tabs>
+          <w:tab w:val="num" w:pos="2160"/>
+        </w:tabs>
+        <w:ind w:left="2160" w:hanging="360"/>
+      </w:pPr>
+      <w:rPr>
+        <w:rFonts w:ascii="Wingdings" w:hAnsi="Wingdings" w:hint="default"/>
+        <w:sz w:val="20"/>
+      </w:rPr>
+    </w:lvl>
+    <w:lvl w:ilvl="3" w:tentative="1">
+      <w:start w:val="1"/>
+      <w:numFmt w:val="bullet"/>
+      <w:lvlText w:val=""/>
+      <w:lvlJc w:val="left"/>
+      <w:pPr>
+        <w:tabs>
+          <w:tab w:val="num" w:pos="2880"/>
+        </w:tabs>
+        <w:ind w:left="2880" w:hanging="360"/>
+      </w:pPr>
+      <w:rPr>
+        <w:rFonts w:ascii="Wingdings" w:hAnsi="Wingdings" w:hint="default"/>
+        <w:sz w:val="20"/>
+      </w:rPr>
+    </w:lvl>
+    <w:lvl w:ilvl="4" w:tentative="1">
+      <w:start w:val="1"/>
+      <w:numFmt w:val="bullet"/>
+      <w:lvlText w:val=""/>
+      <w:lvlJc w:val="left"/>
+      <w:pPr>
+        <w:tabs>
+          <w:tab w:val="num" w:pos="3600"/>
+        </w:tabs>
+        <w:ind w:left="3600" w:hanging="360"/>
+      </w:pPr>
+      <w:rPr>
+        <w:rFonts w:ascii="Wingdings" w:hAnsi="Wingdings" w:hint="default"/>
+        <w:sz w:val="20"/>
+      </w:rPr>
+    </w:lvl>
+    <w:lvl w:ilvl="5" w:tentative="1">
+      <w:start w:val="1"/>
+      <w:numFmt w:val="bullet"/>
+      <w:lvlText w:val=""/>
+      <w:lvlJc w:val="left"/>
+      <w:pPr>
+        <w:tabs>
+          <w:tab w:val="num" w:pos="4320"/>
+        </w:tabs>
+        <w:ind w:left="4320" w:hanging="360"/>
+      </w:pPr>
+      <w:rPr>
+        <w:rFonts w:ascii="Wingdings" w:hAnsi="Wingdings" w:hint="default"/>
+        <w:sz w:val="20"/>
+      </w:rPr>
+    </w:lvl>
+    <w:lvl w:ilvl="6" w:tentative="1">
+      <w:start w:val="1"/>
+      <w:numFmt w:val="bullet"/>
+      <w:lvlText w:val=""/>
+      <w:lvlJc w:val="left"/>
+      <w:pPr>
+        <w:tabs>
+          <w:tab w:val="num" w:pos="5040"/>
+        </w:tabs>
+        <w:ind w:left="5040" w:hanging="360"/>
+      </w:pPr>
+      <w:rPr>
+        <w:rFonts w:ascii="Wingdings" w:hAnsi="Wingdings" w:hint="default"/>
+        <w:sz w:val="20"/>
+      </w:rPr>
+    </w:lvl>
+    <w:lvl w:ilvl="7" w:tentative="1">
+      <w:start w:val="1"/>
+      <w:numFmt w:val="bullet"/>
+      <w:lvlText w:val=""/>
+      <w:lvlJc w:val="left"/>
+      <w:pPr>
+        <w:tabs>
+          <w:tab w:val="num" w:pos="5760"/>
+        </w:tabs>
+        <w:ind w:left="5760" w:hanging="360"/>
+      </w:pPr>
+      <w:rPr>
+        <w:rFonts w:ascii="Wingdings" w:hAnsi="Wingdings" w:hint="default"/>
+        <w:sz w:val="20"/>
+      </w:rPr>
+    </w:lvl>
+    <w:lvl w:ilvl="8" w:tentative="1">
+      <w:start w:val="1"/>
+      <w:numFmt w:val="bullet"/>
+      <w:lvlText w:val=""/>
+      <w:lvlJc w:val="left"/>
+      <w:pPr>
+        <w:tabs>
+          <w:tab w:val="num" w:pos="6480"/>
+        </w:tabs>
+        <w:ind w:left="6480" w:hanging="360"/>
+      </w:pPr>
+      <w:rPr>
+        <w:rFonts w:ascii="Wingdings" w:hAnsi="Wingdings" w:hint="default"/>
+        <w:sz w:val="20"/>
+      </w:rPr>
+    </w:lvl>
+  </w:abstractNum>
+  <w:abstractNum w:abstractNumId="4" w15:restartNumberingAfterBreak="0">
+    <w:nsid w:val="0A3F5591"/>
+    <w:multiLevelType w:val="hybridMultilevel"/>
+    <w:tmpl w:val="A5A2D78C"/>
+    <w:lvl w:ilvl="0" w:tplc="0C0A0001">
+      <w:start w:val="1"/>
+      <w:numFmt w:val="bullet"/>
+      <w:lvlText w:val=""/>
+      <w:lvlJc w:val="left"/>
+      <w:pPr>
+        <w:ind w:left="720" w:hanging="360"/>
+      </w:pPr>
+      <w:rPr>
+        <w:rFonts w:ascii="Symbol" w:hAnsi="Symbol" w:hint="default"/>
+      </w:rPr>
+    </w:lvl>
+    <w:lvl w:ilvl="1" w:tplc="0C0A0003" w:tentative="1">
+      <w:start w:val="1"/>
+      <w:numFmt w:val="bullet"/>
+      <w:lvlText w:val="o"/>
+      <w:lvlJc w:val="left"/>
+      <w:pPr>
+        <w:ind w:left="1440" w:hanging="360"/>
+      </w:pPr>
+      <w:rPr>
+        <w:rFonts w:ascii="Courier New" w:hAnsi="Courier New" w:cs="Courier New" w:hint="default"/>
+      </w:rPr>
+    </w:lvl>
+    <w:lvl w:ilvl="2" w:tplc="0C0A0005" w:tentative="1">
+      <w:start w:val="1"/>
+      <w:numFmt w:val="bullet"/>
+      <w:lvlText w:val=""/>
+      <w:lvlJc w:val="left"/>
+      <w:pPr>
+        <w:ind w:left="2160" w:hanging="360"/>
+      </w:pPr>
+      <w:rPr>
+        <w:rFonts w:ascii="Wingdings" w:hAnsi="Wingdings" w:hint="default"/>
+      </w:rPr>
+    </w:lvl>
+    <w:lvl w:ilvl="3" w:tplc="0C0A0001" w:tentative="1">
+      <w:start w:val="1"/>
+      <w:numFmt w:val="bullet"/>
+      <w:lvlText w:val=""/>
+      <w:lvlJc w:val="left"/>
+      <w:pPr>
+        <w:ind w:left="2880" w:hanging="360"/>
+      </w:pPr>
+      <w:rPr>
+        <w:rFonts w:ascii="Symbol" w:hAnsi="Symbol" w:hint="default"/>
+      </w:rPr>
+    </w:lvl>
+    <w:lvl w:ilvl="4" w:tplc="0C0A0003" w:tentative="1">
+      <w:start w:val="1"/>
+      <w:numFmt w:val="bullet"/>
+      <w:lvlText w:val="o"/>
+      <w:lvlJc w:val="left"/>
+      <w:pPr>
+        <w:ind w:left="3600" w:hanging="360"/>
+      </w:pPr>
+      <w:rPr>
+        <w:rFonts w:ascii="Courier New" w:hAnsi="Courier New" w:cs="Courier New" w:hint="default"/>
+      </w:rPr>
+    </w:lvl>
+    <w:lvl w:ilvl="5" w:tplc="0C0A0005" w:tentative="1">
+      <w:start w:val="1"/>
+      <w:numFmt w:val="bullet"/>
+      <w:lvlText w:val=""/>
+      <w:lvlJc w:val="left"/>
+      <w:pPr>
+        <w:ind w:left="4320" w:hanging="360"/>
+      </w:pPr>
+      <w:rPr>
+        <w:rFonts w:ascii="Wingdings" w:hAnsi="Wingdings" w:hint="default"/>
+      </w:rPr>
+    </w:lvl>
+    <w:lvl w:ilvl="6" w:tplc="0C0A0001" w:tentative="1">
+      <w:start w:val="1"/>
+      <w:numFmt w:val="bullet"/>
+      <w:lvlText w:val=""/>
+      <w:lvlJc w:val="left"/>
+      <w:pPr>
+        <w:ind w:left="5040" w:hanging="360"/>
+      </w:pPr>
+      <w:rPr>
+        <w:rFonts w:ascii="Symbol" w:hAnsi="Symbol" w:hint="default"/>
+      </w:rPr>
+    </w:lvl>
+    <w:lvl w:ilvl="7" w:tplc="0C0A0003" w:tentative="1">
+      <w:start w:val="1"/>
+      <w:numFmt w:val="bullet"/>
+      <w:lvlText w:val="o"/>
+      <w:lvlJc w:val="left"/>
+      <w:pPr>
+        <w:ind w:left="5760" w:hanging="360"/>
+      </w:pPr>
+      <w:rPr>
+        <w:rFonts w:ascii="Courier New" w:hAnsi="Courier New" w:cs="Courier New" w:hint="default"/>
+      </w:rPr>
+    </w:lvl>
+    <w:lvl w:ilvl="8" w:tplc="0C0A0005" w:tentative="1">
+      <w:start w:val="1"/>
+      <w:numFmt w:val="bullet"/>
+      <w:lvlText w:val=""/>
+      <w:lvlJc w:val="left"/>
+      <w:pPr>
+        <w:ind w:left="6480" w:hanging="360"/>
+      </w:pPr>
+      <w:rPr>
+        <w:rFonts w:ascii="Wingdings" w:hAnsi="Wingdings" w:hint="default"/>
+      </w:rPr>
+    </w:lvl>
+  </w:abstractNum>
+  <w:abstractNum w:abstractNumId="5" w15:restartNumberingAfterBreak="0">
     <w:nsid w:val="148B4CA9"/>
     <w:multiLevelType w:val="multilevel"/>
     <w:tmpl w:val="5CA817FA"/>
@@ -6363,7 +11890,7 @@
       </w:rPr>
     </w:lvl>
   </w:abstractNum>
-  <w:abstractNum w:abstractNumId="3" w15:restartNumberingAfterBreak="0">
+  <w:abstractNum w:abstractNumId="6" w15:restartNumberingAfterBreak="0">
     <w:nsid w:val="148D2579"/>
     <w:multiLevelType w:val="multilevel"/>
     <w:tmpl w:val="A4CEE7FE"/>
@@ -6512,7 +12039,242 @@
       </w:rPr>
     </w:lvl>
   </w:abstractNum>
-  <w:abstractNum w:abstractNumId="4" w15:restartNumberingAfterBreak="0">
+  <w:abstractNum w:abstractNumId="7" w15:restartNumberingAfterBreak="0">
+    <w:nsid w:val="1807082F"/>
+    <w:multiLevelType w:val="multilevel"/>
+    <w:tmpl w:val="4CDC0324"/>
+    <w:lvl w:ilvl="0">
+      <w:start w:val="1"/>
+      <w:numFmt w:val="bullet"/>
+      <w:lvlText w:val=""/>
+      <w:lvlJc w:val="left"/>
+      <w:pPr>
+        <w:tabs>
+          <w:tab w:val="num" w:pos="720"/>
+        </w:tabs>
+        <w:ind w:left="720" w:hanging="360"/>
+      </w:pPr>
+      <w:rPr>
+        <w:rFonts w:ascii="Symbol" w:hAnsi="Symbol" w:hint="default"/>
+        <w:sz w:val="20"/>
+      </w:rPr>
+    </w:lvl>
+    <w:lvl w:ilvl="1" w:tentative="1">
+      <w:start w:val="1"/>
+      <w:numFmt w:val="bullet"/>
+      <w:lvlText w:val="o"/>
+      <w:lvlJc w:val="left"/>
+      <w:pPr>
+        <w:tabs>
+          <w:tab w:val="num" w:pos="1440"/>
+        </w:tabs>
+        <w:ind w:left="1440" w:hanging="360"/>
+      </w:pPr>
+      <w:rPr>
+        <w:rFonts w:ascii="Courier New" w:hAnsi="Courier New" w:hint="default"/>
+        <w:sz w:val="20"/>
+      </w:rPr>
+    </w:lvl>
+    <w:lvl w:ilvl="2" w:tentative="1">
+      <w:start w:val="1"/>
+      <w:numFmt w:val="bullet"/>
+      <w:lvlText w:val=""/>
+      <w:lvlJc w:val="left"/>
+      <w:pPr>
+        <w:tabs>
+          <w:tab w:val="num" w:pos="2160"/>
+        </w:tabs>
+        <w:ind w:left="2160" w:hanging="360"/>
+      </w:pPr>
+      <w:rPr>
+        <w:rFonts w:ascii="Wingdings" w:hAnsi="Wingdings" w:hint="default"/>
+        <w:sz w:val="20"/>
+      </w:rPr>
+    </w:lvl>
+    <w:lvl w:ilvl="3" w:tentative="1">
+      <w:start w:val="1"/>
+      <w:numFmt w:val="bullet"/>
+      <w:lvlText w:val=""/>
+      <w:lvlJc w:val="left"/>
+      <w:pPr>
+        <w:tabs>
+          <w:tab w:val="num" w:pos="2880"/>
+        </w:tabs>
+        <w:ind w:left="2880" w:hanging="360"/>
+      </w:pPr>
+      <w:rPr>
+        <w:rFonts w:ascii="Wingdings" w:hAnsi="Wingdings" w:hint="default"/>
+        <w:sz w:val="20"/>
+      </w:rPr>
+    </w:lvl>
+    <w:lvl w:ilvl="4" w:tentative="1">
+      <w:start w:val="1"/>
+      <w:numFmt w:val="bullet"/>
+      <w:lvlText w:val=""/>
+      <w:lvlJc w:val="left"/>
+      <w:pPr>
+        <w:tabs>
+          <w:tab w:val="num" w:pos="3600"/>
+        </w:tabs>
+        <w:ind w:left="3600" w:hanging="360"/>
+      </w:pPr>
+      <w:rPr>
+        <w:rFonts w:ascii="Wingdings" w:hAnsi="Wingdings" w:hint="default"/>
+        <w:sz w:val="20"/>
+      </w:rPr>
+    </w:lvl>
+    <w:lvl w:ilvl="5" w:tentative="1">
+      <w:start w:val="1"/>
+      <w:numFmt w:val="bullet"/>
+      <w:lvlText w:val=""/>
+      <w:lvlJc w:val="left"/>
+      <w:pPr>
+        <w:tabs>
+          <w:tab w:val="num" w:pos="4320"/>
+        </w:tabs>
+        <w:ind w:left="4320" w:hanging="360"/>
+      </w:pPr>
+      <w:rPr>
+        <w:rFonts w:ascii="Wingdings" w:hAnsi="Wingdings" w:hint="default"/>
+        <w:sz w:val="20"/>
+      </w:rPr>
+    </w:lvl>
+    <w:lvl w:ilvl="6" w:tentative="1">
+      <w:start w:val="1"/>
+      <w:numFmt w:val="bullet"/>
+      <w:lvlText w:val=""/>
+      <w:lvlJc w:val="left"/>
+      <w:pPr>
+        <w:tabs>
+          <w:tab w:val="num" w:pos="5040"/>
+        </w:tabs>
+        <w:ind w:left="5040" w:hanging="360"/>
+      </w:pPr>
+      <w:rPr>
+        <w:rFonts w:ascii="Wingdings" w:hAnsi="Wingdings" w:hint="default"/>
+        <w:sz w:val="20"/>
+      </w:rPr>
+    </w:lvl>
+    <w:lvl w:ilvl="7" w:tentative="1">
+      <w:start w:val="1"/>
+      <w:numFmt w:val="bullet"/>
+      <w:lvlText w:val=""/>
+      <w:lvlJc w:val="left"/>
+      <w:pPr>
+        <w:tabs>
+          <w:tab w:val="num" w:pos="5760"/>
+        </w:tabs>
+        <w:ind w:left="5760" w:hanging="360"/>
+      </w:pPr>
+      <w:rPr>
+        <w:rFonts w:ascii="Wingdings" w:hAnsi="Wingdings" w:hint="default"/>
+        <w:sz w:val="20"/>
+      </w:rPr>
+    </w:lvl>
+    <w:lvl w:ilvl="8" w:tentative="1">
+      <w:start w:val="1"/>
+      <w:numFmt w:val="bullet"/>
+      <w:lvlText w:val=""/>
+      <w:lvlJc w:val="left"/>
+      <w:pPr>
+        <w:tabs>
+          <w:tab w:val="num" w:pos="6480"/>
+        </w:tabs>
+        <w:ind w:left="6480" w:hanging="360"/>
+      </w:pPr>
+      <w:rPr>
+        <w:rFonts w:ascii="Wingdings" w:hAnsi="Wingdings" w:hint="default"/>
+        <w:sz w:val="20"/>
+      </w:rPr>
+    </w:lvl>
+  </w:abstractNum>
+  <w:abstractNum w:abstractNumId="8" w15:restartNumberingAfterBreak="0">
+    <w:nsid w:val="19F61B4D"/>
+    <w:multiLevelType w:val="hybridMultilevel"/>
+    <w:tmpl w:val="3B2EAAD2"/>
+    <w:lvl w:ilvl="0" w:tplc="0C0A000F">
+      <w:start w:val="1"/>
+      <w:numFmt w:val="decimal"/>
+      <w:lvlText w:val="%1."/>
+      <w:lvlJc w:val="left"/>
+      <w:pPr>
+        <w:ind w:left="720" w:hanging="360"/>
+      </w:pPr>
+    </w:lvl>
+    <w:lvl w:ilvl="1" w:tplc="0C0A0019">
+      <w:start w:val="1"/>
+      <w:numFmt w:val="lowerLetter"/>
+      <w:lvlText w:val="%2."/>
+      <w:lvlJc w:val="left"/>
+      <w:pPr>
+        <w:ind w:left="1440" w:hanging="360"/>
+      </w:pPr>
+    </w:lvl>
+    <w:lvl w:ilvl="2" w:tplc="0C0A001B" w:tentative="1">
+      <w:start w:val="1"/>
+      <w:numFmt w:val="lowerRoman"/>
+      <w:lvlText w:val="%3."/>
+      <w:lvlJc w:val="right"/>
+      <w:pPr>
+        <w:ind w:left="2160" w:hanging="180"/>
+      </w:pPr>
+    </w:lvl>
+    <w:lvl w:ilvl="3" w:tplc="0C0A000F" w:tentative="1">
+      <w:start w:val="1"/>
+      <w:numFmt w:val="decimal"/>
+      <w:lvlText w:val="%4."/>
+      <w:lvlJc w:val="left"/>
+      <w:pPr>
+        <w:ind w:left="2880" w:hanging="360"/>
+      </w:pPr>
+    </w:lvl>
+    <w:lvl w:ilvl="4" w:tplc="0C0A0019" w:tentative="1">
+      <w:start w:val="1"/>
+      <w:numFmt w:val="lowerLetter"/>
+      <w:lvlText w:val="%5."/>
+      <w:lvlJc w:val="left"/>
+      <w:pPr>
+        <w:ind w:left="3600" w:hanging="360"/>
+      </w:pPr>
+    </w:lvl>
+    <w:lvl w:ilvl="5" w:tplc="0C0A001B" w:tentative="1">
+      <w:start w:val="1"/>
+      <w:numFmt w:val="lowerRoman"/>
+      <w:lvlText w:val="%6."/>
+      <w:lvlJc w:val="right"/>
+      <w:pPr>
+        <w:ind w:left="4320" w:hanging="180"/>
+      </w:pPr>
+    </w:lvl>
+    <w:lvl w:ilvl="6" w:tplc="0C0A000F" w:tentative="1">
+      <w:start w:val="1"/>
+      <w:numFmt w:val="decimal"/>
+      <w:lvlText w:val="%7."/>
+      <w:lvlJc w:val="left"/>
+      <w:pPr>
+        <w:ind w:left="5040" w:hanging="360"/>
+      </w:pPr>
+    </w:lvl>
+    <w:lvl w:ilvl="7" w:tplc="0C0A0019" w:tentative="1">
+      <w:start w:val="1"/>
+      <w:numFmt w:val="lowerLetter"/>
+      <w:lvlText w:val="%8."/>
+      <w:lvlJc w:val="left"/>
+      <w:pPr>
+        <w:ind w:left="5760" w:hanging="360"/>
+      </w:pPr>
+    </w:lvl>
+    <w:lvl w:ilvl="8" w:tplc="0C0A001B" w:tentative="1">
+      <w:start w:val="1"/>
+      <w:numFmt w:val="lowerRoman"/>
+      <w:lvlText w:val="%9."/>
+      <w:lvlJc w:val="right"/>
+      <w:pPr>
+        <w:ind w:left="6480" w:hanging="180"/>
+      </w:pPr>
+    </w:lvl>
+  </w:abstractNum>
+  <w:abstractNum w:abstractNumId="9" w15:restartNumberingAfterBreak="0">
     <w:nsid w:val="1A237205"/>
     <w:multiLevelType w:val="hybridMultilevel"/>
     <w:tmpl w:val="E8802DC8"/>
@@ -6624,7 +12386,305 @@
       </w:rPr>
     </w:lvl>
   </w:abstractNum>
-  <w:abstractNum w:abstractNumId="5" w15:restartNumberingAfterBreak="0">
+  <w:abstractNum w:abstractNumId="10" w15:restartNumberingAfterBreak="0">
+    <w:nsid w:val="1BF00BC5"/>
+    <w:multiLevelType w:val="multilevel"/>
+    <w:tmpl w:val="4CDC0324"/>
+    <w:lvl w:ilvl="0">
+      <w:start w:val="1"/>
+      <w:numFmt w:val="bullet"/>
+      <w:lvlText w:val=""/>
+      <w:lvlJc w:val="left"/>
+      <w:pPr>
+        <w:tabs>
+          <w:tab w:val="num" w:pos="720"/>
+        </w:tabs>
+        <w:ind w:left="720" w:hanging="360"/>
+      </w:pPr>
+      <w:rPr>
+        <w:rFonts w:ascii="Symbol" w:hAnsi="Symbol" w:hint="default"/>
+        <w:sz w:val="20"/>
+      </w:rPr>
+    </w:lvl>
+    <w:lvl w:ilvl="1">
+      <w:start w:val="1"/>
+      <w:numFmt w:val="bullet"/>
+      <w:lvlText w:val="o"/>
+      <w:lvlJc w:val="left"/>
+      <w:pPr>
+        <w:tabs>
+          <w:tab w:val="num" w:pos="1440"/>
+        </w:tabs>
+        <w:ind w:left="1440" w:hanging="360"/>
+      </w:pPr>
+      <w:rPr>
+        <w:rFonts w:ascii="Courier New" w:hAnsi="Courier New" w:hint="default"/>
+        <w:sz w:val="20"/>
+      </w:rPr>
+    </w:lvl>
+    <w:lvl w:ilvl="2" w:tentative="1">
+      <w:start w:val="1"/>
+      <w:numFmt w:val="bullet"/>
+      <w:lvlText w:val=""/>
+      <w:lvlJc w:val="left"/>
+      <w:pPr>
+        <w:tabs>
+          <w:tab w:val="num" w:pos="2160"/>
+        </w:tabs>
+        <w:ind w:left="2160" w:hanging="360"/>
+      </w:pPr>
+      <w:rPr>
+        <w:rFonts w:ascii="Wingdings" w:hAnsi="Wingdings" w:hint="default"/>
+        <w:sz w:val="20"/>
+      </w:rPr>
+    </w:lvl>
+    <w:lvl w:ilvl="3" w:tentative="1">
+      <w:start w:val="1"/>
+      <w:numFmt w:val="bullet"/>
+      <w:lvlText w:val=""/>
+      <w:lvlJc w:val="left"/>
+      <w:pPr>
+        <w:tabs>
+          <w:tab w:val="num" w:pos="2880"/>
+        </w:tabs>
+        <w:ind w:left="2880" w:hanging="360"/>
+      </w:pPr>
+      <w:rPr>
+        <w:rFonts w:ascii="Wingdings" w:hAnsi="Wingdings" w:hint="default"/>
+        <w:sz w:val="20"/>
+      </w:rPr>
+    </w:lvl>
+    <w:lvl w:ilvl="4" w:tentative="1">
+      <w:start w:val="1"/>
+      <w:numFmt w:val="bullet"/>
+      <w:lvlText w:val=""/>
+      <w:lvlJc w:val="left"/>
+      <w:pPr>
+        <w:tabs>
+          <w:tab w:val="num" w:pos="3600"/>
+        </w:tabs>
+        <w:ind w:left="3600" w:hanging="360"/>
+      </w:pPr>
+      <w:rPr>
+        <w:rFonts w:ascii="Wingdings" w:hAnsi="Wingdings" w:hint="default"/>
+        <w:sz w:val="20"/>
+      </w:rPr>
+    </w:lvl>
+    <w:lvl w:ilvl="5" w:tentative="1">
+      <w:start w:val="1"/>
+      <w:numFmt w:val="bullet"/>
+      <w:lvlText w:val=""/>
+      <w:lvlJc w:val="left"/>
+      <w:pPr>
+        <w:tabs>
+          <w:tab w:val="num" w:pos="4320"/>
+        </w:tabs>
+        <w:ind w:left="4320" w:hanging="360"/>
+      </w:pPr>
+      <w:rPr>
+        <w:rFonts w:ascii="Wingdings" w:hAnsi="Wingdings" w:hint="default"/>
+        <w:sz w:val="20"/>
+      </w:rPr>
+    </w:lvl>
+    <w:lvl w:ilvl="6" w:tentative="1">
+      <w:start w:val="1"/>
+      <w:numFmt w:val="bullet"/>
+      <w:lvlText w:val=""/>
+      <w:lvlJc w:val="left"/>
+      <w:pPr>
+        <w:tabs>
+          <w:tab w:val="num" w:pos="5040"/>
+        </w:tabs>
+        <w:ind w:left="5040" w:hanging="360"/>
+      </w:pPr>
+      <w:rPr>
+        <w:rFonts w:ascii="Wingdings" w:hAnsi="Wingdings" w:hint="default"/>
+        <w:sz w:val="20"/>
+      </w:rPr>
+    </w:lvl>
+    <w:lvl w:ilvl="7" w:tentative="1">
+      <w:start w:val="1"/>
+      <w:numFmt w:val="bullet"/>
+      <w:lvlText w:val=""/>
+      <w:lvlJc w:val="left"/>
+      <w:pPr>
+        <w:tabs>
+          <w:tab w:val="num" w:pos="5760"/>
+        </w:tabs>
+        <w:ind w:left="5760" w:hanging="360"/>
+      </w:pPr>
+      <w:rPr>
+        <w:rFonts w:ascii="Wingdings" w:hAnsi="Wingdings" w:hint="default"/>
+        <w:sz w:val="20"/>
+      </w:rPr>
+    </w:lvl>
+    <w:lvl w:ilvl="8" w:tentative="1">
+      <w:start w:val="1"/>
+      <w:numFmt w:val="bullet"/>
+      <w:lvlText w:val=""/>
+      <w:lvlJc w:val="left"/>
+      <w:pPr>
+        <w:tabs>
+          <w:tab w:val="num" w:pos="6480"/>
+        </w:tabs>
+        <w:ind w:left="6480" w:hanging="360"/>
+      </w:pPr>
+      <w:rPr>
+        <w:rFonts w:ascii="Wingdings" w:hAnsi="Wingdings" w:hint="default"/>
+        <w:sz w:val="20"/>
+      </w:rPr>
+    </w:lvl>
+  </w:abstractNum>
+  <w:abstractNum w:abstractNumId="11" w15:restartNumberingAfterBreak="0">
+    <w:nsid w:val="1CF22391"/>
+    <w:multiLevelType w:val="multilevel"/>
+    <w:tmpl w:val="4CDC0324"/>
+    <w:lvl w:ilvl="0">
+      <w:start w:val="1"/>
+      <w:numFmt w:val="bullet"/>
+      <w:lvlText w:val=""/>
+      <w:lvlJc w:val="left"/>
+      <w:pPr>
+        <w:tabs>
+          <w:tab w:val="num" w:pos="720"/>
+        </w:tabs>
+        <w:ind w:left="720" w:hanging="360"/>
+      </w:pPr>
+      <w:rPr>
+        <w:rFonts w:ascii="Symbol" w:hAnsi="Symbol" w:hint="default"/>
+        <w:sz w:val="20"/>
+      </w:rPr>
+    </w:lvl>
+    <w:lvl w:ilvl="1" w:tentative="1">
+      <w:start w:val="1"/>
+      <w:numFmt w:val="bullet"/>
+      <w:lvlText w:val="o"/>
+      <w:lvlJc w:val="left"/>
+      <w:pPr>
+        <w:tabs>
+          <w:tab w:val="num" w:pos="1440"/>
+        </w:tabs>
+        <w:ind w:left="1440" w:hanging="360"/>
+      </w:pPr>
+      <w:rPr>
+        <w:rFonts w:ascii="Courier New" w:hAnsi="Courier New" w:hint="default"/>
+        <w:sz w:val="20"/>
+      </w:rPr>
+    </w:lvl>
+    <w:lvl w:ilvl="2" w:tentative="1">
+      <w:start w:val="1"/>
+      <w:numFmt w:val="bullet"/>
+      <w:lvlText w:val=""/>
+      <w:lvlJc w:val="left"/>
+      <w:pPr>
+        <w:tabs>
+          <w:tab w:val="num" w:pos="2160"/>
+        </w:tabs>
+        <w:ind w:left="2160" w:hanging="360"/>
+      </w:pPr>
+      <w:rPr>
+        <w:rFonts w:ascii="Wingdings" w:hAnsi="Wingdings" w:hint="default"/>
+        <w:sz w:val="20"/>
+      </w:rPr>
+    </w:lvl>
+    <w:lvl w:ilvl="3" w:tentative="1">
+      <w:start w:val="1"/>
+      <w:numFmt w:val="bullet"/>
+      <w:lvlText w:val=""/>
+      <w:lvlJc w:val="left"/>
+      <w:pPr>
+        <w:tabs>
+          <w:tab w:val="num" w:pos="2880"/>
+        </w:tabs>
+        <w:ind w:left="2880" w:hanging="360"/>
+      </w:pPr>
+      <w:rPr>
+        <w:rFonts w:ascii="Wingdings" w:hAnsi="Wingdings" w:hint="default"/>
+        <w:sz w:val="20"/>
+      </w:rPr>
+    </w:lvl>
+    <w:lvl w:ilvl="4" w:tentative="1">
+      <w:start w:val="1"/>
+      <w:numFmt w:val="bullet"/>
+      <w:lvlText w:val=""/>
+      <w:lvlJc w:val="left"/>
+      <w:pPr>
+        <w:tabs>
+          <w:tab w:val="num" w:pos="3600"/>
+        </w:tabs>
+        <w:ind w:left="3600" w:hanging="360"/>
+      </w:pPr>
+      <w:rPr>
+        <w:rFonts w:ascii="Wingdings" w:hAnsi="Wingdings" w:hint="default"/>
+        <w:sz w:val="20"/>
+      </w:rPr>
+    </w:lvl>
+    <w:lvl w:ilvl="5" w:tentative="1">
+      <w:start w:val="1"/>
+      <w:numFmt w:val="bullet"/>
+      <w:lvlText w:val=""/>
+      <w:lvlJc w:val="left"/>
+      <w:pPr>
+        <w:tabs>
+          <w:tab w:val="num" w:pos="4320"/>
+        </w:tabs>
+        <w:ind w:left="4320" w:hanging="360"/>
+      </w:pPr>
+      <w:rPr>
+        <w:rFonts w:ascii="Wingdings" w:hAnsi="Wingdings" w:hint="default"/>
+        <w:sz w:val="20"/>
+      </w:rPr>
+    </w:lvl>
+    <w:lvl w:ilvl="6" w:tentative="1">
+      <w:start w:val="1"/>
+      <w:numFmt w:val="bullet"/>
+      <w:lvlText w:val=""/>
+      <w:lvlJc w:val="left"/>
+      <w:pPr>
+        <w:tabs>
+          <w:tab w:val="num" w:pos="5040"/>
+        </w:tabs>
+        <w:ind w:left="5040" w:hanging="360"/>
+      </w:pPr>
+      <w:rPr>
+        <w:rFonts w:ascii="Wingdings" w:hAnsi="Wingdings" w:hint="default"/>
+        <w:sz w:val="20"/>
+      </w:rPr>
+    </w:lvl>
+    <w:lvl w:ilvl="7" w:tentative="1">
+      <w:start w:val="1"/>
+      <w:numFmt w:val="bullet"/>
+      <w:lvlText w:val=""/>
+      <w:lvlJc w:val="left"/>
+      <w:pPr>
+        <w:tabs>
+          <w:tab w:val="num" w:pos="5760"/>
+        </w:tabs>
+        <w:ind w:left="5760" w:hanging="360"/>
+      </w:pPr>
+      <w:rPr>
+        <w:rFonts w:ascii="Wingdings" w:hAnsi="Wingdings" w:hint="default"/>
+        <w:sz w:val="20"/>
+      </w:rPr>
+    </w:lvl>
+    <w:lvl w:ilvl="8" w:tentative="1">
+      <w:start w:val="1"/>
+      <w:numFmt w:val="bullet"/>
+      <w:lvlText w:val=""/>
+      <w:lvlJc w:val="left"/>
+      <w:pPr>
+        <w:tabs>
+          <w:tab w:val="num" w:pos="6480"/>
+        </w:tabs>
+        <w:ind w:left="6480" w:hanging="360"/>
+      </w:pPr>
+      <w:rPr>
+        <w:rFonts w:ascii="Wingdings" w:hAnsi="Wingdings" w:hint="default"/>
+        <w:sz w:val="20"/>
+      </w:rPr>
+    </w:lvl>
+  </w:abstractNum>
+  <w:abstractNum w:abstractNumId="12" w15:restartNumberingAfterBreak="0">
     <w:nsid w:val="1F891259"/>
     <w:multiLevelType w:val="multilevel"/>
     <w:tmpl w:val="08D2E01C"/>
@@ -6773,7 +12833,7 @@
       </w:rPr>
     </w:lvl>
   </w:abstractNum>
-  <w:abstractNum w:abstractNumId="6" w15:restartNumberingAfterBreak="0">
+  <w:abstractNum w:abstractNumId="13" w15:restartNumberingAfterBreak="0">
     <w:nsid w:val="1FE67ADF"/>
     <w:multiLevelType w:val="multilevel"/>
     <w:tmpl w:val="310E4006"/>
@@ -6922,7 +12982,418 @@
       </w:rPr>
     </w:lvl>
   </w:abstractNum>
-  <w:abstractNum w:abstractNumId="7" w15:restartNumberingAfterBreak="0">
+  <w:abstractNum w:abstractNumId="14" w15:restartNumberingAfterBreak="0">
+    <w:nsid w:val="23D4450B"/>
+    <w:multiLevelType w:val="hybridMultilevel"/>
+    <w:tmpl w:val="11FC50E8"/>
+    <w:lvl w:ilvl="0" w:tplc="0C0A0001">
+      <w:start w:val="1"/>
+      <w:numFmt w:val="bullet"/>
+      <w:lvlText w:val=""/>
+      <w:lvlJc w:val="left"/>
+      <w:pPr>
+        <w:ind w:left="720" w:hanging="360"/>
+      </w:pPr>
+      <w:rPr>
+        <w:rFonts w:ascii="Symbol" w:hAnsi="Symbol" w:hint="default"/>
+      </w:rPr>
+    </w:lvl>
+    <w:lvl w:ilvl="1" w:tplc="0C0A0003">
+      <w:start w:val="1"/>
+      <w:numFmt w:val="bullet"/>
+      <w:lvlText w:val="o"/>
+      <w:lvlJc w:val="left"/>
+      <w:pPr>
+        <w:ind w:left="1440" w:hanging="360"/>
+      </w:pPr>
+      <w:rPr>
+        <w:rFonts w:ascii="Courier New" w:hAnsi="Courier New" w:cs="Courier New" w:hint="default"/>
+      </w:rPr>
+    </w:lvl>
+    <w:lvl w:ilvl="2" w:tplc="0C0A0005">
+      <w:start w:val="1"/>
+      <w:numFmt w:val="bullet"/>
+      <w:lvlText w:val=""/>
+      <w:lvlJc w:val="left"/>
+      <w:pPr>
+        <w:ind w:left="2160" w:hanging="360"/>
+      </w:pPr>
+      <w:rPr>
+        <w:rFonts w:ascii="Wingdings" w:hAnsi="Wingdings" w:hint="default"/>
+      </w:rPr>
+    </w:lvl>
+    <w:lvl w:ilvl="3" w:tplc="0C0A0001" w:tentative="1">
+      <w:start w:val="1"/>
+      <w:numFmt w:val="bullet"/>
+      <w:lvlText w:val=""/>
+      <w:lvlJc w:val="left"/>
+      <w:pPr>
+        <w:ind w:left="2880" w:hanging="360"/>
+      </w:pPr>
+      <w:rPr>
+        <w:rFonts w:ascii="Symbol" w:hAnsi="Symbol" w:hint="default"/>
+      </w:rPr>
+    </w:lvl>
+    <w:lvl w:ilvl="4" w:tplc="0C0A0003" w:tentative="1">
+      <w:start w:val="1"/>
+      <w:numFmt w:val="bullet"/>
+      <w:lvlText w:val="o"/>
+      <w:lvlJc w:val="left"/>
+      <w:pPr>
+        <w:ind w:left="3600" w:hanging="360"/>
+      </w:pPr>
+      <w:rPr>
+        <w:rFonts w:ascii="Courier New" w:hAnsi="Courier New" w:cs="Courier New" w:hint="default"/>
+      </w:rPr>
+    </w:lvl>
+    <w:lvl w:ilvl="5" w:tplc="0C0A0005" w:tentative="1">
+      <w:start w:val="1"/>
+      <w:numFmt w:val="bullet"/>
+      <w:lvlText w:val=""/>
+      <w:lvlJc w:val="left"/>
+      <w:pPr>
+        <w:ind w:left="4320" w:hanging="360"/>
+      </w:pPr>
+      <w:rPr>
+        <w:rFonts w:ascii="Wingdings" w:hAnsi="Wingdings" w:hint="default"/>
+      </w:rPr>
+    </w:lvl>
+    <w:lvl w:ilvl="6" w:tplc="0C0A0001" w:tentative="1">
+      <w:start w:val="1"/>
+      <w:numFmt w:val="bullet"/>
+      <w:lvlText w:val=""/>
+      <w:lvlJc w:val="left"/>
+      <w:pPr>
+        <w:ind w:left="5040" w:hanging="360"/>
+      </w:pPr>
+      <w:rPr>
+        <w:rFonts w:ascii="Symbol" w:hAnsi="Symbol" w:hint="default"/>
+      </w:rPr>
+    </w:lvl>
+    <w:lvl w:ilvl="7" w:tplc="0C0A0003" w:tentative="1">
+      <w:start w:val="1"/>
+      <w:numFmt w:val="bullet"/>
+      <w:lvlText w:val="o"/>
+      <w:lvlJc w:val="left"/>
+      <w:pPr>
+        <w:ind w:left="5760" w:hanging="360"/>
+      </w:pPr>
+      <w:rPr>
+        <w:rFonts w:ascii="Courier New" w:hAnsi="Courier New" w:cs="Courier New" w:hint="default"/>
+      </w:rPr>
+    </w:lvl>
+    <w:lvl w:ilvl="8" w:tplc="0C0A0005" w:tentative="1">
+      <w:start w:val="1"/>
+      <w:numFmt w:val="bullet"/>
+      <w:lvlText w:val=""/>
+      <w:lvlJc w:val="left"/>
+      <w:pPr>
+        <w:ind w:left="6480" w:hanging="360"/>
+      </w:pPr>
+      <w:rPr>
+        <w:rFonts w:ascii="Wingdings" w:hAnsi="Wingdings" w:hint="default"/>
+      </w:rPr>
+    </w:lvl>
+  </w:abstractNum>
+  <w:abstractNum w:abstractNumId="15" w15:restartNumberingAfterBreak="0">
+    <w:nsid w:val="265C5676"/>
+    <w:multiLevelType w:val="multilevel"/>
+    <w:tmpl w:val="4CDC0324"/>
+    <w:lvl w:ilvl="0">
+      <w:start w:val="1"/>
+      <w:numFmt w:val="bullet"/>
+      <w:lvlText w:val=""/>
+      <w:lvlJc w:val="left"/>
+      <w:pPr>
+        <w:tabs>
+          <w:tab w:val="num" w:pos="720"/>
+        </w:tabs>
+        <w:ind w:left="720" w:hanging="360"/>
+      </w:pPr>
+      <w:rPr>
+        <w:rFonts w:ascii="Symbol" w:hAnsi="Symbol" w:hint="default"/>
+        <w:sz w:val="20"/>
+      </w:rPr>
+    </w:lvl>
+    <w:lvl w:ilvl="1" w:tentative="1">
+      <w:start w:val="1"/>
+      <w:numFmt w:val="bullet"/>
+      <w:lvlText w:val="o"/>
+      <w:lvlJc w:val="left"/>
+      <w:pPr>
+        <w:tabs>
+          <w:tab w:val="num" w:pos="1440"/>
+        </w:tabs>
+        <w:ind w:left="1440" w:hanging="360"/>
+      </w:pPr>
+      <w:rPr>
+        <w:rFonts w:ascii="Courier New" w:hAnsi="Courier New" w:hint="default"/>
+        <w:sz w:val="20"/>
+      </w:rPr>
+    </w:lvl>
+    <w:lvl w:ilvl="2" w:tentative="1">
+      <w:start w:val="1"/>
+      <w:numFmt w:val="bullet"/>
+      <w:lvlText w:val=""/>
+      <w:lvlJc w:val="left"/>
+      <w:pPr>
+        <w:tabs>
+          <w:tab w:val="num" w:pos="2160"/>
+        </w:tabs>
+        <w:ind w:left="2160" w:hanging="360"/>
+      </w:pPr>
+      <w:rPr>
+        <w:rFonts w:ascii="Wingdings" w:hAnsi="Wingdings" w:hint="default"/>
+        <w:sz w:val="20"/>
+      </w:rPr>
+    </w:lvl>
+    <w:lvl w:ilvl="3" w:tentative="1">
+      <w:start w:val="1"/>
+      <w:numFmt w:val="bullet"/>
+      <w:lvlText w:val=""/>
+      <w:lvlJc w:val="left"/>
+      <w:pPr>
+        <w:tabs>
+          <w:tab w:val="num" w:pos="2880"/>
+        </w:tabs>
+        <w:ind w:left="2880" w:hanging="360"/>
+      </w:pPr>
+      <w:rPr>
+        <w:rFonts w:ascii="Wingdings" w:hAnsi="Wingdings" w:hint="default"/>
+        <w:sz w:val="20"/>
+      </w:rPr>
+    </w:lvl>
+    <w:lvl w:ilvl="4" w:tentative="1">
+      <w:start w:val="1"/>
+      <w:numFmt w:val="bullet"/>
+      <w:lvlText w:val=""/>
+      <w:lvlJc w:val="left"/>
+      <w:pPr>
+        <w:tabs>
+          <w:tab w:val="num" w:pos="3600"/>
+        </w:tabs>
+        <w:ind w:left="3600" w:hanging="360"/>
+      </w:pPr>
+      <w:rPr>
+        <w:rFonts w:ascii="Wingdings" w:hAnsi="Wingdings" w:hint="default"/>
+        <w:sz w:val="20"/>
+      </w:rPr>
+    </w:lvl>
+    <w:lvl w:ilvl="5" w:tentative="1">
+      <w:start w:val="1"/>
+      <w:numFmt w:val="bullet"/>
+      <w:lvlText w:val=""/>
+      <w:lvlJc w:val="left"/>
+      <w:pPr>
+        <w:tabs>
+          <w:tab w:val="num" w:pos="4320"/>
+        </w:tabs>
+        <w:ind w:left="4320" w:hanging="360"/>
+      </w:pPr>
+      <w:rPr>
+        <w:rFonts w:ascii="Wingdings" w:hAnsi="Wingdings" w:hint="default"/>
+        <w:sz w:val="20"/>
+      </w:rPr>
+    </w:lvl>
+    <w:lvl w:ilvl="6" w:tentative="1">
+      <w:start w:val="1"/>
+      <w:numFmt w:val="bullet"/>
+      <w:lvlText w:val=""/>
+      <w:lvlJc w:val="left"/>
+      <w:pPr>
+        <w:tabs>
+          <w:tab w:val="num" w:pos="5040"/>
+        </w:tabs>
+        <w:ind w:left="5040" w:hanging="360"/>
+      </w:pPr>
+      <w:rPr>
+        <w:rFonts w:ascii="Wingdings" w:hAnsi="Wingdings" w:hint="default"/>
+        <w:sz w:val="20"/>
+      </w:rPr>
+    </w:lvl>
+    <w:lvl w:ilvl="7" w:tentative="1">
+      <w:start w:val="1"/>
+      <w:numFmt w:val="bullet"/>
+      <w:lvlText w:val=""/>
+      <w:lvlJc w:val="left"/>
+      <w:pPr>
+        <w:tabs>
+          <w:tab w:val="num" w:pos="5760"/>
+        </w:tabs>
+        <w:ind w:left="5760" w:hanging="360"/>
+      </w:pPr>
+      <w:rPr>
+        <w:rFonts w:ascii="Wingdings" w:hAnsi="Wingdings" w:hint="default"/>
+        <w:sz w:val="20"/>
+      </w:rPr>
+    </w:lvl>
+    <w:lvl w:ilvl="8" w:tentative="1">
+      <w:start w:val="1"/>
+      <w:numFmt w:val="bullet"/>
+      <w:lvlText w:val=""/>
+      <w:lvlJc w:val="left"/>
+      <w:pPr>
+        <w:tabs>
+          <w:tab w:val="num" w:pos="6480"/>
+        </w:tabs>
+        <w:ind w:left="6480" w:hanging="360"/>
+      </w:pPr>
+      <w:rPr>
+        <w:rFonts w:ascii="Wingdings" w:hAnsi="Wingdings" w:hint="default"/>
+        <w:sz w:val="20"/>
+      </w:rPr>
+    </w:lvl>
+  </w:abstractNum>
+  <w:abstractNum w:abstractNumId="16" w15:restartNumberingAfterBreak="0">
+    <w:nsid w:val="2A234447"/>
+    <w:multiLevelType w:val="multilevel"/>
+    <w:tmpl w:val="4CDC0324"/>
+    <w:lvl w:ilvl="0">
+      <w:start w:val="1"/>
+      <w:numFmt w:val="bullet"/>
+      <w:lvlText w:val=""/>
+      <w:lvlJc w:val="left"/>
+      <w:pPr>
+        <w:tabs>
+          <w:tab w:val="num" w:pos="720"/>
+        </w:tabs>
+        <w:ind w:left="720" w:hanging="360"/>
+      </w:pPr>
+      <w:rPr>
+        <w:rFonts w:ascii="Symbol" w:hAnsi="Symbol" w:hint="default"/>
+        <w:sz w:val="20"/>
+      </w:rPr>
+    </w:lvl>
+    <w:lvl w:ilvl="1" w:tentative="1">
+      <w:start w:val="1"/>
+      <w:numFmt w:val="bullet"/>
+      <w:lvlText w:val="o"/>
+      <w:lvlJc w:val="left"/>
+      <w:pPr>
+        <w:tabs>
+          <w:tab w:val="num" w:pos="1440"/>
+        </w:tabs>
+        <w:ind w:left="1440" w:hanging="360"/>
+      </w:pPr>
+      <w:rPr>
+        <w:rFonts w:ascii="Courier New" w:hAnsi="Courier New" w:hint="default"/>
+        <w:sz w:val="20"/>
+      </w:rPr>
+    </w:lvl>
+    <w:lvl w:ilvl="2" w:tentative="1">
+      <w:start w:val="1"/>
+      <w:numFmt w:val="bullet"/>
+      <w:lvlText w:val=""/>
+      <w:lvlJc w:val="left"/>
+      <w:pPr>
+        <w:tabs>
+          <w:tab w:val="num" w:pos="2160"/>
+        </w:tabs>
+        <w:ind w:left="2160" w:hanging="360"/>
+      </w:pPr>
+      <w:rPr>
+        <w:rFonts w:ascii="Wingdings" w:hAnsi="Wingdings" w:hint="default"/>
+        <w:sz w:val="20"/>
+      </w:rPr>
+    </w:lvl>
+    <w:lvl w:ilvl="3" w:tentative="1">
+      <w:start w:val="1"/>
+      <w:numFmt w:val="bullet"/>
+      <w:lvlText w:val=""/>
+      <w:lvlJc w:val="left"/>
+      <w:pPr>
+        <w:tabs>
+          <w:tab w:val="num" w:pos="2880"/>
+        </w:tabs>
+        <w:ind w:left="2880" w:hanging="360"/>
+      </w:pPr>
+      <w:rPr>
+        <w:rFonts w:ascii="Wingdings" w:hAnsi="Wingdings" w:hint="default"/>
+        <w:sz w:val="20"/>
+      </w:rPr>
+    </w:lvl>
+    <w:lvl w:ilvl="4" w:tentative="1">
+      <w:start w:val="1"/>
+      <w:numFmt w:val="bullet"/>
+      <w:lvlText w:val=""/>
+      <w:lvlJc w:val="left"/>
+      <w:pPr>
+        <w:tabs>
+          <w:tab w:val="num" w:pos="3600"/>
+        </w:tabs>
+        <w:ind w:left="3600" w:hanging="360"/>
+      </w:pPr>
+      <w:rPr>
+        <w:rFonts w:ascii="Wingdings" w:hAnsi="Wingdings" w:hint="default"/>
+        <w:sz w:val="20"/>
+      </w:rPr>
+    </w:lvl>
+    <w:lvl w:ilvl="5" w:tentative="1">
+      <w:start w:val="1"/>
+      <w:numFmt w:val="bullet"/>
+      <w:lvlText w:val=""/>
+      <w:lvlJc w:val="left"/>
+      <w:pPr>
+        <w:tabs>
+          <w:tab w:val="num" w:pos="4320"/>
+        </w:tabs>
+        <w:ind w:left="4320" w:hanging="360"/>
+      </w:pPr>
+      <w:rPr>
+        <w:rFonts w:ascii="Wingdings" w:hAnsi="Wingdings" w:hint="default"/>
+        <w:sz w:val="20"/>
+      </w:rPr>
+    </w:lvl>
+    <w:lvl w:ilvl="6" w:tentative="1">
+      <w:start w:val="1"/>
+      <w:numFmt w:val="bullet"/>
+      <w:lvlText w:val=""/>
+      <w:lvlJc w:val="left"/>
+      <w:pPr>
+        <w:tabs>
+          <w:tab w:val="num" w:pos="5040"/>
+        </w:tabs>
+        <w:ind w:left="5040" w:hanging="360"/>
+      </w:pPr>
+      <w:rPr>
+        <w:rFonts w:ascii="Wingdings" w:hAnsi="Wingdings" w:hint="default"/>
+        <w:sz w:val="20"/>
+      </w:rPr>
+    </w:lvl>
+    <w:lvl w:ilvl="7" w:tentative="1">
+      <w:start w:val="1"/>
+      <w:numFmt w:val="bullet"/>
+      <w:lvlText w:val=""/>
+      <w:lvlJc w:val="left"/>
+      <w:pPr>
+        <w:tabs>
+          <w:tab w:val="num" w:pos="5760"/>
+        </w:tabs>
+        <w:ind w:left="5760" w:hanging="360"/>
+      </w:pPr>
+      <w:rPr>
+        <w:rFonts w:ascii="Wingdings" w:hAnsi="Wingdings" w:hint="default"/>
+        <w:sz w:val="20"/>
+      </w:rPr>
+    </w:lvl>
+    <w:lvl w:ilvl="8" w:tentative="1">
+      <w:start w:val="1"/>
+      <w:numFmt w:val="bullet"/>
+      <w:lvlText w:val=""/>
+      <w:lvlJc w:val="left"/>
+      <w:pPr>
+        <w:tabs>
+          <w:tab w:val="num" w:pos="6480"/>
+        </w:tabs>
+        <w:ind w:left="6480" w:hanging="360"/>
+      </w:pPr>
+      <w:rPr>
+        <w:rFonts w:ascii="Wingdings" w:hAnsi="Wingdings" w:hint="default"/>
+        <w:sz w:val="20"/>
+      </w:rPr>
+    </w:lvl>
+  </w:abstractNum>
+  <w:abstractNum w:abstractNumId="17" w15:restartNumberingAfterBreak="0">
     <w:nsid w:val="2A373360"/>
     <w:multiLevelType w:val="hybridMultilevel"/>
     <w:tmpl w:val="D9EE2CE6"/>
@@ -7034,7 +13505,680 @@
       </w:rPr>
     </w:lvl>
   </w:abstractNum>
-  <w:abstractNum w:abstractNumId="8" w15:restartNumberingAfterBreak="0">
+  <w:abstractNum w:abstractNumId="18" w15:restartNumberingAfterBreak="0">
+    <w:nsid w:val="2B422E48"/>
+    <w:multiLevelType w:val="multilevel"/>
+    <w:tmpl w:val="4CDC0324"/>
+    <w:lvl w:ilvl="0">
+      <w:start w:val="1"/>
+      <w:numFmt w:val="bullet"/>
+      <w:lvlText w:val=""/>
+      <w:lvlJc w:val="left"/>
+      <w:pPr>
+        <w:tabs>
+          <w:tab w:val="num" w:pos="720"/>
+        </w:tabs>
+        <w:ind w:left="720" w:hanging="360"/>
+      </w:pPr>
+      <w:rPr>
+        <w:rFonts w:ascii="Symbol" w:hAnsi="Symbol" w:hint="default"/>
+        <w:sz w:val="20"/>
+      </w:rPr>
+    </w:lvl>
+    <w:lvl w:ilvl="1" w:tentative="1">
+      <w:start w:val="1"/>
+      <w:numFmt w:val="bullet"/>
+      <w:lvlText w:val="o"/>
+      <w:lvlJc w:val="left"/>
+      <w:pPr>
+        <w:tabs>
+          <w:tab w:val="num" w:pos="1440"/>
+        </w:tabs>
+        <w:ind w:left="1440" w:hanging="360"/>
+      </w:pPr>
+      <w:rPr>
+        <w:rFonts w:ascii="Courier New" w:hAnsi="Courier New" w:hint="default"/>
+        <w:sz w:val="20"/>
+      </w:rPr>
+    </w:lvl>
+    <w:lvl w:ilvl="2" w:tentative="1">
+      <w:start w:val="1"/>
+      <w:numFmt w:val="bullet"/>
+      <w:lvlText w:val=""/>
+      <w:lvlJc w:val="left"/>
+      <w:pPr>
+        <w:tabs>
+          <w:tab w:val="num" w:pos="2160"/>
+        </w:tabs>
+        <w:ind w:left="2160" w:hanging="360"/>
+      </w:pPr>
+      <w:rPr>
+        <w:rFonts w:ascii="Wingdings" w:hAnsi="Wingdings" w:hint="default"/>
+        <w:sz w:val="20"/>
+      </w:rPr>
+    </w:lvl>
+    <w:lvl w:ilvl="3" w:tentative="1">
+      <w:start w:val="1"/>
+      <w:numFmt w:val="bullet"/>
+      <w:lvlText w:val=""/>
+      <w:lvlJc w:val="left"/>
+      <w:pPr>
+        <w:tabs>
+          <w:tab w:val="num" w:pos="2880"/>
+        </w:tabs>
+        <w:ind w:left="2880" w:hanging="360"/>
+      </w:pPr>
+      <w:rPr>
+        <w:rFonts w:ascii="Wingdings" w:hAnsi="Wingdings" w:hint="default"/>
+        <w:sz w:val="20"/>
+      </w:rPr>
+    </w:lvl>
+    <w:lvl w:ilvl="4" w:tentative="1">
+      <w:start w:val="1"/>
+      <w:numFmt w:val="bullet"/>
+      <w:lvlText w:val=""/>
+      <w:lvlJc w:val="left"/>
+      <w:pPr>
+        <w:tabs>
+          <w:tab w:val="num" w:pos="3600"/>
+        </w:tabs>
+        <w:ind w:left="3600" w:hanging="360"/>
+      </w:pPr>
+      <w:rPr>
+        <w:rFonts w:ascii="Wingdings" w:hAnsi="Wingdings" w:hint="default"/>
+        <w:sz w:val="20"/>
+      </w:rPr>
+    </w:lvl>
+    <w:lvl w:ilvl="5" w:tentative="1">
+      <w:start w:val="1"/>
+      <w:numFmt w:val="bullet"/>
+      <w:lvlText w:val=""/>
+      <w:lvlJc w:val="left"/>
+      <w:pPr>
+        <w:tabs>
+          <w:tab w:val="num" w:pos="4320"/>
+        </w:tabs>
+        <w:ind w:left="4320" w:hanging="360"/>
+      </w:pPr>
+      <w:rPr>
+        <w:rFonts w:ascii="Wingdings" w:hAnsi="Wingdings" w:hint="default"/>
+        <w:sz w:val="20"/>
+      </w:rPr>
+    </w:lvl>
+    <w:lvl w:ilvl="6" w:tentative="1">
+      <w:start w:val="1"/>
+      <w:numFmt w:val="bullet"/>
+      <w:lvlText w:val=""/>
+      <w:lvlJc w:val="left"/>
+      <w:pPr>
+        <w:tabs>
+          <w:tab w:val="num" w:pos="5040"/>
+        </w:tabs>
+        <w:ind w:left="5040" w:hanging="360"/>
+      </w:pPr>
+      <w:rPr>
+        <w:rFonts w:ascii="Wingdings" w:hAnsi="Wingdings" w:hint="default"/>
+        <w:sz w:val="20"/>
+      </w:rPr>
+    </w:lvl>
+    <w:lvl w:ilvl="7" w:tentative="1">
+      <w:start w:val="1"/>
+      <w:numFmt w:val="bullet"/>
+      <w:lvlText w:val=""/>
+      <w:lvlJc w:val="left"/>
+      <w:pPr>
+        <w:tabs>
+          <w:tab w:val="num" w:pos="5760"/>
+        </w:tabs>
+        <w:ind w:left="5760" w:hanging="360"/>
+      </w:pPr>
+      <w:rPr>
+        <w:rFonts w:ascii="Wingdings" w:hAnsi="Wingdings" w:hint="default"/>
+        <w:sz w:val="20"/>
+      </w:rPr>
+    </w:lvl>
+    <w:lvl w:ilvl="8" w:tentative="1">
+      <w:start w:val="1"/>
+      <w:numFmt w:val="bullet"/>
+      <w:lvlText w:val=""/>
+      <w:lvlJc w:val="left"/>
+      <w:pPr>
+        <w:tabs>
+          <w:tab w:val="num" w:pos="6480"/>
+        </w:tabs>
+        <w:ind w:left="6480" w:hanging="360"/>
+      </w:pPr>
+      <w:rPr>
+        <w:rFonts w:ascii="Wingdings" w:hAnsi="Wingdings" w:hint="default"/>
+        <w:sz w:val="20"/>
+      </w:rPr>
+    </w:lvl>
+  </w:abstractNum>
+  <w:abstractNum w:abstractNumId="19" w15:restartNumberingAfterBreak="0">
+    <w:nsid w:val="2C242103"/>
+    <w:multiLevelType w:val="hybridMultilevel"/>
+    <w:tmpl w:val="4BEE576C"/>
+    <w:lvl w:ilvl="0" w:tplc="0C0A0001">
+      <w:start w:val="1"/>
+      <w:numFmt w:val="bullet"/>
+      <w:lvlText w:val=""/>
+      <w:lvlJc w:val="left"/>
+      <w:pPr>
+        <w:ind w:left="720" w:hanging="360"/>
+      </w:pPr>
+      <w:rPr>
+        <w:rFonts w:ascii="Symbol" w:hAnsi="Symbol" w:hint="default"/>
+      </w:rPr>
+    </w:lvl>
+    <w:lvl w:ilvl="1" w:tplc="0C0A0003">
+      <w:start w:val="1"/>
+      <w:numFmt w:val="bullet"/>
+      <w:lvlText w:val="o"/>
+      <w:lvlJc w:val="left"/>
+      <w:pPr>
+        <w:ind w:left="1440" w:hanging="360"/>
+      </w:pPr>
+      <w:rPr>
+        <w:rFonts w:ascii="Courier New" w:hAnsi="Courier New" w:cs="Courier New" w:hint="default"/>
+      </w:rPr>
+    </w:lvl>
+    <w:lvl w:ilvl="2" w:tplc="0C0A0005">
+      <w:start w:val="1"/>
+      <w:numFmt w:val="bullet"/>
+      <w:lvlText w:val=""/>
+      <w:lvlJc w:val="left"/>
+      <w:pPr>
+        <w:ind w:left="2160" w:hanging="360"/>
+      </w:pPr>
+      <w:rPr>
+        <w:rFonts w:ascii="Wingdings" w:hAnsi="Wingdings" w:hint="default"/>
+      </w:rPr>
+    </w:lvl>
+    <w:lvl w:ilvl="3" w:tplc="0C0A0001" w:tentative="1">
+      <w:start w:val="1"/>
+      <w:numFmt w:val="bullet"/>
+      <w:lvlText w:val=""/>
+      <w:lvlJc w:val="left"/>
+      <w:pPr>
+        <w:ind w:left="2880" w:hanging="360"/>
+      </w:pPr>
+      <w:rPr>
+        <w:rFonts w:ascii="Symbol" w:hAnsi="Symbol" w:hint="default"/>
+      </w:rPr>
+    </w:lvl>
+    <w:lvl w:ilvl="4" w:tplc="0C0A0003" w:tentative="1">
+      <w:start w:val="1"/>
+      <w:numFmt w:val="bullet"/>
+      <w:lvlText w:val="o"/>
+      <w:lvlJc w:val="left"/>
+      <w:pPr>
+        <w:ind w:left="3600" w:hanging="360"/>
+      </w:pPr>
+      <w:rPr>
+        <w:rFonts w:ascii="Courier New" w:hAnsi="Courier New" w:cs="Courier New" w:hint="default"/>
+      </w:rPr>
+    </w:lvl>
+    <w:lvl w:ilvl="5" w:tplc="0C0A0005" w:tentative="1">
+      <w:start w:val="1"/>
+      <w:numFmt w:val="bullet"/>
+      <w:lvlText w:val=""/>
+      <w:lvlJc w:val="left"/>
+      <w:pPr>
+        <w:ind w:left="4320" w:hanging="360"/>
+      </w:pPr>
+      <w:rPr>
+        <w:rFonts w:ascii="Wingdings" w:hAnsi="Wingdings" w:hint="default"/>
+      </w:rPr>
+    </w:lvl>
+    <w:lvl w:ilvl="6" w:tplc="0C0A0001" w:tentative="1">
+      <w:start w:val="1"/>
+      <w:numFmt w:val="bullet"/>
+      <w:lvlText w:val=""/>
+      <w:lvlJc w:val="left"/>
+      <w:pPr>
+        <w:ind w:left="5040" w:hanging="360"/>
+      </w:pPr>
+      <w:rPr>
+        <w:rFonts w:ascii="Symbol" w:hAnsi="Symbol" w:hint="default"/>
+      </w:rPr>
+    </w:lvl>
+    <w:lvl w:ilvl="7" w:tplc="0C0A0003" w:tentative="1">
+      <w:start w:val="1"/>
+      <w:numFmt w:val="bullet"/>
+      <w:lvlText w:val="o"/>
+      <w:lvlJc w:val="left"/>
+      <w:pPr>
+        <w:ind w:left="5760" w:hanging="360"/>
+      </w:pPr>
+      <w:rPr>
+        <w:rFonts w:ascii="Courier New" w:hAnsi="Courier New" w:cs="Courier New" w:hint="default"/>
+      </w:rPr>
+    </w:lvl>
+    <w:lvl w:ilvl="8" w:tplc="0C0A0005" w:tentative="1">
+      <w:start w:val="1"/>
+      <w:numFmt w:val="bullet"/>
+      <w:lvlText w:val=""/>
+      <w:lvlJc w:val="left"/>
+      <w:pPr>
+        <w:ind w:left="6480" w:hanging="360"/>
+      </w:pPr>
+      <w:rPr>
+        <w:rFonts w:ascii="Wingdings" w:hAnsi="Wingdings" w:hint="default"/>
+      </w:rPr>
+    </w:lvl>
+  </w:abstractNum>
+  <w:abstractNum w:abstractNumId="20" w15:restartNumberingAfterBreak="0">
+    <w:nsid w:val="2F4118C4"/>
+    <w:multiLevelType w:val="multilevel"/>
+    <w:tmpl w:val="4CDC0324"/>
+    <w:lvl w:ilvl="0">
+      <w:start w:val="1"/>
+      <w:numFmt w:val="bullet"/>
+      <w:lvlText w:val=""/>
+      <w:lvlJc w:val="left"/>
+      <w:pPr>
+        <w:tabs>
+          <w:tab w:val="num" w:pos="720"/>
+        </w:tabs>
+        <w:ind w:left="720" w:hanging="360"/>
+      </w:pPr>
+      <w:rPr>
+        <w:rFonts w:ascii="Symbol" w:hAnsi="Symbol" w:hint="default"/>
+        <w:sz w:val="20"/>
+      </w:rPr>
+    </w:lvl>
+    <w:lvl w:ilvl="1" w:tentative="1">
+      <w:start w:val="1"/>
+      <w:numFmt w:val="bullet"/>
+      <w:lvlText w:val="o"/>
+      <w:lvlJc w:val="left"/>
+      <w:pPr>
+        <w:tabs>
+          <w:tab w:val="num" w:pos="1440"/>
+        </w:tabs>
+        <w:ind w:left="1440" w:hanging="360"/>
+      </w:pPr>
+      <w:rPr>
+        <w:rFonts w:ascii="Courier New" w:hAnsi="Courier New" w:hint="default"/>
+        <w:sz w:val="20"/>
+      </w:rPr>
+    </w:lvl>
+    <w:lvl w:ilvl="2" w:tentative="1">
+      <w:start w:val="1"/>
+      <w:numFmt w:val="bullet"/>
+      <w:lvlText w:val=""/>
+      <w:lvlJc w:val="left"/>
+      <w:pPr>
+        <w:tabs>
+          <w:tab w:val="num" w:pos="2160"/>
+        </w:tabs>
+        <w:ind w:left="2160" w:hanging="360"/>
+      </w:pPr>
+      <w:rPr>
+        <w:rFonts w:ascii="Wingdings" w:hAnsi="Wingdings" w:hint="default"/>
+        <w:sz w:val="20"/>
+      </w:rPr>
+    </w:lvl>
+    <w:lvl w:ilvl="3" w:tentative="1">
+      <w:start w:val="1"/>
+      <w:numFmt w:val="bullet"/>
+      <w:lvlText w:val=""/>
+      <w:lvlJc w:val="left"/>
+      <w:pPr>
+        <w:tabs>
+          <w:tab w:val="num" w:pos="2880"/>
+        </w:tabs>
+        <w:ind w:left="2880" w:hanging="360"/>
+      </w:pPr>
+      <w:rPr>
+        <w:rFonts w:ascii="Wingdings" w:hAnsi="Wingdings" w:hint="default"/>
+        <w:sz w:val="20"/>
+      </w:rPr>
+    </w:lvl>
+    <w:lvl w:ilvl="4" w:tentative="1">
+      <w:start w:val="1"/>
+      <w:numFmt w:val="bullet"/>
+      <w:lvlText w:val=""/>
+      <w:lvlJc w:val="left"/>
+      <w:pPr>
+        <w:tabs>
+          <w:tab w:val="num" w:pos="3600"/>
+        </w:tabs>
+        <w:ind w:left="3600" w:hanging="360"/>
+      </w:pPr>
+      <w:rPr>
+        <w:rFonts w:ascii="Wingdings" w:hAnsi="Wingdings" w:hint="default"/>
+        <w:sz w:val="20"/>
+      </w:rPr>
+    </w:lvl>
+    <w:lvl w:ilvl="5" w:tentative="1">
+      <w:start w:val="1"/>
+      <w:numFmt w:val="bullet"/>
+      <w:lvlText w:val=""/>
+      <w:lvlJc w:val="left"/>
+      <w:pPr>
+        <w:tabs>
+          <w:tab w:val="num" w:pos="4320"/>
+        </w:tabs>
+        <w:ind w:left="4320" w:hanging="360"/>
+      </w:pPr>
+      <w:rPr>
+        <w:rFonts w:ascii="Wingdings" w:hAnsi="Wingdings" w:hint="default"/>
+        <w:sz w:val="20"/>
+      </w:rPr>
+    </w:lvl>
+    <w:lvl w:ilvl="6" w:tentative="1">
+      <w:start w:val="1"/>
+      <w:numFmt w:val="bullet"/>
+      <w:lvlText w:val=""/>
+      <w:lvlJc w:val="left"/>
+      <w:pPr>
+        <w:tabs>
+          <w:tab w:val="num" w:pos="5040"/>
+        </w:tabs>
+        <w:ind w:left="5040" w:hanging="360"/>
+      </w:pPr>
+      <w:rPr>
+        <w:rFonts w:ascii="Wingdings" w:hAnsi="Wingdings" w:hint="default"/>
+        <w:sz w:val="20"/>
+      </w:rPr>
+    </w:lvl>
+    <w:lvl w:ilvl="7" w:tentative="1">
+      <w:start w:val="1"/>
+      <w:numFmt w:val="bullet"/>
+      <w:lvlText w:val=""/>
+      <w:lvlJc w:val="left"/>
+      <w:pPr>
+        <w:tabs>
+          <w:tab w:val="num" w:pos="5760"/>
+        </w:tabs>
+        <w:ind w:left="5760" w:hanging="360"/>
+      </w:pPr>
+      <w:rPr>
+        <w:rFonts w:ascii="Wingdings" w:hAnsi="Wingdings" w:hint="default"/>
+        <w:sz w:val="20"/>
+      </w:rPr>
+    </w:lvl>
+    <w:lvl w:ilvl="8" w:tentative="1">
+      <w:start w:val="1"/>
+      <w:numFmt w:val="bullet"/>
+      <w:lvlText w:val=""/>
+      <w:lvlJc w:val="left"/>
+      <w:pPr>
+        <w:tabs>
+          <w:tab w:val="num" w:pos="6480"/>
+        </w:tabs>
+        <w:ind w:left="6480" w:hanging="360"/>
+      </w:pPr>
+      <w:rPr>
+        <w:rFonts w:ascii="Wingdings" w:hAnsi="Wingdings" w:hint="default"/>
+        <w:sz w:val="20"/>
+      </w:rPr>
+    </w:lvl>
+  </w:abstractNum>
+  <w:abstractNum w:abstractNumId="21" w15:restartNumberingAfterBreak="0">
+    <w:nsid w:val="31D44338"/>
+    <w:multiLevelType w:val="hybridMultilevel"/>
+    <w:tmpl w:val="DFD4488C"/>
+    <w:lvl w:ilvl="0" w:tplc="0C0A0001">
+      <w:start w:val="1"/>
+      <w:numFmt w:val="bullet"/>
+      <w:lvlText w:val=""/>
+      <w:lvlJc w:val="left"/>
+      <w:pPr>
+        <w:ind w:left="720" w:hanging="360"/>
+      </w:pPr>
+      <w:rPr>
+        <w:rFonts w:ascii="Symbol" w:hAnsi="Symbol" w:hint="default"/>
+      </w:rPr>
+    </w:lvl>
+    <w:lvl w:ilvl="1" w:tplc="0C0A0003" w:tentative="1">
+      <w:start w:val="1"/>
+      <w:numFmt w:val="bullet"/>
+      <w:lvlText w:val="o"/>
+      <w:lvlJc w:val="left"/>
+      <w:pPr>
+        <w:ind w:left="1440" w:hanging="360"/>
+      </w:pPr>
+      <w:rPr>
+        <w:rFonts w:ascii="Courier New" w:hAnsi="Courier New" w:cs="Courier New" w:hint="default"/>
+      </w:rPr>
+    </w:lvl>
+    <w:lvl w:ilvl="2" w:tplc="0C0A0005" w:tentative="1">
+      <w:start w:val="1"/>
+      <w:numFmt w:val="bullet"/>
+      <w:lvlText w:val=""/>
+      <w:lvlJc w:val="left"/>
+      <w:pPr>
+        <w:ind w:left="2160" w:hanging="360"/>
+      </w:pPr>
+      <w:rPr>
+        <w:rFonts w:ascii="Wingdings" w:hAnsi="Wingdings" w:hint="default"/>
+      </w:rPr>
+    </w:lvl>
+    <w:lvl w:ilvl="3" w:tplc="0C0A0001" w:tentative="1">
+      <w:start w:val="1"/>
+      <w:numFmt w:val="bullet"/>
+      <w:lvlText w:val=""/>
+      <w:lvlJc w:val="left"/>
+      <w:pPr>
+        <w:ind w:left="2880" w:hanging="360"/>
+      </w:pPr>
+      <w:rPr>
+        <w:rFonts w:ascii="Symbol" w:hAnsi="Symbol" w:hint="default"/>
+      </w:rPr>
+    </w:lvl>
+    <w:lvl w:ilvl="4" w:tplc="0C0A0003" w:tentative="1">
+      <w:start w:val="1"/>
+      <w:numFmt w:val="bullet"/>
+      <w:lvlText w:val="o"/>
+      <w:lvlJc w:val="left"/>
+      <w:pPr>
+        <w:ind w:left="3600" w:hanging="360"/>
+      </w:pPr>
+      <w:rPr>
+        <w:rFonts w:ascii="Courier New" w:hAnsi="Courier New" w:cs="Courier New" w:hint="default"/>
+      </w:rPr>
+    </w:lvl>
+    <w:lvl w:ilvl="5" w:tplc="0C0A0005" w:tentative="1">
+      <w:start w:val="1"/>
+      <w:numFmt w:val="bullet"/>
+      <w:lvlText w:val=""/>
+      <w:lvlJc w:val="left"/>
+      <w:pPr>
+        <w:ind w:left="4320" w:hanging="360"/>
+      </w:pPr>
+      <w:rPr>
+        <w:rFonts w:ascii="Wingdings" w:hAnsi="Wingdings" w:hint="default"/>
+      </w:rPr>
+    </w:lvl>
+    <w:lvl w:ilvl="6" w:tplc="0C0A0001" w:tentative="1">
+      <w:start w:val="1"/>
+      <w:numFmt w:val="bullet"/>
+      <w:lvlText w:val=""/>
+      <w:lvlJc w:val="left"/>
+      <w:pPr>
+        <w:ind w:left="5040" w:hanging="360"/>
+      </w:pPr>
+      <w:rPr>
+        <w:rFonts w:ascii="Symbol" w:hAnsi="Symbol" w:hint="default"/>
+      </w:rPr>
+    </w:lvl>
+    <w:lvl w:ilvl="7" w:tplc="0C0A0003" w:tentative="1">
+      <w:start w:val="1"/>
+      <w:numFmt w:val="bullet"/>
+      <w:lvlText w:val="o"/>
+      <w:lvlJc w:val="left"/>
+      <w:pPr>
+        <w:ind w:left="5760" w:hanging="360"/>
+      </w:pPr>
+      <w:rPr>
+        <w:rFonts w:ascii="Courier New" w:hAnsi="Courier New" w:cs="Courier New" w:hint="default"/>
+      </w:rPr>
+    </w:lvl>
+    <w:lvl w:ilvl="8" w:tplc="0C0A0005" w:tentative="1">
+      <w:start w:val="1"/>
+      <w:numFmt w:val="bullet"/>
+      <w:lvlText w:val=""/>
+      <w:lvlJc w:val="left"/>
+      <w:pPr>
+        <w:ind w:left="6480" w:hanging="360"/>
+      </w:pPr>
+      <w:rPr>
+        <w:rFonts w:ascii="Wingdings" w:hAnsi="Wingdings" w:hint="default"/>
+      </w:rPr>
+    </w:lvl>
+  </w:abstractNum>
+  <w:abstractNum w:abstractNumId="22" w15:restartNumberingAfterBreak="0">
+    <w:nsid w:val="34CB1BD4"/>
+    <w:multiLevelType w:val="multilevel"/>
+    <w:tmpl w:val="4CDC0324"/>
+    <w:lvl w:ilvl="0">
+      <w:start w:val="1"/>
+      <w:numFmt w:val="bullet"/>
+      <w:lvlText w:val=""/>
+      <w:lvlJc w:val="left"/>
+      <w:pPr>
+        <w:tabs>
+          <w:tab w:val="num" w:pos="720"/>
+        </w:tabs>
+        <w:ind w:left="720" w:hanging="360"/>
+      </w:pPr>
+      <w:rPr>
+        <w:rFonts w:ascii="Symbol" w:hAnsi="Symbol" w:hint="default"/>
+        <w:sz w:val="20"/>
+      </w:rPr>
+    </w:lvl>
+    <w:lvl w:ilvl="1" w:tentative="1">
+      <w:start w:val="1"/>
+      <w:numFmt w:val="bullet"/>
+      <w:lvlText w:val="o"/>
+      <w:lvlJc w:val="left"/>
+      <w:pPr>
+        <w:tabs>
+          <w:tab w:val="num" w:pos="1440"/>
+        </w:tabs>
+        <w:ind w:left="1440" w:hanging="360"/>
+      </w:pPr>
+      <w:rPr>
+        <w:rFonts w:ascii="Courier New" w:hAnsi="Courier New" w:hint="default"/>
+        <w:sz w:val="20"/>
+      </w:rPr>
+    </w:lvl>
+    <w:lvl w:ilvl="2" w:tentative="1">
+      <w:start w:val="1"/>
+      <w:numFmt w:val="bullet"/>
+      <w:lvlText w:val=""/>
+      <w:lvlJc w:val="left"/>
+      <w:pPr>
+        <w:tabs>
+          <w:tab w:val="num" w:pos="2160"/>
+        </w:tabs>
+        <w:ind w:left="2160" w:hanging="360"/>
+      </w:pPr>
+      <w:rPr>
+        <w:rFonts w:ascii="Wingdings" w:hAnsi="Wingdings" w:hint="default"/>
+        <w:sz w:val="20"/>
+      </w:rPr>
+    </w:lvl>
+    <w:lvl w:ilvl="3" w:tentative="1">
+      <w:start w:val="1"/>
+      <w:numFmt w:val="bullet"/>
+      <w:lvlText w:val=""/>
+      <w:lvlJc w:val="left"/>
+      <w:pPr>
+        <w:tabs>
+          <w:tab w:val="num" w:pos="2880"/>
+        </w:tabs>
+        <w:ind w:left="2880" w:hanging="360"/>
+      </w:pPr>
+      <w:rPr>
+        <w:rFonts w:ascii="Wingdings" w:hAnsi="Wingdings" w:hint="default"/>
+        <w:sz w:val="20"/>
+      </w:rPr>
+    </w:lvl>
+    <w:lvl w:ilvl="4" w:tentative="1">
+      <w:start w:val="1"/>
+      <w:numFmt w:val="bullet"/>
+      <w:lvlText w:val=""/>
+      <w:lvlJc w:val="left"/>
+      <w:pPr>
+        <w:tabs>
+          <w:tab w:val="num" w:pos="3600"/>
+        </w:tabs>
+        <w:ind w:left="3600" w:hanging="360"/>
+      </w:pPr>
+      <w:rPr>
+        <w:rFonts w:ascii="Wingdings" w:hAnsi="Wingdings" w:hint="default"/>
+        <w:sz w:val="20"/>
+      </w:rPr>
+    </w:lvl>
+    <w:lvl w:ilvl="5" w:tentative="1">
+      <w:start w:val="1"/>
+      <w:numFmt w:val="bullet"/>
+      <w:lvlText w:val=""/>
+      <w:lvlJc w:val="left"/>
+      <w:pPr>
+        <w:tabs>
+          <w:tab w:val="num" w:pos="4320"/>
+        </w:tabs>
+        <w:ind w:left="4320" w:hanging="360"/>
+      </w:pPr>
+      <w:rPr>
+        <w:rFonts w:ascii="Wingdings" w:hAnsi="Wingdings" w:hint="default"/>
+        <w:sz w:val="20"/>
+      </w:rPr>
+    </w:lvl>
+    <w:lvl w:ilvl="6" w:tentative="1">
+      <w:start w:val="1"/>
+      <w:numFmt w:val="bullet"/>
+      <w:lvlText w:val=""/>
+      <w:lvlJc w:val="left"/>
+      <w:pPr>
+        <w:tabs>
+          <w:tab w:val="num" w:pos="5040"/>
+        </w:tabs>
+        <w:ind w:left="5040" w:hanging="360"/>
+      </w:pPr>
+      <w:rPr>
+        <w:rFonts w:ascii="Wingdings" w:hAnsi="Wingdings" w:hint="default"/>
+        <w:sz w:val="20"/>
+      </w:rPr>
+    </w:lvl>
+    <w:lvl w:ilvl="7" w:tentative="1">
+      <w:start w:val="1"/>
+      <w:numFmt w:val="bullet"/>
+      <w:lvlText w:val=""/>
+      <w:lvlJc w:val="left"/>
+      <w:pPr>
+        <w:tabs>
+          <w:tab w:val="num" w:pos="5760"/>
+        </w:tabs>
+        <w:ind w:left="5760" w:hanging="360"/>
+      </w:pPr>
+      <w:rPr>
+        <w:rFonts w:ascii="Wingdings" w:hAnsi="Wingdings" w:hint="default"/>
+        <w:sz w:val="20"/>
+      </w:rPr>
+    </w:lvl>
+    <w:lvl w:ilvl="8" w:tentative="1">
+      <w:start w:val="1"/>
+      <w:numFmt w:val="bullet"/>
+      <w:lvlText w:val=""/>
+      <w:lvlJc w:val="left"/>
+      <w:pPr>
+        <w:tabs>
+          <w:tab w:val="num" w:pos="6480"/>
+        </w:tabs>
+        <w:ind w:left="6480" w:hanging="360"/>
+      </w:pPr>
+      <w:rPr>
+        <w:rFonts w:ascii="Wingdings" w:hAnsi="Wingdings" w:hint="default"/>
+        <w:sz w:val="20"/>
+      </w:rPr>
+    </w:lvl>
+  </w:abstractNum>
+  <w:abstractNum w:abstractNumId="23" w15:restartNumberingAfterBreak="0">
     <w:nsid w:val="3A07543E"/>
     <w:multiLevelType w:val="multilevel"/>
     <w:tmpl w:val="0A2A6492"/>
@@ -7183,7 +14327,120 @@
       </w:rPr>
     </w:lvl>
   </w:abstractNum>
-  <w:abstractNum w:abstractNumId="9" w15:restartNumberingAfterBreak="0">
+  <w:abstractNum w:abstractNumId="24" w15:restartNumberingAfterBreak="0">
+    <w:nsid w:val="3C9A2231"/>
+    <w:multiLevelType w:val="hybridMultilevel"/>
+    <w:tmpl w:val="D3AC0712"/>
+    <w:lvl w:ilvl="0" w:tplc="0C0A0001">
+      <w:start w:val="1"/>
+      <w:numFmt w:val="bullet"/>
+      <w:lvlText w:val=""/>
+      <w:lvlJc w:val="left"/>
+      <w:pPr>
+        <w:ind w:left="720" w:hanging="360"/>
+      </w:pPr>
+      <w:rPr>
+        <w:rFonts w:ascii="Symbol" w:hAnsi="Symbol" w:hint="default"/>
+      </w:rPr>
+    </w:lvl>
+    <w:lvl w:ilvl="1" w:tplc="0C0A0003" w:tentative="1">
+      <w:start w:val="1"/>
+      <w:numFmt w:val="bullet"/>
+      <w:lvlText w:val="o"/>
+      <w:lvlJc w:val="left"/>
+      <w:pPr>
+        <w:ind w:left="1440" w:hanging="360"/>
+      </w:pPr>
+      <w:rPr>
+        <w:rFonts w:ascii="Courier New" w:hAnsi="Courier New" w:cs="Courier New" w:hint="default"/>
+      </w:rPr>
+    </w:lvl>
+    <w:lvl w:ilvl="2" w:tplc="0C0A0005" w:tentative="1">
+      <w:start w:val="1"/>
+      <w:numFmt w:val="bullet"/>
+      <w:lvlText w:val=""/>
+      <w:lvlJc w:val="left"/>
+      <w:pPr>
+        <w:ind w:left="2160" w:hanging="360"/>
+      </w:pPr>
+      <w:rPr>
+        <w:rFonts w:ascii="Wingdings" w:hAnsi="Wingdings" w:hint="default"/>
+      </w:rPr>
+    </w:lvl>
+    <w:lvl w:ilvl="3" w:tplc="0C0A0001" w:tentative="1">
+      <w:start w:val="1"/>
+      <w:numFmt w:val="bullet"/>
+      <w:lvlText w:val=""/>
+      <w:lvlJc w:val="left"/>
+      <w:pPr>
+        <w:ind w:left="2880" w:hanging="360"/>
+      </w:pPr>
+      <w:rPr>
+        <w:rFonts w:ascii="Symbol" w:hAnsi="Symbol" w:hint="default"/>
+      </w:rPr>
+    </w:lvl>
+    <w:lvl w:ilvl="4" w:tplc="0C0A0003" w:tentative="1">
+      <w:start w:val="1"/>
+      <w:numFmt w:val="bullet"/>
+      <w:lvlText w:val="o"/>
+      <w:lvlJc w:val="left"/>
+      <w:pPr>
+        <w:ind w:left="3600" w:hanging="360"/>
+      </w:pPr>
+      <w:rPr>
+        <w:rFonts w:ascii="Courier New" w:hAnsi="Courier New" w:cs="Courier New" w:hint="default"/>
+      </w:rPr>
+    </w:lvl>
+    <w:lvl w:ilvl="5" w:tplc="0C0A0005" w:tentative="1">
+      <w:start w:val="1"/>
+      <w:numFmt w:val="bullet"/>
+      <w:lvlText w:val=""/>
+      <w:lvlJc w:val="left"/>
+      <w:pPr>
+        <w:ind w:left="4320" w:hanging="360"/>
+      </w:pPr>
+      <w:rPr>
+        <w:rFonts w:ascii="Wingdings" w:hAnsi="Wingdings" w:hint="default"/>
+      </w:rPr>
+    </w:lvl>
+    <w:lvl w:ilvl="6" w:tplc="0C0A0001" w:tentative="1">
+      <w:start w:val="1"/>
+      <w:numFmt w:val="bullet"/>
+      <w:lvlText w:val=""/>
+      <w:lvlJc w:val="left"/>
+      <w:pPr>
+        <w:ind w:left="5040" w:hanging="360"/>
+      </w:pPr>
+      <w:rPr>
+        <w:rFonts w:ascii="Symbol" w:hAnsi="Symbol" w:hint="default"/>
+      </w:rPr>
+    </w:lvl>
+    <w:lvl w:ilvl="7" w:tplc="0C0A0003" w:tentative="1">
+      <w:start w:val="1"/>
+      <w:numFmt w:val="bullet"/>
+      <w:lvlText w:val="o"/>
+      <w:lvlJc w:val="left"/>
+      <w:pPr>
+        <w:ind w:left="5760" w:hanging="360"/>
+      </w:pPr>
+      <w:rPr>
+        <w:rFonts w:ascii="Courier New" w:hAnsi="Courier New" w:cs="Courier New" w:hint="default"/>
+      </w:rPr>
+    </w:lvl>
+    <w:lvl w:ilvl="8" w:tplc="0C0A0005" w:tentative="1">
+      <w:start w:val="1"/>
+      <w:numFmt w:val="bullet"/>
+      <w:lvlText w:val=""/>
+      <w:lvlJc w:val="left"/>
+      <w:pPr>
+        <w:ind w:left="6480" w:hanging="360"/>
+      </w:pPr>
+      <w:rPr>
+        <w:rFonts w:ascii="Wingdings" w:hAnsi="Wingdings" w:hint="default"/>
+      </w:rPr>
+    </w:lvl>
+  </w:abstractNum>
+  <w:abstractNum w:abstractNumId="25" w15:restartNumberingAfterBreak="0">
     <w:nsid w:val="3F3340E2"/>
     <w:multiLevelType w:val="hybridMultilevel"/>
     <w:tmpl w:val="AAE47E76"/>
@@ -7295,7 +14552,156 @@
       </w:rPr>
     </w:lvl>
   </w:abstractNum>
-  <w:abstractNum w:abstractNumId="10" w15:restartNumberingAfterBreak="0">
+  <w:abstractNum w:abstractNumId="26" w15:restartNumberingAfterBreak="0">
+    <w:nsid w:val="43776B0A"/>
+    <w:multiLevelType w:val="multilevel"/>
+    <w:tmpl w:val="4CDC0324"/>
+    <w:lvl w:ilvl="0">
+      <w:start w:val="1"/>
+      <w:numFmt w:val="bullet"/>
+      <w:lvlText w:val=""/>
+      <w:lvlJc w:val="left"/>
+      <w:pPr>
+        <w:tabs>
+          <w:tab w:val="num" w:pos="720"/>
+        </w:tabs>
+        <w:ind w:left="720" w:hanging="360"/>
+      </w:pPr>
+      <w:rPr>
+        <w:rFonts w:ascii="Symbol" w:hAnsi="Symbol" w:hint="default"/>
+        <w:sz w:val="20"/>
+      </w:rPr>
+    </w:lvl>
+    <w:lvl w:ilvl="1" w:tentative="1">
+      <w:start w:val="1"/>
+      <w:numFmt w:val="bullet"/>
+      <w:lvlText w:val="o"/>
+      <w:lvlJc w:val="left"/>
+      <w:pPr>
+        <w:tabs>
+          <w:tab w:val="num" w:pos="1440"/>
+        </w:tabs>
+        <w:ind w:left="1440" w:hanging="360"/>
+      </w:pPr>
+      <w:rPr>
+        <w:rFonts w:ascii="Courier New" w:hAnsi="Courier New" w:hint="default"/>
+        <w:sz w:val="20"/>
+      </w:rPr>
+    </w:lvl>
+    <w:lvl w:ilvl="2" w:tentative="1">
+      <w:start w:val="1"/>
+      <w:numFmt w:val="bullet"/>
+      <w:lvlText w:val=""/>
+      <w:lvlJc w:val="left"/>
+      <w:pPr>
+        <w:tabs>
+          <w:tab w:val="num" w:pos="2160"/>
+        </w:tabs>
+        <w:ind w:left="2160" w:hanging="360"/>
+      </w:pPr>
+      <w:rPr>
+        <w:rFonts w:ascii="Wingdings" w:hAnsi="Wingdings" w:hint="default"/>
+        <w:sz w:val="20"/>
+      </w:rPr>
+    </w:lvl>
+    <w:lvl w:ilvl="3" w:tentative="1">
+      <w:start w:val="1"/>
+      <w:numFmt w:val="bullet"/>
+      <w:lvlText w:val=""/>
+      <w:lvlJc w:val="left"/>
+      <w:pPr>
+        <w:tabs>
+          <w:tab w:val="num" w:pos="2880"/>
+        </w:tabs>
+        <w:ind w:left="2880" w:hanging="360"/>
+      </w:pPr>
+      <w:rPr>
+        <w:rFonts w:ascii="Wingdings" w:hAnsi="Wingdings" w:hint="default"/>
+        <w:sz w:val="20"/>
+      </w:rPr>
+    </w:lvl>
+    <w:lvl w:ilvl="4" w:tentative="1">
+      <w:start w:val="1"/>
+      <w:numFmt w:val="bullet"/>
+      <w:lvlText w:val=""/>
+      <w:lvlJc w:val="left"/>
+      <w:pPr>
+        <w:tabs>
+          <w:tab w:val="num" w:pos="3600"/>
+        </w:tabs>
+        <w:ind w:left="3600" w:hanging="360"/>
+      </w:pPr>
+      <w:rPr>
+        <w:rFonts w:ascii="Wingdings" w:hAnsi="Wingdings" w:hint="default"/>
+        <w:sz w:val="20"/>
+      </w:rPr>
+    </w:lvl>
+    <w:lvl w:ilvl="5" w:tentative="1">
+      <w:start w:val="1"/>
+      <w:numFmt w:val="bullet"/>
+      <w:lvlText w:val=""/>
+      <w:lvlJc w:val="left"/>
+      <w:pPr>
+        <w:tabs>
+          <w:tab w:val="num" w:pos="4320"/>
+        </w:tabs>
+        <w:ind w:left="4320" w:hanging="360"/>
+      </w:pPr>
+      <w:rPr>
+        <w:rFonts w:ascii="Wingdings" w:hAnsi="Wingdings" w:hint="default"/>
+        <w:sz w:val="20"/>
+      </w:rPr>
+    </w:lvl>
+    <w:lvl w:ilvl="6" w:tentative="1">
+      <w:start w:val="1"/>
+      <w:numFmt w:val="bullet"/>
+      <w:lvlText w:val=""/>
+      <w:lvlJc w:val="left"/>
+      <w:pPr>
+        <w:tabs>
+          <w:tab w:val="num" w:pos="5040"/>
+        </w:tabs>
+        <w:ind w:left="5040" w:hanging="360"/>
+      </w:pPr>
+      <w:rPr>
+        <w:rFonts w:ascii="Wingdings" w:hAnsi="Wingdings" w:hint="default"/>
+        <w:sz w:val="20"/>
+      </w:rPr>
+    </w:lvl>
+    <w:lvl w:ilvl="7" w:tentative="1">
+      <w:start w:val="1"/>
+      <w:numFmt w:val="bullet"/>
+      <w:lvlText w:val=""/>
+      <w:lvlJc w:val="left"/>
+      <w:pPr>
+        <w:tabs>
+          <w:tab w:val="num" w:pos="5760"/>
+        </w:tabs>
+        <w:ind w:left="5760" w:hanging="360"/>
+      </w:pPr>
+      <w:rPr>
+        <w:rFonts w:ascii="Wingdings" w:hAnsi="Wingdings" w:hint="default"/>
+        <w:sz w:val="20"/>
+      </w:rPr>
+    </w:lvl>
+    <w:lvl w:ilvl="8" w:tentative="1">
+      <w:start w:val="1"/>
+      <w:numFmt w:val="bullet"/>
+      <w:lvlText w:val=""/>
+      <w:lvlJc w:val="left"/>
+      <w:pPr>
+        <w:tabs>
+          <w:tab w:val="num" w:pos="6480"/>
+        </w:tabs>
+        <w:ind w:left="6480" w:hanging="360"/>
+      </w:pPr>
+      <w:rPr>
+        <w:rFonts w:ascii="Wingdings" w:hAnsi="Wingdings" w:hint="default"/>
+        <w:sz w:val="20"/>
+      </w:rPr>
+    </w:lvl>
+  </w:abstractNum>
+  <w:abstractNum w:abstractNumId="27" w15:restartNumberingAfterBreak="0">
     <w:nsid w:val="450A4261"/>
     <w:multiLevelType w:val="hybridMultilevel"/>
     <w:tmpl w:val="8AA6646C"/>
@@ -7407,7 +14813,7 @@
       </w:rPr>
     </w:lvl>
   </w:abstractNum>
-  <w:abstractNum w:abstractNumId="11" w15:restartNumberingAfterBreak="0">
+  <w:abstractNum w:abstractNumId="28" w15:restartNumberingAfterBreak="0">
     <w:nsid w:val="475373D6"/>
     <w:multiLevelType w:val="hybridMultilevel"/>
     <w:tmpl w:val="3288E04C"/>
@@ -7520,7 +14926,233 @@
       </w:rPr>
     </w:lvl>
   </w:abstractNum>
-  <w:abstractNum w:abstractNumId="12" w15:restartNumberingAfterBreak="0">
+  <w:abstractNum w:abstractNumId="29" w15:restartNumberingAfterBreak="0">
+    <w:nsid w:val="47583221"/>
+    <w:multiLevelType w:val="hybridMultilevel"/>
+    <w:tmpl w:val="9BFC9A90"/>
+    <w:lvl w:ilvl="0" w:tplc="0C0A0001">
+      <w:start w:val="1"/>
+      <w:numFmt w:val="bullet"/>
+      <w:lvlText w:val=""/>
+      <w:lvlJc w:val="left"/>
+      <w:pPr>
+        <w:ind w:left="720" w:hanging="360"/>
+      </w:pPr>
+      <w:rPr>
+        <w:rFonts w:ascii="Symbol" w:hAnsi="Symbol" w:hint="default"/>
+      </w:rPr>
+    </w:lvl>
+    <w:lvl w:ilvl="1" w:tplc="0C0A0003" w:tentative="1">
+      <w:start w:val="1"/>
+      <w:numFmt w:val="bullet"/>
+      <w:lvlText w:val="o"/>
+      <w:lvlJc w:val="left"/>
+      <w:pPr>
+        <w:ind w:left="1440" w:hanging="360"/>
+      </w:pPr>
+      <w:rPr>
+        <w:rFonts w:ascii="Courier New" w:hAnsi="Courier New" w:cs="Courier New" w:hint="default"/>
+      </w:rPr>
+    </w:lvl>
+    <w:lvl w:ilvl="2" w:tplc="0C0A0005" w:tentative="1">
+      <w:start w:val="1"/>
+      <w:numFmt w:val="bullet"/>
+      <w:lvlText w:val=""/>
+      <w:lvlJc w:val="left"/>
+      <w:pPr>
+        <w:ind w:left="2160" w:hanging="360"/>
+      </w:pPr>
+      <w:rPr>
+        <w:rFonts w:ascii="Wingdings" w:hAnsi="Wingdings" w:hint="default"/>
+      </w:rPr>
+    </w:lvl>
+    <w:lvl w:ilvl="3" w:tplc="0C0A0001" w:tentative="1">
+      <w:start w:val="1"/>
+      <w:numFmt w:val="bullet"/>
+      <w:lvlText w:val=""/>
+      <w:lvlJc w:val="left"/>
+      <w:pPr>
+        <w:ind w:left="2880" w:hanging="360"/>
+      </w:pPr>
+      <w:rPr>
+        <w:rFonts w:ascii="Symbol" w:hAnsi="Symbol" w:hint="default"/>
+      </w:rPr>
+    </w:lvl>
+    <w:lvl w:ilvl="4" w:tplc="0C0A0003" w:tentative="1">
+      <w:start w:val="1"/>
+      <w:numFmt w:val="bullet"/>
+      <w:lvlText w:val="o"/>
+      <w:lvlJc w:val="left"/>
+      <w:pPr>
+        <w:ind w:left="3600" w:hanging="360"/>
+      </w:pPr>
+      <w:rPr>
+        <w:rFonts w:ascii="Courier New" w:hAnsi="Courier New" w:cs="Courier New" w:hint="default"/>
+      </w:rPr>
+    </w:lvl>
+    <w:lvl w:ilvl="5" w:tplc="0C0A0005" w:tentative="1">
+      <w:start w:val="1"/>
+      <w:numFmt w:val="bullet"/>
+      <w:lvlText w:val=""/>
+      <w:lvlJc w:val="left"/>
+      <w:pPr>
+        <w:ind w:left="4320" w:hanging="360"/>
+      </w:pPr>
+      <w:rPr>
+        <w:rFonts w:ascii="Wingdings" w:hAnsi="Wingdings" w:hint="default"/>
+      </w:rPr>
+    </w:lvl>
+    <w:lvl w:ilvl="6" w:tplc="0C0A0001" w:tentative="1">
+      <w:start w:val="1"/>
+      <w:numFmt w:val="bullet"/>
+      <w:lvlText w:val=""/>
+      <w:lvlJc w:val="left"/>
+      <w:pPr>
+        <w:ind w:left="5040" w:hanging="360"/>
+      </w:pPr>
+      <w:rPr>
+        <w:rFonts w:ascii="Symbol" w:hAnsi="Symbol" w:hint="default"/>
+      </w:rPr>
+    </w:lvl>
+    <w:lvl w:ilvl="7" w:tplc="0C0A0003" w:tentative="1">
+      <w:start w:val="1"/>
+      <w:numFmt w:val="bullet"/>
+      <w:lvlText w:val="o"/>
+      <w:lvlJc w:val="left"/>
+      <w:pPr>
+        <w:ind w:left="5760" w:hanging="360"/>
+      </w:pPr>
+      <w:rPr>
+        <w:rFonts w:ascii="Courier New" w:hAnsi="Courier New" w:cs="Courier New" w:hint="default"/>
+      </w:rPr>
+    </w:lvl>
+    <w:lvl w:ilvl="8" w:tplc="0C0A0005" w:tentative="1">
+      <w:start w:val="1"/>
+      <w:numFmt w:val="bullet"/>
+      <w:lvlText w:val=""/>
+      <w:lvlJc w:val="left"/>
+      <w:pPr>
+        <w:ind w:left="6480" w:hanging="360"/>
+      </w:pPr>
+      <w:rPr>
+        <w:rFonts w:ascii="Wingdings" w:hAnsi="Wingdings" w:hint="default"/>
+      </w:rPr>
+    </w:lvl>
+  </w:abstractNum>
+  <w:abstractNum w:abstractNumId="30" w15:restartNumberingAfterBreak="0">
+    <w:nsid w:val="47A54268"/>
+    <w:multiLevelType w:val="hybridMultilevel"/>
+    <w:tmpl w:val="C5AA801E"/>
+    <w:lvl w:ilvl="0" w:tplc="0C0A0001">
+      <w:start w:val="1"/>
+      <w:numFmt w:val="bullet"/>
+      <w:lvlText w:val=""/>
+      <w:lvlJc w:val="left"/>
+      <w:pPr>
+        <w:ind w:left="720" w:hanging="360"/>
+      </w:pPr>
+      <w:rPr>
+        <w:rFonts w:ascii="Symbol" w:hAnsi="Symbol" w:hint="default"/>
+      </w:rPr>
+    </w:lvl>
+    <w:lvl w:ilvl="1" w:tplc="0C0A0003">
+      <w:start w:val="1"/>
+      <w:numFmt w:val="bullet"/>
+      <w:lvlText w:val="o"/>
+      <w:lvlJc w:val="left"/>
+      <w:pPr>
+        <w:ind w:left="1440" w:hanging="360"/>
+      </w:pPr>
+      <w:rPr>
+        <w:rFonts w:ascii="Courier New" w:hAnsi="Courier New" w:cs="Courier New" w:hint="default"/>
+      </w:rPr>
+    </w:lvl>
+    <w:lvl w:ilvl="2" w:tplc="0C0A0005" w:tentative="1">
+      <w:start w:val="1"/>
+      <w:numFmt w:val="bullet"/>
+      <w:lvlText w:val=""/>
+      <w:lvlJc w:val="left"/>
+      <w:pPr>
+        <w:ind w:left="2160" w:hanging="360"/>
+      </w:pPr>
+      <w:rPr>
+        <w:rFonts w:ascii="Wingdings" w:hAnsi="Wingdings" w:hint="default"/>
+      </w:rPr>
+    </w:lvl>
+    <w:lvl w:ilvl="3" w:tplc="0C0A0001" w:tentative="1">
+      <w:start w:val="1"/>
+      <w:numFmt w:val="bullet"/>
+      <w:lvlText w:val=""/>
+      <w:lvlJc w:val="left"/>
+      <w:pPr>
+        <w:ind w:left="2880" w:hanging="360"/>
+      </w:pPr>
+      <w:rPr>
+        <w:rFonts w:ascii="Symbol" w:hAnsi="Symbol" w:hint="default"/>
+      </w:rPr>
+    </w:lvl>
+    <w:lvl w:ilvl="4" w:tplc="0C0A0003" w:tentative="1">
+      <w:start w:val="1"/>
+      <w:numFmt w:val="bullet"/>
+      <w:lvlText w:val="o"/>
+      <w:lvlJc w:val="left"/>
+      <w:pPr>
+        <w:ind w:left="3600" w:hanging="360"/>
+      </w:pPr>
+      <w:rPr>
+        <w:rFonts w:ascii="Courier New" w:hAnsi="Courier New" w:cs="Courier New" w:hint="default"/>
+      </w:rPr>
+    </w:lvl>
+    <w:lvl w:ilvl="5" w:tplc="0C0A0005" w:tentative="1">
+      <w:start w:val="1"/>
+      <w:numFmt w:val="bullet"/>
+      <w:lvlText w:val=""/>
+      <w:lvlJc w:val="left"/>
+      <w:pPr>
+        <w:ind w:left="4320" w:hanging="360"/>
+      </w:pPr>
+      <w:rPr>
+        <w:rFonts w:ascii="Wingdings" w:hAnsi="Wingdings" w:hint="default"/>
+      </w:rPr>
+    </w:lvl>
+    <w:lvl w:ilvl="6" w:tplc="0C0A0001" w:tentative="1">
+      <w:start w:val="1"/>
+      <w:numFmt w:val="bullet"/>
+      <w:lvlText w:val=""/>
+      <w:lvlJc w:val="left"/>
+      <w:pPr>
+        <w:ind w:left="5040" w:hanging="360"/>
+      </w:pPr>
+      <w:rPr>
+        <w:rFonts w:ascii="Symbol" w:hAnsi="Symbol" w:hint="default"/>
+      </w:rPr>
+    </w:lvl>
+    <w:lvl w:ilvl="7" w:tplc="0C0A0003" w:tentative="1">
+      <w:start w:val="1"/>
+      <w:numFmt w:val="bullet"/>
+      <w:lvlText w:val="o"/>
+      <w:lvlJc w:val="left"/>
+      <w:pPr>
+        <w:ind w:left="5760" w:hanging="360"/>
+      </w:pPr>
+      <w:rPr>
+        <w:rFonts w:ascii="Courier New" w:hAnsi="Courier New" w:cs="Courier New" w:hint="default"/>
+      </w:rPr>
+    </w:lvl>
+    <w:lvl w:ilvl="8" w:tplc="0C0A0005" w:tentative="1">
+      <w:start w:val="1"/>
+      <w:numFmt w:val="bullet"/>
+      <w:lvlText w:val=""/>
+      <w:lvlJc w:val="left"/>
+      <w:pPr>
+        <w:ind w:left="6480" w:hanging="360"/>
+      </w:pPr>
+      <w:rPr>
+        <w:rFonts w:ascii="Wingdings" w:hAnsi="Wingdings" w:hint="default"/>
+      </w:rPr>
+    </w:lvl>
+  </w:abstractNum>
+  <w:abstractNum w:abstractNumId="31" w15:restartNumberingAfterBreak="0">
     <w:nsid w:val="492D0916"/>
     <w:multiLevelType w:val="hybridMultilevel"/>
     <w:tmpl w:val="6DB05190"/>
@@ -7632,7 +15264,7 @@
       </w:rPr>
     </w:lvl>
   </w:abstractNum>
-  <w:abstractNum w:abstractNumId="13" w15:restartNumberingAfterBreak="0">
+  <w:abstractNum w:abstractNumId="32" w15:restartNumberingAfterBreak="0">
     <w:nsid w:val="4B0D042E"/>
     <w:multiLevelType w:val="multilevel"/>
     <w:tmpl w:val="FA2890CC"/>
@@ -7781,7 +15413,156 @@
       </w:rPr>
     </w:lvl>
   </w:abstractNum>
-  <w:abstractNum w:abstractNumId="14" w15:restartNumberingAfterBreak="0">
+  <w:abstractNum w:abstractNumId="33" w15:restartNumberingAfterBreak="0">
+    <w:nsid w:val="4CA10517"/>
+    <w:multiLevelType w:val="multilevel"/>
+    <w:tmpl w:val="4CDC0324"/>
+    <w:lvl w:ilvl="0">
+      <w:start w:val="1"/>
+      <w:numFmt w:val="bullet"/>
+      <w:lvlText w:val=""/>
+      <w:lvlJc w:val="left"/>
+      <w:pPr>
+        <w:tabs>
+          <w:tab w:val="num" w:pos="720"/>
+        </w:tabs>
+        <w:ind w:left="720" w:hanging="360"/>
+      </w:pPr>
+      <w:rPr>
+        <w:rFonts w:ascii="Symbol" w:hAnsi="Symbol" w:hint="default"/>
+        <w:sz w:val="20"/>
+      </w:rPr>
+    </w:lvl>
+    <w:lvl w:ilvl="1" w:tentative="1">
+      <w:start w:val="1"/>
+      <w:numFmt w:val="bullet"/>
+      <w:lvlText w:val="o"/>
+      <w:lvlJc w:val="left"/>
+      <w:pPr>
+        <w:tabs>
+          <w:tab w:val="num" w:pos="1440"/>
+        </w:tabs>
+        <w:ind w:left="1440" w:hanging="360"/>
+      </w:pPr>
+      <w:rPr>
+        <w:rFonts w:ascii="Courier New" w:hAnsi="Courier New" w:hint="default"/>
+        <w:sz w:val="20"/>
+      </w:rPr>
+    </w:lvl>
+    <w:lvl w:ilvl="2" w:tentative="1">
+      <w:start w:val="1"/>
+      <w:numFmt w:val="bullet"/>
+      <w:lvlText w:val=""/>
+      <w:lvlJc w:val="left"/>
+      <w:pPr>
+        <w:tabs>
+          <w:tab w:val="num" w:pos="2160"/>
+        </w:tabs>
+        <w:ind w:left="2160" w:hanging="360"/>
+      </w:pPr>
+      <w:rPr>
+        <w:rFonts w:ascii="Wingdings" w:hAnsi="Wingdings" w:hint="default"/>
+        <w:sz w:val="20"/>
+      </w:rPr>
+    </w:lvl>
+    <w:lvl w:ilvl="3" w:tentative="1">
+      <w:start w:val="1"/>
+      <w:numFmt w:val="bullet"/>
+      <w:lvlText w:val=""/>
+      <w:lvlJc w:val="left"/>
+      <w:pPr>
+        <w:tabs>
+          <w:tab w:val="num" w:pos="2880"/>
+        </w:tabs>
+        <w:ind w:left="2880" w:hanging="360"/>
+      </w:pPr>
+      <w:rPr>
+        <w:rFonts w:ascii="Wingdings" w:hAnsi="Wingdings" w:hint="default"/>
+        <w:sz w:val="20"/>
+      </w:rPr>
+    </w:lvl>
+    <w:lvl w:ilvl="4" w:tentative="1">
+      <w:start w:val="1"/>
+      <w:numFmt w:val="bullet"/>
+      <w:lvlText w:val=""/>
+      <w:lvlJc w:val="left"/>
+      <w:pPr>
+        <w:tabs>
+          <w:tab w:val="num" w:pos="3600"/>
+        </w:tabs>
+        <w:ind w:left="3600" w:hanging="360"/>
+      </w:pPr>
+      <w:rPr>
+        <w:rFonts w:ascii="Wingdings" w:hAnsi="Wingdings" w:hint="default"/>
+        <w:sz w:val="20"/>
+      </w:rPr>
+    </w:lvl>
+    <w:lvl w:ilvl="5" w:tentative="1">
+      <w:start w:val="1"/>
+      <w:numFmt w:val="bullet"/>
+      <w:lvlText w:val=""/>
+      <w:lvlJc w:val="left"/>
+      <w:pPr>
+        <w:tabs>
+          <w:tab w:val="num" w:pos="4320"/>
+        </w:tabs>
+        <w:ind w:left="4320" w:hanging="360"/>
+      </w:pPr>
+      <w:rPr>
+        <w:rFonts w:ascii="Wingdings" w:hAnsi="Wingdings" w:hint="default"/>
+        <w:sz w:val="20"/>
+      </w:rPr>
+    </w:lvl>
+    <w:lvl w:ilvl="6" w:tentative="1">
+      <w:start w:val="1"/>
+      <w:numFmt w:val="bullet"/>
+      <w:lvlText w:val=""/>
+      <w:lvlJc w:val="left"/>
+      <w:pPr>
+        <w:tabs>
+          <w:tab w:val="num" w:pos="5040"/>
+        </w:tabs>
+        <w:ind w:left="5040" w:hanging="360"/>
+      </w:pPr>
+      <w:rPr>
+        <w:rFonts w:ascii="Wingdings" w:hAnsi="Wingdings" w:hint="default"/>
+        <w:sz w:val="20"/>
+      </w:rPr>
+    </w:lvl>
+    <w:lvl w:ilvl="7" w:tentative="1">
+      <w:start w:val="1"/>
+      <w:numFmt w:val="bullet"/>
+      <w:lvlText w:val=""/>
+      <w:lvlJc w:val="left"/>
+      <w:pPr>
+        <w:tabs>
+          <w:tab w:val="num" w:pos="5760"/>
+        </w:tabs>
+        <w:ind w:left="5760" w:hanging="360"/>
+      </w:pPr>
+      <w:rPr>
+        <w:rFonts w:ascii="Wingdings" w:hAnsi="Wingdings" w:hint="default"/>
+        <w:sz w:val="20"/>
+      </w:rPr>
+    </w:lvl>
+    <w:lvl w:ilvl="8" w:tentative="1">
+      <w:start w:val="1"/>
+      <w:numFmt w:val="bullet"/>
+      <w:lvlText w:val=""/>
+      <w:lvlJc w:val="left"/>
+      <w:pPr>
+        <w:tabs>
+          <w:tab w:val="num" w:pos="6480"/>
+        </w:tabs>
+        <w:ind w:left="6480" w:hanging="360"/>
+      </w:pPr>
+      <w:rPr>
+        <w:rFonts w:ascii="Wingdings" w:hAnsi="Wingdings" w:hint="default"/>
+        <w:sz w:val="20"/>
+      </w:rPr>
+    </w:lvl>
+  </w:abstractNum>
+  <w:abstractNum w:abstractNumId="34" w15:restartNumberingAfterBreak="0">
     <w:nsid w:val="4ED1006B"/>
     <w:multiLevelType w:val="multilevel"/>
     <w:tmpl w:val="880E2958"/>
@@ -7930,7 +15711,7 @@
       </w:rPr>
     </w:lvl>
   </w:abstractNum>
-  <w:abstractNum w:abstractNumId="15" w15:restartNumberingAfterBreak="0">
+  <w:abstractNum w:abstractNumId="35" w15:restartNumberingAfterBreak="0">
     <w:nsid w:val="55B6754E"/>
     <w:multiLevelType w:val="hybridMultilevel"/>
     <w:tmpl w:val="ECECAD0E"/>
@@ -8042,7 +15823,7 @@
       </w:rPr>
     </w:lvl>
   </w:abstractNum>
-  <w:abstractNum w:abstractNumId="16" w15:restartNumberingAfterBreak="0">
+  <w:abstractNum w:abstractNumId="36" w15:restartNumberingAfterBreak="0">
     <w:nsid w:val="5623321C"/>
     <w:multiLevelType w:val="multilevel"/>
     <w:tmpl w:val="13CE41BE"/>
@@ -8191,7 +15972,7 @@
       </w:rPr>
     </w:lvl>
   </w:abstractNum>
-  <w:abstractNum w:abstractNumId="17" w15:restartNumberingAfterBreak="0">
+  <w:abstractNum w:abstractNumId="37" w15:restartNumberingAfterBreak="0">
     <w:nsid w:val="5AF529F6"/>
     <w:multiLevelType w:val="multilevel"/>
     <w:tmpl w:val="FE4EA24E"/>
@@ -8340,7 +16121,7 @@
       </w:rPr>
     </w:lvl>
   </w:abstractNum>
-  <w:abstractNum w:abstractNumId="18" w15:restartNumberingAfterBreak="0">
+  <w:abstractNum w:abstractNumId="38" w15:restartNumberingAfterBreak="0">
     <w:nsid w:val="5C8701E9"/>
     <w:multiLevelType w:val="multilevel"/>
     <w:tmpl w:val="ED64D1DE"/>
@@ -8489,7 +16270,7 @@
       </w:rPr>
     </w:lvl>
   </w:abstractNum>
-  <w:abstractNum w:abstractNumId="19" w15:restartNumberingAfterBreak="0">
+  <w:abstractNum w:abstractNumId="39" w15:restartNumberingAfterBreak="0">
     <w:nsid w:val="608E68C5"/>
     <w:multiLevelType w:val="multilevel"/>
     <w:tmpl w:val="186C37D0"/>
@@ -8638,7 +16419,156 @@
       </w:rPr>
     </w:lvl>
   </w:abstractNum>
-  <w:abstractNum w:abstractNumId="20" w15:restartNumberingAfterBreak="0">
+  <w:abstractNum w:abstractNumId="40" w15:restartNumberingAfterBreak="0">
+    <w:nsid w:val="60DA5A3B"/>
+    <w:multiLevelType w:val="multilevel"/>
+    <w:tmpl w:val="4CDC0324"/>
+    <w:lvl w:ilvl="0">
+      <w:start w:val="1"/>
+      <w:numFmt w:val="bullet"/>
+      <w:lvlText w:val=""/>
+      <w:lvlJc w:val="left"/>
+      <w:pPr>
+        <w:tabs>
+          <w:tab w:val="num" w:pos="720"/>
+        </w:tabs>
+        <w:ind w:left="720" w:hanging="360"/>
+      </w:pPr>
+      <w:rPr>
+        <w:rFonts w:ascii="Symbol" w:hAnsi="Symbol" w:hint="default"/>
+        <w:sz w:val="20"/>
+      </w:rPr>
+    </w:lvl>
+    <w:lvl w:ilvl="1">
+      <w:start w:val="1"/>
+      <w:numFmt w:val="bullet"/>
+      <w:lvlText w:val="o"/>
+      <w:lvlJc w:val="left"/>
+      <w:pPr>
+        <w:tabs>
+          <w:tab w:val="num" w:pos="1440"/>
+        </w:tabs>
+        <w:ind w:left="1440" w:hanging="360"/>
+      </w:pPr>
+      <w:rPr>
+        <w:rFonts w:ascii="Courier New" w:hAnsi="Courier New" w:hint="default"/>
+        <w:sz w:val="20"/>
+      </w:rPr>
+    </w:lvl>
+    <w:lvl w:ilvl="2" w:tentative="1">
+      <w:start w:val="1"/>
+      <w:numFmt w:val="bullet"/>
+      <w:lvlText w:val=""/>
+      <w:lvlJc w:val="left"/>
+      <w:pPr>
+        <w:tabs>
+          <w:tab w:val="num" w:pos="2160"/>
+        </w:tabs>
+        <w:ind w:left="2160" w:hanging="360"/>
+      </w:pPr>
+      <w:rPr>
+        <w:rFonts w:ascii="Wingdings" w:hAnsi="Wingdings" w:hint="default"/>
+        <w:sz w:val="20"/>
+      </w:rPr>
+    </w:lvl>
+    <w:lvl w:ilvl="3" w:tentative="1">
+      <w:start w:val="1"/>
+      <w:numFmt w:val="bullet"/>
+      <w:lvlText w:val=""/>
+      <w:lvlJc w:val="left"/>
+      <w:pPr>
+        <w:tabs>
+          <w:tab w:val="num" w:pos="2880"/>
+        </w:tabs>
+        <w:ind w:left="2880" w:hanging="360"/>
+      </w:pPr>
+      <w:rPr>
+        <w:rFonts w:ascii="Wingdings" w:hAnsi="Wingdings" w:hint="default"/>
+        <w:sz w:val="20"/>
+      </w:rPr>
+    </w:lvl>
+    <w:lvl w:ilvl="4" w:tentative="1">
+      <w:start w:val="1"/>
+      <w:numFmt w:val="bullet"/>
+      <w:lvlText w:val=""/>
+      <w:lvlJc w:val="left"/>
+      <w:pPr>
+        <w:tabs>
+          <w:tab w:val="num" w:pos="3600"/>
+        </w:tabs>
+        <w:ind w:left="3600" w:hanging="360"/>
+      </w:pPr>
+      <w:rPr>
+        <w:rFonts w:ascii="Wingdings" w:hAnsi="Wingdings" w:hint="default"/>
+        <w:sz w:val="20"/>
+      </w:rPr>
+    </w:lvl>
+    <w:lvl w:ilvl="5" w:tentative="1">
+      <w:start w:val="1"/>
+      <w:numFmt w:val="bullet"/>
+      <w:lvlText w:val=""/>
+      <w:lvlJc w:val="left"/>
+      <w:pPr>
+        <w:tabs>
+          <w:tab w:val="num" w:pos="4320"/>
+        </w:tabs>
+        <w:ind w:left="4320" w:hanging="360"/>
+      </w:pPr>
+      <w:rPr>
+        <w:rFonts w:ascii="Wingdings" w:hAnsi="Wingdings" w:hint="default"/>
+        <w:sz w:val="20"/>
+      </w:rPr>
+    </w:lvl>
+    <w:lvl w:ilvl="6" w:tentative="1">
+      <w:start w:val="1"/>
+      <w:numFmt w:val="bullet"/>
+      <w:lvlText w:val=""/>
+      <w:lvlJc w:val="left"/>
+      <w:pPr>
+        <w:tabs>
+          <w:tab w:val="num" w:pos="5040"/>
+        </w:tabs>
+        <w:ind w:left="5040" w:hanging="360"/>
+      </w:pPr>
+      <w:rPr>
+        <w:rFonts w:ascii="Wingdings" w:hAnsi="Wingdings" w:hint="default"/>
+        <w:sz w:val="20"/>
+      </w:rPr>
+    </w:lvl>
+    <w:lvl w:ilvl="7" w:tentative="1">
+      <w:start w:val="1"/>
+      <w:numFmt w:val="bullet"/>
+      <w:lvlText w:val=""/>
+      <w:lvlJc w:val="left"/>
+      <w:pPr>
+        <w:tabs>
+          <w:tab w:val="num" w:pos="5760"/>
+        </w:tabs>
+        <w:ind w:left="5760" w:hanging="360"/>
+      </w:pPr>
+      <w:rPr>
+        <w:rFonts w:ascii="Wingdings" w:hAnsi="Wingdings" w:hint="default"/>
+        <w:sz w:val="20"/>
+      </w:rPr>
+    </w:lvl>
+    <w:lvl w:ilvl="8" w:tentative="1">
+      <w:start w:val="1"/>
+      <w:numFmt w:val="bullet"/>
+      <w:lvlText w:val=""/>
+      <w:lvlJc w:val="left"/>
+      <w:pPr>
+        <w:tabs>
+          <w:tab w:val="num" w:pos="6480"/>
+        </w:tabs>
+        <w:ind w:left="6480" w:hanging="360"/>
+      </w:pPr>
+      <w:rPr>
+        <w:rFonts w:ascii="Wingdings" w:hAnsi="Wingdings" w:hint="default"/>
+        <w:sz w:val="20"/>
+      </w:rPr>
+    </w:lvl>
+  </w:abstractNum>
+  <w:abstractNum w:abstractNumId="41" w15:restartNumberingAfterBreak="0">
     <w:nsid w:val="64E85ABA"/>
     <w:multiLevelType w:val="hybridMultilevel"/>
     <w:tmpl w:val="8FB22A28"/>
@@ -8750,7 +16680,7 @@
       </w:rPr>
     </w:lvl>
   </w:abstractNum>
-  <w:abstractNum w:abstractNumId="21" w15:restartNumberingAfterBreak="0">
+  <w:abstractNum w:abstractNumId="42" w15:restartNumberingAfterBreak="0">
     <w:nsid w:val="65000406"/>
     <w:multiLevelType w:val="hybridMultilevel"/>
     <w:tmpl w:val="04E629CE"/>
@@ -8862,7 +16792,7 @@
       </w:rPr>
     </w:lvl>
   </w:abstractNum>
-  <w:abstractNum w:abstractNumId="22" w15:restartNumberingAfterBreak="0">
+  <w:abstractNum w:abstractNumId="43" w15:restartNumberingAfterBreak="0">
     <w:nsid w:val="65425A04"/>
     <w:multiLevelType w:val="hybridMultilevel"/>
     <w:tmpl w:val="183AAE4A"/>
@@ -8974,7 +16904,7 @@
       </w:rPr>
     </w:lvl>
   </w:abstractNum>
-  <w:abstractNum w:abstractNumId="23" w15:restartNumberingAfterBreak="0">
+  <w:abstractNum w:abstractNumId="44" w15:restartNumberingAfterBreak="0">
     <w:nsid w:val="657509F1"/>
     <w:multiLevelType w:val="hybridMultilevel"/>
     <w:tmpl w:val="025CC4F0"/>
@@ -9086,7 +17016,7 @@
       </w:rPr>
     </w:lvl>
   </w:abstractNum>
-  <w:abstractNum w:abstractNumId="24" w15:restartNumberingAfterBreak="0">
+  <w:abstractNum w:abstractNumId="45" w15:restartNumberingAfterBreak="0">
     <w:nsid w:val="659C5B6A"/>
     <w:multiLevelType w:val="multilevel"/>
     <w:tmpl w:val="9BF0C6EC"/>
@@ -9235,7 +17165,269 @@
       </w:rPr>
     </w:lvl>
   </w:abstractNum>
-  <w:abstractNum w:abstractNumId="25" w15:restartNumberingAfterBreak="0">
+  <w:abstractNum w:abstractNumId="46" w15:restartNumberingAfterBreak="0">
+    <w:nsid w:val="682651A2"/>
+    <w:multiLevelType w:val="multilevel"/>
+    <w:tmpl w:val="4CDC0324"/>
+    <w:lvl w:ilvl="0">
+      <w:start w:val="1"/>
+      <w:numFmt w:val="bullet"/>
+      <w:lvlText w:val=""/>
+      <w:lvlJc w:val="left"/>
+      <w:pPr>
+        <w:tabs>
+          <w:tab w:val="num" w:pos="720"/>
+        </w:tabs>
+        <w:ind w:left="720" w:hanging="360"/>
+      </w:pPr>
+      <w:rPr>
+        <w:rFonts w:ascii="Symbol" w:hAnsi="Symbol" w:hint="default"/>
+        <w:sz w:val="20"/>
+      </w:rPr>
+    </w:lvl>
+    <w:lvl w:ilvl="1" w:tentative="1">
+      <w:start w:val="1"/>
+      <w:numFmt w:val="bullet"/>
+      <w:lvlText w:val="o"/>
+      <w:lvlJc w:val="left"/>
+      <w:pPr>
+        <w:tabs>
+          <w:tab w:val="num" w:pos="1440"/>
+        </w:tabs>
+        <w:ind w:left="1440" w:hanging="360"/>
+      </w:pPr>
+      <w:rPr>
+        <w:rFonts w:ascii="Courier New" w:hAnsi="Courier New" w:hint="default"/>
+        <w:sz w:val="20"/>
+      </w:rPr>
+    </w:lvl>
+    <w:lvl w:ilvl="2" w:tentative="1">
+      <w:start w:val="1"/>
+      <w:numFmt w:val="bullet"/>
+      <w:lvlText w:val=""/>
+      <w:lvlJc w:val="left"/>
+      <w:pPr>
+        <w:tabs>
+          <w:tab w:val="num" w:pos="2160"/>
+        </w:tabs>
+        <w:ind w:left="2160" w:hanging="360"/>
+      </w:pPr>
+      <w:rPr>
+        <w:rFonts w:ascii="Wingdings" w:hAnsi="Wingdings" w:hint="default"/>
+        <w:sz w:val="20"/>
+      </w:rPr>
+    </w:lvl>
+    <w:lvl w:ilvl="3" w:tentative="1">
+      <w:start w:val="1"/>
+      <w:numFmt w:val="bullet"/>
+      <w:lvlText w:val=""/>
+      <w:lvlJc w:val="left"/>
+      <w:pPr>
+        <w:tabs>
+          <w:tab w:val="num" w:pos="2880"/>
+        </w:tabs>
+        <w:ind w:left="2880" w:hanging="360"/>
+      </w:pPr>
+      <w:rPr>
+        <w:rFonts w:ascii="Wingdings" w:hAnsi="Wingdings" w:hint="default"/>
+        <w:sz w:val="20"/>
+      </w:rPr>
+    </w:lvl>
+    <w:lvl w:ilvl="4" w:tentative="1">
+      <w:start w:val="1"/>
+      <w:numFmt w:val="bullet"/>
+      <w:lvlText w:val=""/>
+      <w:lvlJc w:val="left"/>
+      <w:pPr>
+        <w:tabs>
+          <w:tab w:val="num" w:pos="3600"/>
+        </w:tabs>
+        <w:ind w:left="3600" w:hanging="360"/>
+      </w:pPr>
+      <w:rPr>
+        <w:rFonts w:ascii="Wingdings" w:hAnsi="Wingdings" w:hint="default"/>
+        <w:sz w:val="20"/>
+      </w:rPr>
+    </w:lvl>
+    <w:lvl w:ilvl="5" w:tentative="1">
+      <w:start w:val="1"/>
+      <w:numFmt w:val="bullet"/>
+      <w:lvlText w:val=""/>
+      <w:lvlJc w:val="left"/>
+      <w:pPr>
+        <w:tabs>
+          <w:tab w:val="num" w:pos="4320"/>
+        </w:tabs>
+        <w:ind w:left="4320" w:hanging="360"/>
+      </w:pPr>
+      <w:rPr>
+        <w:rFonts w:ascii="Wingdings" w:hAnsi="Wingdings" w:hint="default"/>
+        <w:sz w:val="20"/>
+      </w:rPr>
+    </w:lvl>
+    <w:lvl w:ilvl="6" w:tentative="1">
+      <w:start w:val="1"/>
+      <w:numFmt w:val="bullet"/>
+      <w:lvlText w:val=""/>
+      <w:lvlJc w:val="left"/>
+      <w:pPr>
+        <w:tabs>
+          <w:tab w:val="num" w:pos="5040"/>
+        </w:tabs>
+        <w:ind w:left="5040" w:hanging="360"/>
+      </w:pPr>
+      <w:rPr>
+        <w:rFonts w:ascii="Wingdings" w:hAnsi="Wingdings" w:hint="default"/>
+        <w:sz w:val="20"/>
+      </w:rPr>
+    </w:lvl>
+    <w:lvl w:ilvl="7" w:tentative="1">
+      <w:start w:val="1"/>
+      <w:numFmt w:val="bullet"/>
+      <w:lvlText w:val=""/>
+      <w:lvlJc w:val="left"/>
+      <w:pPr>
+        <w:tabs>
+          <w:tab w:val="num" w:pos="5760"/>
+        </w:tabs>
+        <w:ind w:left="5760" w:hanging="360"/>
+      </w:pPr>
+      <w:rPr>
+        <w:rFonts w:ascii="Wingdings" w:hAnsi="Wingdings" w:hint="default"/>
+        <w:sz w:val="20"/>
+      </w:rPr>
+    </w:lvl>
+    <w:lvl w:ilvl="8" w:tentative="1">
+      <w:start w:val="1"/>
+      <w:numFmt w:val="bullet"/>
+      <w:lvlText w:val=""/>
+      <w:lvlJc w:val="left"/>
+      <w:pPr>
+        <w:tabs>
+          <w:tab w:val="num" w:pos="6480"/>
+        </w:tabs>
+        <w:ind w:left="6480" w:hanging="360"/>
+      </w:pPr>
+      <w:rPr>
+        <w:rFonts w:ascii="Wingdings" w:hAnsi="Wingdings" w:hint="default"/>
+        <w:sz w:val="20"/>
+      </w:rPr>
+    </w:lvl>
+  </w:abstractNum>
+  <w:abstractNum w:abstractNumId="47" w15:restartNumberingAfterBreak="0">
+    <w:nsid w:val="69C44D20"/>
+    <w:multiLevelType w:val="hybridMultilevel"/>
+    <w:tmpl w:val="2A60EBA4"/>
+    <w:lvl w:ilvl="0" w:tplc="0C0A0001">
+      <w:start w:val="1"/>
+      <w:numFmt w:val="bullet"/>
+      <w:lvlText w:val=""/>
+      <w:lvlJc w:val="left"/>
+      <w:pPr>
+        <w:ind w:left="720" w:hanging="360"/>
+      </w:pPr>
+      <w:rPr>
+        <w:rFonts w:ascii="Symbol" w:hAnsi="Symbol" w:hint="default"/>
+      </w:rPr>
+    </w:lvl>
+    <w:lvl w:ilvl="1" w:tplc="0C0A0003">
+      <w:start w:val="1"/>
+      <w:numFmt w:val="bullet"/>
+      <w:lvlText w:val="o"/>
+      <w:lvlJc w:val="left"/>
+      <w:pPr>
+        <w:ind w:left="1440" w:hanging="360"/>
+      </w:pPr>
+      <w:rPr>
+        <w:rFonts w:ascii="Courier New" w:hAnsi="Courier New" w:cs="Courier New" w:hint="default"/>
+      </w:rPr>
+    </w:lvl>
+    <w:lvl w:ilvl="2" w:tplc="0C0A0005" w:tentative="1">
+      <w:start w:val="1"/>
+      <w:numFmt w:val="bullet"/>
+      <w:lvlText w:val=""/>
+      <w:lvlJc w:val="left"/>
+      <w:pPr>
+        <w:ind w:left="2160" w:hanging="360"/>
+      </w:pPr>
+      <w:rPr>
+        <w:rFonts w:ascii="Wingdings" w:hAnsi="Wingdings" w:hint="default"/>
+      </w:rPr>
+    </w:lvl>
+    <w:lvl w:ilvl="3" w:tplc="0C0A0001" w:tentative="1">
+      <w:start w:val="1"/>
+      <w:numFmt w:val="bullet"/>
+      <w:lvlText w:val=""/>
+      <w:lvlJc w:val="left"/>
+      <w:pPr>
+        <w:ind w:left="2880" w:hanging="360"/>
+      </w:pPr>
+      <w:rPr>
+        <w:rFonts w:ascii="Symbol" w:hAnsi="Symbol" w:hint="default"/>
+      </w:rPr>
+    </w:lvl>
+    <w:lvl w:ilvl="4" w:tplc="0C0A0003" w:tentative="1">
+      <w:start w:val="1"/>
+      <w:numFmt w:val="bullet"/>
+      <w:lvlText w:val="o"/>
+      <w:lvlJc w:val="left"/>
+      <w:pPr>
+        <w:ind w:left="3600" w:hanging="360"/>
+      </w:pPr>
+      <w:rPr>
+        <w:rFonts w:ascii="Courier New" w:hAnsi="Courier New" w:cs="Courier New" w:hint="default"/>
+      </w:rPr>
+    </w:lvl>
+    <w:lvl w:ilvl="5" w:tplc="0C0A0005" w:tentative="1">
+      <w:start w:val="1"/>
+      <w:numFmt w:val="bullet"/>
+      <w:lvlText w:val=""/>
+      <w:lvlJc w:val="left"/>
+      <w:pPr>
+        <w:ind w:left="4320" w:hanging="360"/>
+      </w:pPr>
+      <w:rPr>
+        <w:rFonts w:ascii="Wingdings" w:hAnsi="Wingdings" w:hint="default"/>
+      </w:rPr>
+    </w:lvl>
+    <w:lvl w:ilvl="6" w:tplc="0C0A0001" w:tentative="1">
+      <w:start w:val="1"/>
+      <w:numFmt w:val="bullet"/>
+      <w:lvlText w:val=""/>
+      <w:lvlJc w:val="left"/>
+      <w:pPr>
+        <w:ind w:left="5040" w:hanging="360"/>
+      </w:pPr>
+      <w:rPr>
+        <w:rFonts w:ascii="Symbol" w:hAnsi="Symbol" w:hint="default"/>
+      </w:rPr>
+    </w:lvl>
+    <w:lvl w:ilvl="7" w:tplc="0C0A0003" w:tentative="1">
+      <w:start w:val="1"/>
+      <w:numFmt w:val="bullet"/>
+      <w:lvlText w:val="o"/>
+      <w:lvlJc w:val="left"/>
+      <w:pPr>
+        <w:ind w:left="5760" w:hanging="360"/>
+      </w:pPr>
+      <w:rPr>
+        <w:rFonts w:ascii="Courier New" w:hAnsi="Courier New" w:cs="Courier New" w:hint="default"/>
+      </w:rPr>
+    </w:lvl>
+    <w:lvl w:ilvl="8" w:tplc="0C0A0005" w:tentative="1">
+      <w:start w:val="1"/>
+      <w:numFmt w:val="bullet"/>
+      <w:lvlText w:val=""/>
+      <w:lvlJc w:val="left"/>
+      <w:pPr>
+        <w:ind w:left="6480" w:hanging="360"/>
+      </w:pPr>
+      <w:rPr>
+        <w:rFonts w:ascii="Wingdings" w:hAnsi="Wingdings" w:hint="default"/>
+      </w:rPr>
+    </w:lvl>
+  </w:abstractNum>
+  <w:abstractNum w:abstractNumId="48" w15:restartNumberingAfterBreak="0">
     <w:nsid w:val="6A9C37FB"/>
     <w:multiLevelType w:val="hybridMultilevel"/>
     <w:tmpl w:val="8D3E2C6C"/>
@@ -9348,7 +17540,7 @@
       </w:rPr>
     </w:lvl>
   </w:abstractNum>
-  <w:abstractNum w:abstractNumId="26" w15:restartNumberingAfterBreak="0">
+  <w:abstractNum w:abstractNumId="49" w15:restartNumberingAfterBreak="0">
     <w:nsid w:val="6B7654AE"/>
     <w:multiLevelType w:val="multilevel"/>
     <w:tmpl w:val="C87E192C"/>
@@ -9497,7 +17689,7 @@
       </w:rPr>
     </w:lvl>
   </w:abstractNum>
-  <w:abstractNum w:abstractNumId="27" w15:restartNumberingAfterBreak="0">
+  <w:abstractNum w:abstractNumId="50" w15:restartNumberingAfterBreak="0">
     <w:nsid w:val="6C820DE8"/>
     <w:multiLevelType w:val="multilevel"/>
     <w:tmpl w:val="5FAA9B64"/>
@@ -9646,7 +17838,7 @@
       </w:rPr>
     </w:lvl>
   </w:abstractNum>
-  <w:abstractNum w:abstractNumId="28" w15:restartNumberingAfterBreak="0">
+  <w:abstractNum w:abstractNumId="51" w15:restartNumberingAfterBreak="0">
     <w:nsid w:val="6CA71A2F"/>
     <w:multiLevelType w:val="hybridMultilevel"/>
     <w:tmpl w:val="24D8D6CC"/>
@@ -9758,7 +17950,120 @@
       </w:rPr>
     </w:lvl>
   </w:abstractNum>
-  <w:abstractNum w:abstractNumId="29" w15:restartNumberingAfterBreak="0">
+  <w:abstractNum w:abstractNumId="52" w15:restartNumberingAfterBreak="0">
+    <w:nsid w:val="6E52177E"/>
+    <w:multiLevelType w:val="hybridMultilevel"/>
+    <w:tmpl w:val="D136B3D6"/>
+    <w:lvl w:ilvl="0" w:tplc="0C0A0001">
+      <w:start w:val="1"/>
+      <w:numFmt w:val="bullet"/>
+      <w:lvlText w:val=""/>
+      <w:lvlJc w:val="left"/>
+      <w:pPr>
+        <w:ind w:left="720" w:hanging="360"/>
+      </w:pPr>
+      <w:rPr>
+        <w:rFonts w:ascii="Symbol" w:hAnsi="Symbol" w:hint="default"/>
+      </w:rPr>
+    </w:lvl>
+    <w:lvl w:ilvl="1" w:tplc="0C0A0003">
+      <w:start w:val="1"/>
+      <w:numFmt w:val="bullet"/>
+      <w:lvlText w:val="o"/>
+      <w:lvlJc w:val="left"/>
+      <w:pPr>
+        <w:ind w:left="1440" w:hanging="360"/>
+      </w:pPr>
+      <w:rPr>
+        <w:rFonts w:ascii="Courier New" w:hAnsi="Courier New" w:cs="Courier New" w:hint="default"/>
+      </w:rPr>
+    </w:lvl>
+    <w:lvl w:ilvl="2" w:tplc="0C0A0005" w:tentative="1">
+      <w:start w:val="1"/>
+      <w:numFmt w:val="bullet"/>
+      <w:lvlText w:val=""/>
+      <w:lvlJc w:val="left"/>
+      <w:pPr>
+        <w:ind w:left="2160" w:hanging="360"/>
+      </w:pPr>
+      <w:rPr>
+        <w:rFonts w:ascii="Wingdings" w:hAnsi="Wingdings" w:hint="default"/>
+      </w:rPr>
+    </w:lvl>
+    <w:lvl w:ilvl="3" w:tplc="0C0A0001" w:tentative="1">
+      <w:start w:val="1"/>
+      <w:numFmt w:val="bullet"/>
+      <w:lvlText w:val=""/>
+      <w:lvlJc w:val="left"/>
+      <w:pPr>
+        <w:ind w:left="2880" w:hanging="360"/>
+      </w:pPr>
+      <w:rPr>
+        <w:rFonts w:ascii="Symbol" w:hAnsi="Symbol" w:hint="default"/>
+      </w:rPr>
+    </w:lvl>
+    <w:lvl w:ilvl="4" w:tplc="0C0A0003" w:tentative="1">
+      <w:start w:val="1"/>
+      <w:numFmt w:val="bullet"/>
+      <w:lvlText w:val="o"/>
+      <w:lvlJc w:val="left"/>
+      <w:pPr>
+        <w:ind w:left="3600" w:hanging="360"/>
+      </w:pPr>
+      <w:rPr>
+        <w:rFonts w:ascii="Courier New" w:hAnsi="Courier New" w:cs="Courier New" w:hint="default"/>
+      </w:rPr>
+    </w:lvl>
+    <w:lvl w:ilvl="5" w:tplc="0C0A0005" w:tentative="1">
+      <w:start w:val="1"/>
+      <w:numFmt w:val="bullet"/>
+      <w:lvlText w:val=""/>
+      <w:lvlJc w:val="left"/>
+      <w:pPr>
+        <w:ind w:left="4320" w:hanging="360"/>
+      </w:pPr>
+      <w:rPr>
+        <w:rFonts w:ascii="Wingdings" w:hAnsi="Wingdings" w:hint="default"/>
+      </w:rPr>
+    </w:lvl>
+    <w:lvl w:ilvl="6" w:tplc="0C0A0001" w:tentative="1">
+      <w:start w:val="1"/>
+      <w:numFmt w:val="bullet"/>
+      <w:lvlText w:val=""/>
+      <w:lvlJc w:val="left"/>
+      <w:pPr>
+        <w:ind w:left="5040" w:hanging="360"/>
+      </w:pPr>
+      <w:rPr>
+        <w:rFonts w:ascii="Symbol" w:hAnsi="Symbol" w:hint="default"/>
+      </w:rPr>
+    </w:lvl>
+    <w:lvl w:ilvl="7" w:tplc="0C0A0003" w:tentative="1">
+      <w:start w:val="1"/>
+      <w:numFmt w:val="bullet"/>
+      <w:lvlText w:val="o"/>
+      <w:lvlJc w:val="left"/>
+      <w:pPr>
+        <w:ind w:left="5760" w:hanging="360"/>
+      </w:pPr>
+      <w:rPr>
+        <w:rFonts w:ascii="Courier New" w:hAnsi="Courier New" w:cs="Courier New" w:hint="default"/>
+      </w:rPr>
+    </w:lvl>
+    <w:lvl w:ilvl="8" w:tplc="0C0A0005" w:tentative="1">
+      <w:start w:val="1"/>
+      <w:numFmt w:val="bullet"/>
+      <w:lvlText w:val=""/>
+      <w:lvlJc w:val="left"/>
+      <w:pPr>
+        <w:ind w:left="6480" w:hanging="360"/>
+      </w:pPr>
+      <w:rPr>
+        <w:rFonts w:ascii="Wingdings" w:hAnsi="Wingdings" w:hint="default"/>
+      </w:rPr>
+    </w:lvl>
+  </w:abstractNum>
+  <w:abstractNum w:abstractNumId="53" w15:restartNumberingAfterBreak="0">
     <w:nsid w:val="7081614F"/>
     <w:multiLevelType w:val="multilevel"/>
     <w:tmpl w:val="D786EA88"/>
@@ -9907,7 +18212,7 @@
       </w:rPr>
     </w:lvl>
   </w:abstractNum>
-  <w:abstractNum w:abstractNumId="30" w15:restartNumberingAfterBreak="0">
+  <w:abstractNum w:abstractNumId="54" w15:restartNumberingAfterBreak="0">
     <w:nsid w:val="71DE2C29"/>
     <w:multiLevelType w:val="hybridMultilevel"/>
     <w:tmpl w:val="46CC926A"/>
@@ -10020,7 +18325,7 @@
       </w:rPr>
     </w:lvl>
   </w:abstractNum>
-  <w:abstractNum w:abstractNumId="31" w15:restartNumberingAfterBreak="0">
+  <w:abstractNum w:abstractNumId="55" w15:restartNumberingAfterBreak="0">
     <w:nsid w:val="71F63E66"/>
     <w:multiLevelType w:val="multilevel"/>
     <w:tmpl w:val="0504C0E4"/>
@@ -10169,7 +18474,7 @@
       </w:rPr>
     </w:lvl>
   </w:abstractNum>
-  <w:abstractNum w:abstractNumId="32" w15:restartNumberingAfterBreak="0">
+  <w:abstractNum w:abstractNumId="56" w15:restartNumberingAfterBreak="0">
     <w:nsid w:val="73D44C77"/>
     <w:multiLevelType w:val="hybridMultilevel"/>
     <w:tmpl w:val="4EF8ECAA"/>
@@ -10281,7 +18586,7 @@
       </w:rPr>
     </w:lvl>
   </w:abstractNum>
-  <w:abstractNum w:abstractNumId="33" w15:restartNumberingAfterBreak="0">
+  <w:abstractNum w:abstractNumId="57" w15:restartNumberingAfterBreak="0">
     <w:nsid w:val="78773910"/>
     <w:multiLevelType w:val="multilevel"/>
     <w:tmpl w:val="9934FE5C"/>
@@ -10430,7 +18735,7 @@
       </w:rPr>
     </w:lvl>
   </w:abstractNum>
-  <w:abstractNum w:abstractNumId="34" w15:restartNumberingAfterBreak="0">
+  <w:abstractNum w:abstractNumId="58" w15:restartNumberingAfterBreak="0">
     <w:nsid w:val="7D5A4343"/>
     <w:multiLevelType w:val="hybridMultilevel"/>
     <w:tmpl w:val="571E7F5E"/>
@@ -10542,7 +18847,7 @@
       </w:rPr>
     </w:lvl>
   </w:abstractNum>
-  <w:abstractNum w:abstractNumId="35" w15:restartNumberingAfterBreak="0">
+  <w:abstractNum w:abstractNumId="59" w15:restartNumberingAfterBreak="0">
     <w:nsid w:val="7F4B2F91"/>
     <w:multiLevelType w:val="multilevel"/>
     <w:tmpl w:val="057E0780"/>
@@ -10663,109 +18968,181 @@
     <w:abstractNumId w:val="0"/>
   </w:num>
   <w:num w:numId="2" w16cid:durableId="61414786">
-    <w:abstractNumId w:val="7"/>
+    <w:abstractNumId w:val="17"/>
   </w:num>
   <w:num w:numId="3" w16cid:durableId="1711032430">
-    <w:abstractNumId w:val="20"/>
+    <w:abstractNumId w:val="41"/>
   </w:num>
   <w:num w:numId="4" w16cid:durableId="1625572405">
-    <w:abstractNumId w:val="21"/>
+    <w:abstractNumId w:val="42"/>
   </w:num>
   <w:num w:numId="5" w16cid:durableId="1748769887">
-    <w:abstractNumId w:val="28"/>
+    <w:abstractNumId w:val="51"/>
   </w:num>
   <w:num w:numId="6" w16cid:durableId="251669555">
-    <w:abstractNumId w:val="26"/>
+    <w:abstractNumId w:val="49"/>
   </w:num>
   <w:num w:numId="7" w16cid:durableId="1519155244">
+    <w:abstractNumId w:val="50"/>
+  </w:num>
+  <w:num w:numId="8" w16cid:durableId="1706979659">
+    <w:abstractNumId w:val="57"/>
+  </w:num>
+  <w:num w:numId="9" w16cid:durableId="1199899705">
+    <w:abstractNumId w:val="6"/>
+  </w:num>
+  <w:num w:numId="10" w16cid:durableId="631983327">
+    <w:abstractNumId w:val="25"/>
+  </w:num>
+  <w:num w:numId="11" w16cid:durableId="1180119224">
     <w:abstractNumId w:val="27"/>
   </w:num>
-  <w:num w:numId="8" w16cid:durableId="1706979659">
-    <w:abstractNumId w:val="33"/>
+  <w:num w:numId="12" w16cid:durableId="2054379394">
+    <w:abstractNumId w:val="59"/>
   </w:num>
-  <w:num w:numId="9" w16cid:durableId="1199899705">
-    <w:abstractNumId w:val="3"/>
+  <w:num w:numId="13" w16cid:durableId="1669939307">
+    <w:abstractNumId w:val="38"/>
   </w:num>
-  <w:num w:numId="10" w16cid:durableId="631983327">
+  <w:num w:numId="14" w16cid:durableId="62684691">
+    <w:abstractNumId w:val="56"/>
+  </w:num>
+  <w:num w:numId="15" w16cid:durableId="2090616235">
+    <w:abstractNumId w:val="44"/>
+  </w:num>
+  <w:num w:numId="16" w16cid:durableId="533619547">
+    <w:abstractNumId w:val="43"/>
+  </w:num>
+  <w:num w:numId="17" w16cid:durableId="1576429157">
+    <w:abstractNumId w:val="58"/>
+  </w:num>
+  <w:num w:numId="18" w16cid:durableId="613244318">
+    <w:abstractNumId w:val="12"/>
+  </w:num>
+  <w:num w:numId="19" w16cid:durableId="767627727">
+    <w:abstractNumId w:val="34"/>
+  </w:num>
+  <w:num w:numId="20" w16cid:durableId="1985086004">
+    <w:abstractNumId w:val="45"/>
+  </w:num>
+  <w:num w:numId="21" w16cid:durableId="1260330106">
+    <w:abstractNumId w:val="23"/>
+  </w:num>
+  <w:num w:numId="22" w16cid:durableId="1196456779">
+    <w:abstractNumId w:val="31"/>
+  </w:num>
+  <w:num w:numId="23" w16cid:durableId="312947678">
     <w:abstractNumId w:val="9"/>
   </w:num>
-  <w:num w:numId="11" w16cid:durableId="1180119224">
-    <w:abstractNumId w:val="10"/>
-  </w:num>
-  <w:num w:numId="12" w16cid:durableId="2054379394">
+  <w:num w:numId="24" w16cid:durableId="1748767570">
     <w:abstractNumId w:val="35"/>
-  </w:num>
-  <w:num w:numId="13" w16cid:durableId="1669939307">
-    <w:abstractNumId w:val="18"/>
-  </w:num>
-  <w:num w:numId="14" w16cid:durableId="62684691">
-    <w:abstractNumId w:val="32"/>
-  </w:num>
-  <w:num w:numId="15" w16cid:durableId="2090616235">
-    <w:abstractNumId w:val="23"/>
-  </w:num>
-  <w:num w:numId="16" w16cid:durableId="533619547">
-    <w:abstractNumId w:val="22"/>
-  </w:num>
-  <w:num w:numId="17" w16cid:durableId="1576429157">
-    <w:abstractNumId w:val="34"/>
-  </w:num>
-  <w:num w:numId="18" w16cid:durableId="613244318">
-    <w:abstractNumId w:val="5"/>
-  </w:num>
-  <w:num w:numId="19" w16cid:durableId="767627727">
-    <w:abstractNumId w:val="14"/>
-  </w:num>
-  <w:num w:numId="20" w16cid:durableId="1985086004">
-    <w:abstractNumId w:val="24"/>
-  </w:num>
-  <w:num w:numId="21" w16cid:durableId="1260330106">
-    <w:abstractNumId w:val="8"/>
-  </w:num>
-  <w:num w:numId="22" w16cid:durableId="1196456779">
-    <w:abstractNumId w:val="12"/>
-  </w:num>
-  <w:num w:numId="23" w16cid:durableId="312947678">
-    <w:abstractNumId w:val="4"/>
-  </w:num>
-  <w:num w:numId="24" w16cid:durableId="1748767570">
-    <w:abstractNumId w:val="15"/>
   </w:num>
   <w:num w:numId="25" w16cid:durableId="1658417429">
     <w:abstractNumId w:val="1"/>
   </w:num>
   <w:num w:numId="26" w16cid:durableId="1339039328">
+    <w:abstractNumId w:val="39"/>
+  </w:num>
+  <w:num w:numId="27" w16cid:durableId="141390628">
+    <w:abstractNumId w:val="53"/>
+  </w:num>
+  <w:num w:numId="28" w16cid:durableId="979383464">
+    <w:abstractNumId w:val="55"/>
+  </w:num>
+  <w:num w:numId="29" w16cid:durableId="1415929574">
+    <w:abstractNumId w:val="36"/>
+  </w:num>
+  <w:num w:numId="30" w16cid:durableId="361825531">
+    <w:abstractNumId w:val="37"/>
+  </w:num>
+  <w:num w:numId="31" w16cid:durableId="1011299528">
+    <w:abstractNumId w:val="32"/>
+  </w:num>
+  <w:num w:numId="32" w16cid:durableId="376126927">
+    <w:abstractNumId w:val="5"/>
+  </w:num>
+  <w:num w:numId="33" w16cid:durableId="391391894">
+    <w:abstractNumId w:val="54"/>
+  </w:num>
+  <w:num w:numId="34" w16cid:durableId="1179078839">
+    <w:abstractNumId w:val="28"/>
+  </w:num>
+  <w:num w:numId="35" w16cid:durableId="1469740148">
+    <w:abstractNumId w:val="13"/>
+  </w:num>
+  <w:num w:numId="36" w16cid:durableId="181550500">
+    <w:abstractNumId w:val="48"/>
+  </w:num>
+  <w:num w:numId="37" w16cid:durableId="345013201">
+    <w:abstractNumId w:val="29"/>
+  </w:num>
+  <w:num w:numId="38" w16cid:durableId="1942293591">
+    <w:abstractNumId w:val="14"/>
+  </w:num>
+  <w:num w:numId="39" w16cid:durableId="1492255070">
     <w:abstractNumId w:val="19"/>
   </w:num>
-  <w:num w:numId="27" w16cid:durableId="141390628">
-    <w:abstractNumId w:val="29"/>
+  <w:num w:numId="40" w16cid:durableId="1549217878">
+    <w:abstractNumId w:val="4"/>
   </w:num>
-  <w:num w:numId="28" w16cid:durableId="979383464">
-    <w:abstractNumId w:val="31"/>
+  <w:num w:numId="41" w16cid:durableId="2126196873">
+    <w:abstractNumId w:val="21"/>
   </w:num>
-  <w:num w:numId="29" w16cid:durableId="1415929574">
+  <w:num w:numId="42" w16cid:durableId="1383138516">
+    <w:abstractNumId w:val="47"/>
+  </w:num>
+  <w:num w:numId="43" w16cid:durableId="738138418">
+    <w:abstractNumId w:val="30"/>
+  </w:num>
+  <w:num w:numId="44" w16cid:durableId="820074978">
+    <w:abstractNumId w:val="52"/>
+  </w:num>
+  <w:num w:numId="45" w16cid:durableId="226039850">
+    <w:abstractNumId w:val="24"/>
+  </w:num>
+  <w:num w:numId="46" w16cid:durableId="1629044101">
     <w:abstractNumId w:val="16"/>
   </w:num>
-  <w:num w:numId="30" w16cid:durableId="361825531">
-    <w:abstractNumId w:val="17"/>
+  <w:num w:numId="47" w16cid:durableId="1235965879">
+    <w:abstractNumId w:val="26"/>
   </w:num>
-  <w:num w:numId="31" w16cid:durableId="1011299528">
-    <w:abstractNumId w:val="13"/>
+  <w:num w:numId="48" w16cid:durableId="1537430043">
+    <w:abstractNumId w:val="20"/>
   </w:num>
-  <w:num w:numId="32" w16cid:durableId="376126927">
+  <w:num w:numId="49" w16cid:durableId="386034158">
+    <w:abstractNumId w:val="7"/>
+  </w:num>
+  <w:num w:numId="50" w16cid:durableId="1105884261">
+    <w:abstractNumId w:val="18"/>
+  </w:num>
+  <w:num w:numId="51" w16cid:durableId="1737976208">
+    <w:abstractNumId w:val="3"/>
+  </w:num>
+  <w:num w:numId="52" w16cid:durableId="1252007986">
+    <w:abstractNumId w:val="33"/>
+  </w:num>
+  <w:num w:numId="53" w16cid:durableId="1317954772">
+    <w:abstractNumId w:val="46"/>
+  </w:num>
+  <w:num w:numId="54" w16cid:durableId="1503080271">
+    <w:abstractNumId w:val="8"/>
+  </w:num>
+  <w:num w:numId="55" w16cid:durableId="811868938">
+    <w:abstractNumId w:val="10"/>
+  </w:num>
+  <w:num w:numId="56" w16cid:durableId="972445010">
+    <w:abstractNumId w:val="40"/>
+  </w:num>
+  <w:num w:numId="57" w16cid:durableId="1708797989">
     <w:abstractNumId w:val="2"/>
   </w:num>
-  <w:num w:numId="33" w16cid:durableId="391391894">
-    <w:abstractNumId w:val="30"/>
-  </w:num>
-  <w:num w:numId="34" w16cid:durableId="1179078839">
+  <w:num w:numId="58" w16cid:durableId="1559514287">
     <w:abstractNumId w:val="11"/>
   </w:num>
-  <w:num w:numId="35" w16cid:durableId="1469740148">
-    <w:abstractNumId w:val="6"/>
+  <w:num w:numId="59" w16cid:durableId="952398636">
+    <w:abstractNumId w:val="22"/>
   </w:num>
-  <w:num w:numId="36" w16cid:durableId="181550500">
-    <w:abstractNumId w:val="25"/>
+  <w:num w:numId="60" w16cid:durableId="483082448">
+    <w:abstractNumId w:val="15"/>
   </w:num>
 </w:numbering>
 </file>
@@ -11966,6 +20343,33 @@
       </w:tblBorders>
     </w:tblPr>
   </w:style>
+  <w:style w:type="paragraph" w:customStyle="1" w:styleId="Cdigo2">
+    <w:name w:val="Código 2"/>
+    <w:basedOn w:val="Normal"/>
+    <w:link w:val="Cdigo2Car"/>
+    <w:qFormat/>
+    <w:rsid w:val="00CE24E4"/>
+    <w:pPr>
+      <w:spacing w:line="240" w:lineRule="auto"/>
+      <w:jc w:val="left"/>
+    </w:pPr>
+    <w:rPr>
+      <w:rFonts w:ascii="Courier New" w:hAnsi="Courier New" w:cs="Courier New"/>
+      <w:sz w:val="20"/>
+      <w:szCs w:val="20"/>
+    </w:rPr>
+  </w:style>
+  <w:style w:type="character" w:customStyle="1" w:styleId="Cdigo2Car">
+    <w:name w:val="Código 2 Car"/>
+    <w:basedOn w:val="Fuentedeprrafopredeter"/>
+    <w:link w:val="Cdigo2"/>
+    <w:rsid w:val="00CE24E4"/>
+    <w:rPr>
+      <w:rFonts w:ascii="Courier New" w:hAnsi="Courier New" w:cs="Courier New"/>
+      <w:sz w:val="20"/>
+      <w:szCs w:val="20"/>
+    </w:rPr>
+  </w:style>
 </w:styles>
 </file>
 
@@ -12262,4 +20666,16 @@
     </a:ext>
   </a:extLst>
 </a:theme>
+</file>
+
+<file path=customXml/item1.xml><?xml version="1.0" encoding="utf-8"?>
+<b:Sources xmlns:b="http://schemas.openxmlformats.org/officeDocument/2006/bibliography" xmlns="http://schemas.openxmlformats.org/officeDocument/2006/bibliography" SelectedStyle="\APASixthEditionOfficeOnline.xsl" StyleName="APA" Version="6"/>
+</file>
+
+<file path=customXml/itemProps1.xml><?xml version="1.0" encoding="utf-8"?>
+<ds:datastoreItem xmlns:ds="http://schemas.openxmlformats.org/officeDocument/2006/customXml" ds:itemID="{D189D97B-350B-49E3-A8B1-AABAAB1D9F29}">
+  <ds:schemaRefs>
+    <ds:schemaRef ds:uri="http://schemas.openxmlformats.org/officeDocument/2006/bibliography"/>
+  </ds:schemaRefs>
+</ds:datastoreItem>
 </file>